--- a/Projects/CSE4100-SP-P1/document.docx
+++ b/Projects/CSE4100-SP-P1/document.docx
@@ -48,7 +48,7 @@
           <w:sz w:val="44"/>
         </w:rPr>
         <w:tab/>
-        <w:t xml:space="preserve">System Programming Project </w:t>
+        <w:t>System Programming Project 1</w:t>
       </w:r>
       <w:r>
         <w:rPr>
@@ -56,14 +56,6 @@
           <w:b/>
           <w:sz w:val="44"/>
         </w:rPr>
-        <w:t>1</w:t>
-      </w:r>
-      <w:r>
-        <w:rPr>
-          <w:rFonts w:hint="eastAsia"/>
-          <w:b/>
-          <w:sz w:val="44"/>
-        </w:rPr>
         <w:tab/>
       </w:r>
     </w:p>
@@ -159,37 +151,15 @@
       <w:pPr>
         <w:jc w:val="right"/>
         <w:rPr>
-          <w:rFonts w:hint="eastAsia"/>
-          <w:sz w:val="22"/>
-        </w:rPr>
-      </w:pPr>
-      <w:r>
-        <w:rPr>
-          <w:rFonts w:hint="eastAsia"/>
-          <w:sz w:val="22"/>
-        </w:rPr>
-        <w:t>담당</w:t>
-      </w:r>
-      <w:r>
-        <w:rPr>
-          <w:rFonts w:hint="eastAsia"/>
-          <w:sz w:val="22"/>
-        </w:rPr>
-        <w:t xml:space="preserve"> </w:t>
-      </w:r>
-      <w:r>
-        <w:rPr>
-          <w:rFonts w:hint="eastAsia"/>
-          <w:sz w:val="22"/>
-        </w:rPr>
-        <w:t>교수</w:t>
-      </w:r>
-      <w:r>
-        <w:rPr>
-          <w:rFonts w:hint="eastAsia"/>
-          <w:sz w:val="22"/>
-        </w:rPr>
-        <w:t xml:space="preserve"> </w:t>
+          <w:sz w:val="22"/>
+        </w:rPr>
+      </w:pPr>
+      <w:r>
+        <w:rPr>
+          <w:rFonts w:hint="eastAsia"/>
+          <w:sz w:val="22"/>
+        </w:rPr>
+        <w:t xml:space="preserve">담당 교수 </w:t>
       </w:r>
       <w:r>
         <w:rPr>
@@ -215,23 +185,15 @@
       <w:pPr>
         <w:jc w:val="right"/>
         <w:rPr>
-          <w:rFonts w:hint="eastAsia"/>
-          <w:sz w:val="22"/>
-        </w:rPr>
-      </w:pPr>
-      <w:r>
-        <w:rPr>
-          <w:rFonts w:hint="eastAsia"/>
-          <w:sz w:val="22"/>
-        </w:rPr>
-        <w:t>이름</w:t>
-      </w:r>
-      <w:r>
-        <w:rPr>
-          <w:rFonts w:hint="eastAsia"/>
-          <w:sz w:val="22"/>
-        </w:rPr>
-        <w:t xml:space="preserve"> </w:t>
+          <w:sz w:val="22"/>
+        </w:rPr>
+      </w:pPr>
+      <w:r>
+        <w:rPr>
+          <w:rFonts w:hint="eastAsia"/>
+          <w:sz w:val="22"/>
+        </w:rPr>
+        <w:t xml:space="preserve">이름 </w:t>
       </w:r>
       <w:r>
         <w:rPr>
@@ -265,14 +227,7 @@
           <w:rFonts w:hint="eastAsia"/>
           <w:sz w:val="22"/>
         </w:rPr>
-        <w:t>학번</w:t>
-      </w:r>
-      <w:r>
-        <w:rPr>
-          <w:rFonts w:hint="eastAsia"/>
-          <w:sz w:val="22"/>
-        </w:rPr>
-        <w:t xml:space="preserve"> :</w:t>
+        <w:t>학번 :</w:t>
       </w:r>
       <w:r>
         <w:rPr>
@@ -318,32 +273,13 @@
           <w:szCs w:val="24"/>
         </w:rPr>
         <w:lastRenderedPageBreak/>
-        <w:t>개발</w:t>
-      </w:r>
-      <w:r>
-        <w:rPr>
-          <w:rFonts w:hint="eastAsia"/>
-          <w:b/>
-          <w:sz w:val="24"/>
-          <w:szCs w:val="24"/>
-        </w:rPr>
-        <w:t xml:space="preserve"> </w:t>
-      </w:r>
-      <w:r>
-        <w:rPr>
-          <w:rFonts w:hint="eastAsia"/>
-          <w:b/>
-          <w:sz w:val="24"/>
-          <w:szCs w:val="24"/>
-        </w:rPr>
-        <w:t>목표</w:t>
+        <w:t>개발 목표</w:t>
       </w:r>
     </w:p>
     <w:p>
       <w:pPr>
         <w:ind w:left="400"/>
         <w:rPr>
-          <w:rFonts w:hint="eastAsia"/>
           <w:bCs/>
           <w:color w:val="000000"/>
           <w:szCs w:val="20"/>
@@ -466,61 +402,7 @@
           <w:sz w:val="24"/>
           <w:szCs w:val="24"/>
         </w:rPr>
-        <w:t>개발</w:t>
-      </w:r>
-      <w:r>
-        <w:rPr>
-          <w:rFonts w:hint="eastAsia"/>
-          <w:b/>
-          <w:sz w:val="24"/>
-          <w:szCs w:val="24"/>
-        </w:rPr>
-        <w:t xml:space="preserve"> </w:t>
-      </w:r>
-      <w:r>
-        <w:rPr>
-          <w:rFonts w:hint="eastAsia"/>
-          <w:b/>
-          <w:sz w:val="24"/>
-          <w:szCs w:val="24"/>
-        </w:rPr>
-        <w:t>범위</w:t>
-      </w:r>
-      <w:r>
-        <w:rPr>
-          <w:rFonts w:hint="eastAsia"/>
-          <w:b/>
-          <w:sz w:val="24"/>
-          <w:szCs w:val="24"/>
-        </w:rPr>
-        <w:t xml:space="preserve"> </w:t>
-      </w:r>
-      <w:r>
-        <w:rPr>
-          <w:rFonts w:hint="eastAsia"/>
-          <w:b/>
-          <w:sz w:val="24"/>
-          <w:szCs w:val="24"/>
-        </w:rPr>
-        <w:t>및</w:t>
-      </w:r>
-      <w:r>
-        <w:rPr>
-          <w:rFonts w:hint="eastAsia"/>
-          <w:b/>
-          <w:sz w:val="24"/>
-          <w:szCs w:val="24"/>
-        </w:rPr>
-        <w:t xml:space="preserve"> </w:t>
-      </w:r>
-      <w:r>
-        <w:rPr>
-          <w:rFonts w:hint="eastAsia"/>
-          <w:b/>
-          <w:sz w:val="24"/>
-          <w:szCs w:val="24"/>
-        </w:rPr>
-        <w:t>내용</w:t>
+        <w:t>개발 범위 및 내용</w:t>
       </w:r>
     </w:p>
     <w:p>
@@ -532,38 +414,19 @@
         </w:numPr>
         <w:ind w:leftChars="0"/>
         <w:rPr>
-          <w:rFonts w:hint="eastAsia"/>
-          <w:b/>
-          <w:sz w:val="22"/>
-          <w:szCs w:val="24"/>
-        </w:rPr>
-      </w:pPr>
-      <w:r>
-        <w:rPr>
-          <w:rFonts w:hint="eastAsia"/>
-          <w:b/>
-          <w:sz w:val="22"/>
-          <w:szCs w:val="24"/>
-        </w:rPr>
-        <w:t>개발</w:t>
-      </w:r>
-      <w:r>
-        <w:rPr>
-          <w:rFonts w:hint="eastAsia"/>
-          <w:b/>
-          <w:sz w:val="22"/>
-          <w:szCs w:val="24"/>
-        </w:rPr>
-        <w:t xml:space="preserve"> </w:t>
-      </w:r>
-      <w:r>
-        <w:rPr>
-          <w:rFonts w:hint="eastAsia"/>
-          <w:b/>
-          <w:sz w:val="22"/>
-          <w:szCs w:val="24"/>
-        </w:rPr>
-        <w:t>범위</w:t>
+          <w:b/>
+          <w:sz w:val="22"/>
+          <w:szCs w:val="24"/>
+        </w:rPr>
+      </w:pPr>
+      <w:r>
+        <w:rPr>
+          <w:rFonts w:hint="eastAsia"/>
+          <w:b/>
+          <w:sz w:val="22"/>
+          <w:szCs w:val="24"/>
+        </w:rPr>
+        <w:t>개발 범위</w:t>
       </w:r>
     </w:p>
     <w:p>
@@ -650,7 +513,6 @@
         <w:pStyle w:val="a3"/>
         <w:ind w:leftChars="0" w:left="1211"/>
         <w:rPr>
-          <w:rFonts w:hint="eastAsia"/>
           <w:bCs/>
           <w:szCs w:val="21"/>
         </w:rPr>
@@ -777,7 +639,6 @@
         <w:pStyle w:val="a3"/>
         <w:ind w:leftChars="0" w:left="1211"/>
         <w:rPr>
-          <w:rFonts w:hint="eastAsia"/>
           <w:bCs/>
           <w:sz w:val="21"/>
         </w:rPr>
@@ -957,7 +818,6 @@
         <w:pStyle w:val="a3"/>
         <w:ind w:leftChars="0" w:left="1211"/>
         <w:rPr>
-          <w:rFonts w:hint="eastAsia"/>
           <w:bCs/>
           <w:szCs w:val="21"/>
         </w:rPr>
@@ -1132,13 +992,23 @@
         </w:rPr>
         <w:t>process</w:t>
       </w:r>
-      <w:r>
-        <w:rPr>
-          <w:rFonts w:hint="eastAsia"/>
-          <w:bCs/>
-          <w:szCs w:val="21"/>
-        </w:rPr>
-        <w:t xml:space="preserve">를 멈추어 </w:t>
+      <w:proofErr w:type="spellStart"/>
+      <w:r>
+        <w:rPr>
+          <w:rFonts w:hint="eastAsia"/>
+          <w:bCs/>
+          <w:szCs w:val="21"/>
+        </w:rPr>
+        <w:t>를</w:t>
+      </w:r>
+      <w:proofErr w:type="spellEnd"/>
+      <w:r>
+        <w:rPr>
+          <w:rFonts w:hint="eastAsia"/>
+          <w:bCs/>
+          <w:szCs w:val="21"/>
+        </w:rPr>
+        <w:t xml:space="preserve"> 멈추어 </w:t>
       </w:r>
       <w:r>
         <w:rPr>
@@ -1194,25 +1064,7 @@
           <w:sz w:val="22"/>
           <w:szCs w:val="24"/>
         </w:rPr>
-        <w:t>개발</w:t>
-      </w:r>
-      <w:r>
-        <w:rPr>
-          <w:rFonts w:hint="eastAsia"/>
-          <w:b/>
-          <w:sz w:val="22"/>
-          <w:szCs w:val="24"/>
-        </w:rPr>
-        <w:t xml:space="preserve"> </w:t>
-      </w:r>
-      <w:r>
-        <w:rPr>
-          <w:rFonts w:hint="eastAsia"/>
-          <w:b/>
-          <w:sz w:val="22"/>
-          <w:szCs w:val="24"/>
-        </w:rPr>
-        <w:t>내용</w:t>
+        <w:t>개발 내용</w:t>
       </w:r>
     </w:p>
     <w:p>
@@ -1225,91 +1077,369 @@
         <w:ind w:leftChars="0"/>
         <w:rPr>
           <w:b/>
-          <w:color w:val="5B9BD5"/>
-          <w:sz w:val="22"/>
-          <w:szCs w:val="24"/>
-        </w:rPr>
-      </w:pPr>
-      <w:r>
-        <w:rPr>
-          <w:rFonts w:hint="eastAsia"/>
-          <w:b/>
-          <w:color w:val="5B9BD5"/>
-          <w:sz w:val="22"/>
-          <w:szCs w:val="24"/>
-        </w:rPr>
-        <w:t>아래</w:t>
-      </w:r>
-      <w:r>
-        <w:rPr>
-          <w:rFonts w:hint="eastAsia"/>
-          <w:b/>
-          <w:color w:val="5B9BD5"/>
-          <w:sz w:val="22"/>
-          <w:szCs w:val="24"/>
-        </w:rPr>
-        <w:t xml:space="preserve"> </w:t>
-      </w:r>
-      <w:r>
-        <w:rPr>
-          <w:rFonts w:hint="eastAsia"/>
-          <w:b/>
-          <w:color w:val="5B9BD5"/>
-          <w:sz w:val="22"/>
-          <w:szCs w:val="24"/>
-        </w:rPr>
-        <w:t>항목의</w:t>
-      </w:r>
-      <w:r>
-        <w:rPr>
-          <w:rFonts w:hint="eastAsia"/>
-          <w:b/>
-          <w:color w:val="5B9BD5"/>
-          <w:sz w:val="22"/>
-          <w:szCs w:val="24"/>
-        </w:rPr>
-        <w:t xml:space="preserve"> </w:t>
-      </w:r>
-      <w:r>
-        <w:rPr>
-          <w:rFonts w:hint="eastAsia"/>
-          <w:b/>
-          <w:color w:val="5B9BD5"/>
-          <w:sz w:val="22"/>
-          <w:szCs w:val="24"/>
-        </w:rPr>
-        <w:t>내용</w:t>
-      </w:r>
-      <w:r>
-        <w:rPr>
-          <w:rFonts w:hint="eastAsia"/>
-          <w:b/>
-          <w:color w:val="5B9BD5"/>
-          <w:sz w:val="22"/>
-          <w:szCs w:val="24"/>
-          <w:u w:val="single"/>
-        </w:rPr>
-        <w:t>만</w:t>
-      </w:r>
-      <w:r>
-        <w:rPr>
-          <w:rFonts w:hint="eastAsia"/>
-          <w:b/>
-          <w:color w:val="5B9BD5"/>
-          <w:sz w:val="22"/>
-          <w:szCs w:val="24"/>
-        </w:rPr>
-        <w:t xml:space="preserve"> </w:t>
-      </w:r>
-      <w:r>
-        <w:rPr>
-          <w:rFonts w:hint="eastAsia"/>
-          <w:b/>
-          <w:color w:val="5B9BD5"/>
-          <w:sz w:val="22"/>
-          <w:szCs w:val="24"/>
-        </w:rPr>
-        <w:t>서술</w:t>
+          <w:bCs/>
+          <w:sz w:val="22"/>
+          <w:szCs w:val="24"/>
+        </w:rPr>
+      </w:pPr>
+      <w:r>
+        <w:rPr>
+          <w:b/>
+          <w:bCs/>
+          <w:sz w:val="22"/>
+          <w:szCs w:val="24"/>
+        </w:rPr>
+        <w:t>P</w:t>
+      </w:r>
+      <w:r>
+        <w:rPr>
+          <w:rFonts w:hint="eastAsia"/>
+          <w:b/>
+          <w:bCs/>
+          <w:sz w:val="22"/>
+          <w:szCs w:val="24"/>
+        </w:rPr>
+        <w:t>hase1 (fork &amp; signal)</w:t>
+      </w:r>
+    </w:p>
+    <w:p>
+      <w:pPr>
+        <w:ind w:left="800"/>
+        <w:rPr>
+          <w:bCs/>
+          <w:szCs w:val="21"/>
+        </w:rPr>
+      </w:pPr>
+      <w:r>
+        <w:rPr>
+          <w:bCs/>
+          <w:szCs w:val="21"/>
+        </w:rPr>
+        <w:t>Shell</w:t>
+      </w:r>
+      <w:r>
+        <w:rPr>
+          <w:rFonts w:hint="eastAsia"/>
+          <w:bCs/>
+          <w:szCs w:val="21"/>
+        </w:rPr>
+        <w:t>이 실행되면 종료되기 전까지 사용자로부터 명령어를 입력 받는다.</w:t>
+      </w:r>
+      <w:r>
+        <w:rPr>
+          <w:bCs/>
+          <w:szCs w:val="21"/>
+        </w:rPr>
+        <w:t xml:space="preserve"> </w:t>
+      </w:r>
+      <w:r>
+        <w:rPr>
+          <w:rFonts w:hint="eastAsia"/>
+          <w:bCs/>
+          <w:szCs w:val="21"/>
+        </w:rPr>
+        <w:t xml:space="preserve">입력 받은 명령어가 </w:t>
+      </w:r>
+      <w:r>
+        <w:rPr>
+          <w:bCs/>
+          <w:szCs w:val="21"/>
+        </w:rPr>
+        <w:t>built-in command</w:t>
+      </w:r>
+      <w:r>
+        <w:rPr>
+          <w:rFonts w:hint="eastAsia"/>
+          <w:bCs/>
+          <w:szCs w:val="21"/>
+        </w:rPr>
+        <w:t xml:space="preserve">에 해당된다면 </w:t>
+      </w:r>
+      <w:r>
+        <w:rPr>
+          <w:bCs/>
+          <w:szCs w:val="21"/>
+        </w:rPr>
+        <w:t xml:space="preserve">builtin_command </w:t>
+      </w:r>
+      <w:r>
+        <w:rPr>
+          <w:rFonts w:hint="eastAsia"/>
+          <w:bCs/>
+          <w:szCs w:val="21"/>
+        </w:rPr>
+        <w:t>함수 내에서 처리한다.</w:t>
+      </w:r>
+      <w:r>
+        <w:rPr>
+          <w:bCs/>
+          <w:szCs w:val="21"/>
+        </w:rPr>
+        <w:t xml:space="preserve"> </w:t>
+      </w:r>
+      <w:r>
+        <w:rPr>
+          <w:rFonts w:hint="eastAsia"/>
+          <w:bCs/>
+          <w:szCs w:val="21"/>
+        </w:rPr>
+        <w:t xml:space="preserve">만약 그 외의 명령에 해당된다면 </w:t>
+      </w:r>
+      <w:r>
+        <w:rPr>
+          <w:bCs/>
+          <w:szCs w:val="21"/>
+        </w:rPr>
+        <w:t>child process</w:t>
+      </w:r>
+      <w:r>
+        <w:rPr>
+          <w:rFonts w:hint="eastAsia"/>
+          <w:bCs/>
+          <w:szCs w:val="21"/>
+        </w:rPr>
+        <w:t xml:space="preserve">를 </w:t>
+      </w:r>
+      <w:r>
+        <w:rPr>
+          <w:bCs/>
+          <w:szCs w:val="21"/>
+        </w:rPr>
+        <w:t xml:space="preserve">Fork </w:t>
+      </w:r>
+      <w:r>
+        <w:rPr>
+          <w:rFonts w:hint="eastAsia"/>
+          <w:bCs/>
+          <w:szCs w:val="21"/>
+        </w:rPr>
+        <w:t>함수를 통해서 생성하고,</w:t>
+      </w:r>
+      <w:r>
+        <w:rPr>
+          <w:bCs/>
+          <w:szCs w:val="21"/>
+        </w:rPr>
+        <w:t xml:space="preserve"> child process</w:t>
+      </w:r>
+      <w:r>
+        <w:rPr>
+          <w:rFonts w:hint="eastAsia"/>
+          <w:bCs/>
+          <w:szCs w:val="21"/>
+        </w:rPr>
+        <w:t xml:space="preserve"> 내에서 </w:t>
+      </w:r>
+      <w:r>
+        <w:rPr>
+          <w:bCs/>
+          <w:szCs w:val="21"/>
+        </w:rPr>
+        <w:t xml:space="preserve">execve </w:t>
+      </w:r>
+      <w:r>
+        <w:rPr>
+          <w:rFonts w:hint="eastAsia"/>
+          <w:bCs/>
+          <w:szCs w:val="21"/>
+        </w:rPr>
+        <w:t>함수를 통해 사용자가 입력한 명령어를 실행한다.</w:t>
+      </w:r>
+      <w:r>
+        <w:rPr>
+          <w:bCs/>
+          <w:szCs w:val="21"/>
+        </w:rPr>
+        <w:t xml:space="preserve"> </w:t>
+      </w:r>
+      <w:r>
+        <w:rPr>
+          <w:rFonts w:hint="eastAsia"/>
+          <w:bCs/>
+          <w:szCs w:val="21"/>
+        </w:rPr>
+        <w:t xml:space="preserve">이 때 </w:t>
+      </w:r>
+      <w:r>
+        <w:rPr>
+          <w:bCs/>
+          <w:szCs w:val="21"/>
+        </w:rPr>
+        <w:t>parent process</w:t>
+      </w:r>
+      <w:r>
+        <w:rPr>
+          <w:rFonts w:hint="eastAsia"/>
+          <w:bCs/>
+          <w:szCs w:val="21"/>
+        </w:rPr>
+        <w:t xml:space="preserve">는 </w:t>
+      </w:r>
+      <w:r>
+        <w:rPr>
+          <w:bCs/>
+          <w:szCs w:val="21"/>
+        </w:rPr>
+        <w:t xml:space="preserve">waitpid </w:t>
+      </w:r>
+      <w:r>
+        <w:rPr>
+          <w:rFonts w:hint="eastAsia"/>
+          <w:bCs/>
+          <w:szCs w:val="21"/>
+        </w:rPr>
+        <w:t xml:space="preserve">함수를 통해 </w:t>
+      </w:r>
+      <w:r>
+        <w:rPr>
+          <w:bCs/>
+          <w:szCs w:val="21"/>
+        </w:rPr>
+        <w:t>child process</w:t>
+      </w:r>
+      <w:r>
+        <w:rPr>
+          <w:rFonts w:hint="eastAsia"/>
+          <w:bCs/>
+          <w:szCs w:val="21"/>
+        </w:rPr>
+        <w:t xml:space="preserve">의 </w:t>
+      </w:r>
+      <w:r>
+        <w:rPr>
+          <w:bCs/>
+          <w:szCs w:val="21"/>
+        </w:rPr>
+        <w:t>pid</w:t>
+      </w:r>
+      <w:r>
+        <w:rPr>
+          <w:rFonts w:hint="eastAsia"/>
+          <w:bCs/>
+          <w:szCs w:val="21"/>
+        </w:rPr>
+        <w:t xml:space="preserve">를 이용해 해당 </w:t>
+      </w:r>
+      <w:r>
+        <w:rPr>
+          <w:bCs/>
+          <w:szCs w:val="21"/>
+        </w:rPr>
+        <w:t>process</w:t>
+      </w:r>
+      <w:r>
+        <w:rPr>
+          <w:rFonts w:hint="eastAsia"/>
+          <w:bCs/>
+          <w:szCs w:val="21"/>
+        </w:rPr>
+        <w:t xml:space="preserve">가 종료되면 </w:t>
+      </w:r>
+      <w:r>
+        <w:rPr>
+          <w:bCs/>
+          <w:szCs w:val="21"/>
+        </w:rPr>
+        <w:t xml:space="preserve">reaping </w:t>
+      </w:r>
+      <w:r>
+        <w:rPr>
+          <w:rFonts w:hint="eastAsia"/>
+          <w:bCs/>
+          <w:szCs w:val="21"/>
+        </w:rPr>
+        <w:t>하도록 구현하였다.</w:t>
+      </w:r>
+      <w:r>
+        <w:rPr>
+          <w:bCs/>
+          <w:szCs w:val="21"/>
+        </w:rPr>
+        <w:t xml:space="preserve"> </w:t>
+      </w:r>
+      <w:r>
+        <w:rPr>
+          <w:rFonts w:hint="eastAsia"/>
+          <w:bCs/>
+          <w:szCs w:val="21"/>
+        </w:rPr>
+        <w:t>이후 다시 사용자의 입력을 받는 단계로 돌아간다.</w:t>
+      </w:r>
+      <w:r>
+        <w:rPr>
+          <w:bCs/>
+          <w:szCs w:val="21"/>
+        </w:rPr>
+        <w:t xml:space="preserve"> </w:t>
+      </w:r>
+      <w:r>
+        <w:rPr>
+          <w:rFonts w:hint="eastAsia"/>
+          <w:bCs/>
+          <w:szCs w:val="21"/>
+        </w:rPr>
+        <w:t xml:space="preserve">만약 사용자가 </w:t>
+      </w:r>
+      <w:r>
+        <w:rPr>
+          <w:bCs/>
+          <w:szCs w:val="21"/>
+        </w:rPr>
+        <w:t>‘quit’</w:t>
+      </w:r>
+      <w:r>
+        <w:rPr>
+          <w:rFonts w:hint="eastAsia"/>
+          <w:bCs/>
+          <w:szCs w:val="21"/>
+        </w:rPr>
+        <w:t xml:space="preserve"> </w:t>
+      </w:r>
+      <w:r>
+        <w:rPr>
+          <w:rFonts w:hint="eastAsia"/>
+          <w:bCs/>
+          <w:szCs w:val="21"/>
+        </w:rPr>
+        <w:lastRenderedPageBreak/>
+        <w:t xml:space="preserve">또는 </w:t>
+      </w:r>
+      <w:r>
+        <w:rPr>
+          <w:bCs/>
+          <w:szCs w:val="21"/>
+        </w:rPr>
+        <w:t>‘exit’</w:t>
+      </w:r>
+      <w:r>
+        <w:rPr>
+          <w:rFonts w:hint="eastAsia"/>
+          <w:bCs/>
+          <w:szCs w:val="21"/>
+        </w:rPr>
+        <w:t xml:space="preserve">을 입력했다면 </w:t>
+      </w:r>
+      <w:r>
+        <w:rPr>
+          <w:bCs/>
+          <w:szCs w:val="21"/>
+        </w:rPr>
+        <w:t>shell</w:t>
+      </w:r>
+      <w:r>
+        <w:rPr>
+          <w:rFonts w:hint="eastAsia"/>
+          <w:bCs/>
+          <w:szCs w:val="21"/>
+        </w:rPr>
+        <w:t>을 종료한다.</w:t>
+      </w:r>
+      <w:r>
+        <w:rPr>
+          <w:bCs/>
+          <w:szCs w:val="21"/>
+        </w:rPr>
+        <w:t xml:space="preserve"> </w:t>
       </w:r>
     </w:p>
     <w:p>
@@ -1322,228 +1452,335 @@
         <w:ind w:leftChars="0"/>
         <w:rPr>
           <w:b/>
-          <w:color w:val="5B9BD5"/>
-          <w:sz w:val="22"/>
-          <w:szCs w:val="24"/>
-        </w:rPr>
-      </w:pPr>
-      <w:r>
-        <w:rPr>
-          <w:b/>
-          <w:color w:val="5B9BD5"/>
-          <w:sz w:val="22"/>
-          <w:szCs w:val="24"/>
-        </w:rPr>
-        <w:t>(</w:t>
-      </w:r>
-      <w:r>
-        <w:rPr>
-          <w:rFonts w:hint="eastAsia"/>
-          <w:b/>
-          <w:color w:val="5B9BD5"/>
-          <w:sz w:val="22"/>
-          <w:szCs w:val="24"/>
-        </w:rPr>
-        <w:t>기타</w:t>
-      </w:r>
-      <w:r>
-        <w:rPr>
-          <w:rFonts w:hint="eastAsia"/>
-          <w:b/>
-          <w:color w:val="5B9BD5"/>
-          <w:sz w:val="22"/>
-          <w:szCs w:val="24"/>
-        </w:rPr>
-        <w:t xml:space="preserve"> </w:t>
-      </w:r>
-      <w:r>
-        <w:rPr>
-          <w:rFonts w:hint="eastAsia"/>
-          <w:b/>
-          <w:color w:val="5B9BD5"/>
-          <w:sz w:val="22"/>
-          <w:szCs w:val="24"/>
-        </w:rPr>
-        <w:t>내용은</w:t>
-      </w:r>
-      <w:r>
-        <w:rPr>
-          <w:rFonts w:hint="eastAsia"/>
-          <w:b/>
-          <w:color w:val="5B9BD5"/>
-          <w:sz w:val="22"/>
-          <w:szCs w:val="24"/>
-        </w:rPr>
-        <w:t xml:space="preserve"> </w:t>
-      </w:r>
-      <w:r>
-        <w:rPr>
-          <w:rFonts w:hint="eastAsia"/>
-          <w:b/>
-          <w:color w:val="5B9BD5"/>
-          <w:sz w:val="22"/>
-          <w:szCs w:val="24"/>
-        </w:rPr>
-        <w:t>서술하지</w:t>
-      </w:r>
-      <w:r>
-        <w:rPr>
-          <w:rFonts w:hint="eastAsia"/>
-          <w:b/>
-          <w:color w:val="5B9BD5"/>
-          <w:sz w:val="22"/>
-          <w:szCs w:val="24"/>
-        </w:rPr>
-        <w:t xml:space="preserve"> </w:t>
-      </w:r>
-      <w:r>
-        <w:rPr>
-          <w:rFonts w:hint="eastAsia"/>
-          <w:b/>
-          <w:color w:val="5B9BD5"/>
-          <w:sz w:val="22"/>
-          <w:szCs w:val="24"/>
-        </w:rPr>
-        <w:t>않아도</w:t>
-      </w:r>
-      <w:r>
-        <w:rPr>
-          <w:rFonts w:hint="eastAsia"/>
-          <w:b/>
-          <w:color w:val="5B9BD5"/>
-          <w:sz w:val="22"/>
-          <w:szCs w:val="24"/>
-        </w:rPr>
-        <w:t xml:space="preserve"> </w:t>
-      </w:r>
-      <w:r>
-        <w:rPr>
-          <w:rFonts w:hint="eastAsia"/>
-          <w:b/>
-          <w:color w:val="5B9BD5"/>
-          <w:sz w:val="22"/>
-          <w:szCs w:val="24"/>
-        </w:rPr>
-        <w:t>됨</w:t>
-      </w:r>
-      <w:r>
-        <w:rPr>
-          <w:rFonts w:hint="eastAsia"/>
-          <w:b/>
-          <w:color w:val="5B9BD5"/>
-          <w:sz w:val="22"/>
-          <w:szCs w:val="24"/>
-        </w:rPr>
-        <w:t>.</w:t>
-      </w:r>
-      <w:r>
-        <w:rPr>
-          <w:rFonts w:hint="eastAsia"/>
-          <w:b/>
-          <w:color w:val="5B9BD5"/>
-          <w:sz w:val="22"/>
-          <w:szCs w:val="24"/>
-        </w:rPr>
-        <w:t xml:space="preserve"> </w:t>
-      </w:r>
-      <w:r>
-        <w:rPr>
-          <w:rFonts w:hint="eastAsia"/>
-          <w:b/>
-          <w:color w:val="5B9BD5"/>
-          <w:sz w:val="22"/>
-          <w:szCs w:val="24"/>
-        </w:rPr>
-        <w:t>코드</w:t>
-      </w:r>
-      <w:r>
-        <w:rPr>
-          <w:rFonts w:hint="eastAsia"/>
-          <w:b/>
-          <w:color w:val="5B9BD5"/>
-          <w:sz w:val="22"/>
-          <w:szCs w:val="24"/>
-        </w:rPr>
-        <w:t xml:space="preserve"> </w:t>
-      </w:r>
-      <w:r>
-        <w:rPr>
-          <w:rFonts w:hint="eastAsia"/>
-          <w:b/>
-          <w:color w:val="5B9BD5"/>
-          <w:sz w:val="22"/>
-          <w:szCs w:val="24"/>
-        </w:rPr>
-        <w:t>복사</w:t>
-      </w:r>
-      <w:r>
-        <w:rPr>
-          <w:rFonts w:hint="eastAsia"/>
-          <w:b/>
-          <w:color w:val="5B9BD5"/>
-          <w:sz w:val="22"/>
-          <w:szCs w:val="24"/>
-        </w:rPr>
-        <w:t xml:space="preserve"> </w:t>
-      </w:r>
-      <w:r>
-        <w:rPr>
-          <w:rFonts w:hint="eastAsia"/>
-          <w:b/>
-          <w:color w:val="5B9BD5"/>
-          <w:sz w:val="22"/>
-          <w:szCs w:val="24"/>
-        </w:rPr>
-        <w:t>붙여</w:t>
-      </w:r>
-      <w:r>
-        <w:rPr>
-          <w:rFonts w:hint="eastAsia"/>
-          <w:b/>
-          <w:color w:val="5B9BD5"/>
-          <w:sz w:val="22"/>
-          <w:szCs w:val="24"/>
-        </w:rPr>
-        <w:t xml:space="preserve"> </w:t>
-      </w:r>
-      <w:r>
-        <w:rPr>
-          <w:rFonts w:hint="eastAsia"/>
-          <w:b/>
-          <w:color w:val="5B9BD5"/>
-          <w:sz w:val="22"/>
-          <w:szCs w:val="24"/>
-        </w:rPr>
-        <w:t>넣기</w:t>
-      </w:r>
-      <w:r>
-        <w:rPr>
-          <w:rFonts w:hint="eastAsia"/>
-          <w:b/>
-          <w:color w:val="5B9BD5"/>
-          <w:sz w:val="22"/>
-          <w:szCs w:val="24"/>
-        </w:rPr>
-        <w:t xml:space="preserve"> </w:t>
-      </w:r>
-      <w:r>
-        <w:rPr>
-          <w:rFonts w:hint="eastAsia"/>
-          <w:b/>
-          <w:color w:val="5B9BD5"/>
-          <w:sz w:val="22"/>
-          <w:szCs w:val="24"/>
-        </w:rPr>
-        <w:t>금지</w:t>
-      </w:r>
-      <w:r>
-        <w:rPr>
-          <w:b/>
-          <w:color w:val="5B9BD5"/>
-          <w:sz w:val="22"/>
-          <w:szCs w:val="24"/>
-        </w:rPr>
-        <w:t>)</w:t>
+          <w:bCs/>
+          <w:sz w:val="22"/>
+          <w:szCs w:val="24"/>
+        </w:rPr>
+      </w:pPr>
+      <w:r>
+        <w:rPr>
+          <w:rFonts w:hint="eastAsia"/>
+          <w:b/>
+          <w:bCs/>
+          <w:sz w:val="22"/>
+          <w:szCs w:val="24"/>
+        </w:rPr>
+        <w:t>Phase2 (pipelining)</w:t>
+      </w:r>
+    </w:p>
+    <w:p>
+      <w:pPr>
+        <w:ind w:left="800"/>
+        <w:rPr>
+          <w:bCs/>
+          <w:szCs w:val="21"/>
+        </w:rPr>
+      </w:pPr>
+      <w:r>
+        <w:rPr>
+          <w:rFonts w:hint="eastAsia"/>
+          <w:bCs/>
+          <w:szCs w:val="21"/>
+        </w:rPr>
+        <w:t xml:space="preserve">사용자로부터 받은 입력에 </w:t>
+      </w:r>
+      <w:r>
+        <w:rPr>
+          <w:bCs/>
+          <w:szCs w:val="21"/>
+        </w:rPr>
+        <w:t xml:space="preserve">‘|’ </w:t>
+      </w:r>
+      <w:r>
+        <w:rPr>
+          <w:rFonts w:hint="eastAsia"/>
+          <w:bCs/>
+          <w:szCs w:val="21"/>
+        </w:rPr>
+        <w:t xml:space="preserve">문자가 존재한다면 </w:t>
+      </w:r>
+      <w:r>
+        <w:rPr>
+          <w:rFonts w:hint="eastAsia"/>
+          <w:bCs/>
+          <w:szCs w:val="21"/>
+        </w:rPr>
+        <w:t xml:space="preserve">기존 명령어 처리 부분에서 </w:t>
+      </w:r>
+      <w:r>
+        <w:rPr>
+          <w:bCs/>
+          <w:szCs w:val="21"/>
+        </w:rPr>
+        <w:t xml:space="preserve">pipe </w:t>
+      </w:r>
+      <w:r>
+        <w:rPr>
+          <w:rFonts w:hint="eastAsia"/>
+          <w:bCs/>
+          <w:szCs w:val="21"/>
+        </w:rPr>
+        <w:t>부분으로 넘어간다.</w:t>
+      </w:r>
+      <w:r>
+        <w:rPr>
+          <w:bCs/>
+          <w:szCs w:val="21"/>
+        </w:rPr>
+        <w:t xml:space="preserve"> </w:t>
+      </w:r>
+      <w:r>
+        <w:rPr>
+          <w:rFonts w:hint="eastAsia"/>
+          <w:bCs/>
+          <w:szCs w:val="21"/>
+        </w:rPr>
+        <w:t xml:space="preserve">이후 </w:t>
+      </w:r>
+      <w:r>
+        <w:rPr>
+          <w:bCs/>
+          <w:szCs w:val="21"/>
+        </w:rPr>
+        <w:t>‘|’</w:t>
+      </w:r>
+      <w:r>
+        <w:rPr>
+          <w:bCs/>
+          <w:szCs w:val="21"/>
+        </w:rPr>
+        <w:t xml:space="preserve"> </w:t>
+      </w:r>
+      <w:r>
+        <w:rPr>
+          <w:rFonts w:hint="eastAsia"/>
+          <w:bCs/>
+          <w:szCs w:val="21"/>
+        </w:rPr>
+        <w:t>문자</w:t>
+      </w:r>
+      <w:r>
+        <w:rPr>
+          <w:rFonts w:hint="eastAsia"/>
+          <w:bCs/>
+          <w:szCs w:val="21"/>
+        </w:rPr>
+        <w:t xml:space="preserve">를 기준으로 명령어를 </w:t>
+      </w:r>
+      <w:r>
+        <w:rPr>
+          <w:bCs/>
+          <w:szCs w:val="21"/>
+        </w:rPr>
+        <w:t xml:space="preserve">parsing </w:t>
+      </w:r>
+      <w:r>
+        <w:rPr>
+          <w:rFonts w:hint="eastAsia"/>
+          <w:bCs/>
+          <w:szCs w:val="21"/>
+        </w:rPr>
+        <w:t>해주는데,</w:t>
+      </w:r>
+      <w:r>
+        <w:rPr>
+          <w:bCs/>
+          <w:szCs w:val="21"/>
+        </w:rPr>
+        <w:t xml:space="preserve"> ‘|’</w:t>
+      </w:r>
+      <w:r>
+        <w:rPr>
+          <w:bCs/>
+          <w:szCs w:val="21"/>
+        </w:rPr>
+        <w:t xml:space="preserve"> </w:t>
+      </w:r>
+      <w:r>
+        <w:rPr>
+          <w:rFonts w:hint="eastAsia"/>
+          <w:bCs/>
+          <w:szCs w:val="21"/>
+        </w:rPr>
+        <w:t>문자</w:t>
+      </w:r>
+      <w:r>
+        <w:rPr>
+          <w:rFonts w:hint="eastAsia"/>
+          <w:bCs/>
+          <w:szCs w:val="21"/>
+        </w:rPr>
+        <w:t>를 발견할 때마다 개수를 기록한다.</w:t>
+      </w:r>
+      <w:r>
+        <w:rPr>
+          <w:bCs/>
+          <w:szCs w:val="21"/>
+        </w:rPr>
+        <w:t xml:space="preserve"> </w:t>
+      </w:r>
+      <w:r>
+        <w:rPr>
+          <w:rFonts w:hint="eastAsia"/>
+          <w:bCs/>
+          <w:szCs w:val="21"/>
+        </w:rPr>
+        <w:t xml:space="preserve">이후 </w:t>
+      </w:r>
+      <w:r>
+        <w:rPr>
+          <w:bCs/>
+          <w:szCs w:val="21"/>
+        </w:rPr>
+        <w:t>pipe_command</w:t>
+      </w:r>
+      <w:r>
+        <w:rPr>
+          <w:rFonts w:hint="eastAsia"/>
+          <w:bCs/>
+          <w:szCs w:val="21"/>
+        </w:rPr>
+        <w:t xml:space="preserve"> 함수를 실행한다.</w:t>
+      </w:r>
+      <w:r>
+        <w:rPr>
+          <w:bCs/>
+          <w:szCs w:val="21"/>
+        </w:rPr>
+        <w:t xml:space="preserve"> </w:t>
+      </w:r>
+    </w:p>
+    <w:p>
+      <w:pPr>
+        <w:ind w:left="800"/>
+        <w:rPr>
+          <w:bCs/>
+          <w:szCs w:val="21"/>
+        </w:rPr>
+      </w:pPr>
+      <w:proofErr w:type="spellStart"/>
+      <w:r>
+        <w:rPr>
+          <w:bCs/>
+          <w:szCs w:val="21"/>
+        </w:rPr>
+        <w:t>pipe_command</w:t>
+      </w:r>
+      <w:proofErr w:type="spellEnd"/>
+      <w:r>
+        <w:rPr>
+          <w:bCs/>
+          <w:szCs w:val="21"/>
+        </w:rPr>
+        <w:t xml:space="preserve"> </w:t>
+      </w:r>
+      <w:r>
+        <w:rPr>
+          <w:rFonts w:hint="eastAsia"/>
+          <w:bCs/>
+          <w:szCs w:val="21"/>
+        </w:rPr>
+        <w:t xml:space="preserve">함수는 </w:t>
+      </w:r>
+      <w:r>
+        <w:rPr>
+          <w:rFonts w:hint="eastAsia"/>
+          <w:bCs/>
+          <w:szCs w:val="21"/>
+        </w:rPr>
+        <w:t xml:space="preserve">재귀적으로 구현했으며 앞의 명령어를 실행하여 출력한 </w:t>
+      </w:r>
+      <w:proofErr w:type="spellStart"/>
+      <w:r>
+        <w:rPr>
+          <w:bCs/>
+          <w:szCs w:val="21"/>
+        </w:rPr>
+        <w:t>fd</w:t>
+      </w:r>
+      <w:r>
+        <w:rPr>
+          <w:rFonts w:hint="eastAsia"/>
+          <w:bCs/>
+          <w:szCs w:val="21"/>
+        </w:rPr>
+        <w:t>를</w:t>
+      </w:r>
+      <w:proofErr w:type="spellEnd"/>
+      <w:r>
+        <w:rPr>
+          <w:rFonts w:hint="eastAsia"/>
+          <w:bCs/>
+          <w:szCs w:val="21"/>
+        </w:rPr>
+        <w:t xml:space="preserve"> 다음 </w:t>
+      </w:r>
+      <w:r>
+        <w:rPr>
+          <w:bCs/>
+          <w:szCs w:val="21"/>
+        </w:rPr>
+        <w:t xml:space="preserve">pipe_command </w:t>
+      </w:r>
+      <w:r>
+        <w:rPr>
+          <w:rFonts w:hint="eastAsia"/>
+          <w:bCs/>
+          <w:szCs w:val="21"/>
+        </w:rPr>
+        <w:t>호출 시에 넘겨주었다.</w:t>
+      </w:r>
+      <w:r>
+        <w:rPr>
+          <w:bCs/>
+          <w:szCs w:val="21"/>
+        </w:rPr>
+        <w:t xml:space="preserve"> </w:t>
+      </w:r>
+      <w:r>
+        <w:rPr>
+          <w:rFonts w:hint="eastAsia"/>
+          <w:bCs/>
+          <w:szCs w:val="21"/>
+        </w:rPr>
+        <w:t xml:space="preserve">이후 마지막 명령어까지 실행된 이후에 </w:t>
+      </w:r>
+      <w:r>
+        <w:rPr>
+          <w:bCs/>
+          <w:szCs w:val="21"/>
+        </w:rPr>
+        <w:t>waitpid</w:t>
+      </w:r>
+      <w:r>
+        <w:rPr>
+          <w:rFonts w:hint="eastAsia"/>
+          <w:bCs/>
+          <w:szCs w:val="21"/>
+        </w:rPr>
+        <w:t xml:space="preserve">로 </w:t>
+      </w:r>
+      <w:r>
+        <w:rPr>
+          <w:bCs/>
+          <w:szCs w:val="21"/>
+        </w:rPr>
+        <w:t xml:space="preserve">reaping </w:t>
+      </w:r>
+      <w:r>
+        <w:rPr>
+          <w:rFonts w:hint="eastAsia"/>
+          <w:bCs/>
+          <w:szCs w:val="21"/>
+        </w:rPr>
+        <w:t>후 사용자 입력 대기 상태로 돌아간다.</w:t>
+      </w:r>
+      <w:r>
+        <w:rPr>
+          <w:bCs/>
+          <w:szCs w:val="21"/>
+        </w:rPr>
+        <w:t xml:space="preserve"> </w:t>
       </w:r>
     </w:p>
     <w:p>
@@ -1563,160 +1800,474 @@
       </w:pPr>
       <w:r>
         <w:rPr>
-          <w:b/>
-          <w:bCs/>
-          <w:sz w:val="22"/>
-          <w:szCs w:val="24"/>
-        </w:rPr>
-        <w:t>P</w:t>
-      </w:r>
-      <w:r>
-        <w:rPr>
-          <w:rFonts w:hint="eastAsia"/>
-          <w:b/>
-          <w:bCs/>
-          <w:sz w:val="22"/>
-          <w:szCs w:val="24"/>
-        </w:rPr>
-        <w:t>hase1 (fork &amp; signal)</w:t>
+          <w:rFonts w:hint="eastAsia"/>
+          <w:b/>
+          <w:bCs/>
+          <w:sz w:val="22"/>
+          <w:szCs w:val="24"/>
+        </w:rPr>
+        <w:t>Phase3 (background process)</w:t>
       </w:r>
     </w:p>
     <w:p>
       <w:pPr>
         <w:ind w:left="800"/>
         <w:rPr>
-          <w:rFonts w:hint="eastAsia"/>
-          <w:bCs/>
-          <w:szCs w:val="21"/>
-        </w:rPr>
-      </w:pPr>
-      <w:r>
-        <w:rPr>
-          <w:bCs/>
-          <w:szCs w:val="21"/>
-        </w:rPr>
-        <w:t>Shell</w:t>
-      </w:r>
-      <w:r>
-        <w:rPr>
-          <w:rFonts w:hint="eastAsia"/>
-          <w:bCs/>
-          <w:szCs w:val="21"/>
-        </w:rPr>
-        <w:t>이 실행되면 종료되기 전까지 사용자로부터 명령어를 입력 받는다.</w:t>
-      </w:r>
-      <w:r>
-        <w:rPr>
-          <w:bCs/>
-          <w:szCs w:val="21"/>
-        </w:rPr>
-        <w:t xml:space="preserve"> </w:t>
-      </w:r>
-      <w:r>
-        <w:rPr>
-          <w:rFonts w:hint="eastAsia"/>
-          <w:bCs/>
-          <w:szCs w:val="21"/>
-        </w:rPr>
-        <w:t xml:space="preserve">입력 받은 명령어가 </w:t>
-      </w:r>
-      <w:r>
-        <w:rPr>
-          <w:bCs/>
-          <w:szCs w:val="21"/>
-        </w:rPr>
-        <w:t>built-in command</w:t>
-      </w:r>
-      <w:r>
-        <w:rPr>
-          <w:rFonts w:hint="eastAsia"/>
-          <w:bCs/>
-          <w:szCs w:val="21"/>
-        </w:rPr>
-        <w:t xml:space="preserve">에 해당된다면 </w:t>
-      </w:r>
-      <w:r>
-        <w:rPr>
-          <w:bCs/>
-          <w:szCs w:val="21"/>
-        </w:rPr>
-        <w:t xml:space="preserve">builtin_command </w:t>
-      </w:r>
-      <w:r>
-        <w:rPr>
-          <w:rFonts w:hint="eastAsia"/>
-          <w:bCs/>
-          <w:szCs w:val="21"/>
-        </w:rPr>
-        <w:t>함수 내에서 처리한다.</w:t>
-      </w:r>
-      <w:r>
-        <w:rPr>
-          <w:bCs/>
-          <w:szCs w:val="21"/>
-        </w:rPr>
-        <w:t xml:space="preserve"> </w:t>
-      </w:r>
-      <w:r>
-        <w:rPr>
-          <w:rFonts w:hint="eastAsia"/>
-          <w:bCs/>
-          <w:szCs w:val="21"/>
-        </w:rPr>
-        <w:t xml:space="preserve">만약 그 외의 명령에 해당된다면 </w:t>
-      </w:r>
-      <w:r>
-        <w:rPr>
-          <w:bCs/>
-          <w:szCs w:val="21"/>
-        </w:rPr>
-        <w:t>child process</w:t>
-      </w:r>
-      <w:r>
-        <w:rPr>
-          <w:rFonts w:hint="eastAsia"/>
-          <w:bCs/>
-          <w:szCs w:val="21"/>
-        </w:rPr>
-        <w:t xml:space="preserve">를 </w:t>
-      </w:r>
-      <w:r>
-        <w:rPr>
-          <w:bCs/>
-          <w:szCs w:val="21"/>
-        </w:rPr>
-        <w:t xml:space="preserve">Fork </w:t>
-      </w:r>
-      <w:r>
-        <w:rPr>
-          <w:rFonts w:hint="eastAsia"/>
-          <w:bCs/>
-          <w:szCs w:val="21"/>
-        </w:rPr>
-        <w:t>함수를 통해서 생성하고,</w:t>
-      </w:r>
-      <w:r>
-        <w:rPr>
-          <w:bCs/>
-          <w:szCs w:val="21"/>
-        </w:rPr>
-        <w:t xml:space="preserve"> child process</w:t>
-      </w:r>
-      <w:r>
-        <w:rPr>
-          <w:rFonts w:hint="eastAsia"/>
-          <w:bCs/>
-          <w:szCs w:val="21"/>
-        </w:rPr>
-        <w:t xml:space="preserve"> 내</w:t>
-      </w:r>
-      <w:r>
-        <w:rPr>
-          <w:rFonts w:hint="eastAsia"/>
-          <w:bCs/>
-          <w:szCs w:val="21"/>
-        </w:rPr>
-        <w:lastRenderedPageBreak/>
+          <w:bCs/>
+          <w:szCs w:val="21"/>
+        </w:rPr>
+      </w:pPr>
+      <w:r>
+        <w:rPr>
+          <w:rFonts w:hint="eastAsia"/>
+          <w:bCs/>
+          <w:szCs w:val="21"/>
+        </w:rPr>
+        <w:t xml:space="preserve">사용자의 입력에 </w:t>
+      </w:r>
+      <w:r>
+        <w:rPr>
+          <w:bCs/>
+          <w:szCs w:val="21"/>
+        </w:rPr>
+        <w:t>‘&amp;’</w:t>
+      </w:r>
+      <w:r>
+        <w:rPr>
+          <w:rFonts w:hint="eastAsia"/>
+          <w:bCs/>
+          <w:szCs w:val="21"/>
+        </w:rPr>
+        <w:t>이 존재하는지 확인한다.</w:t>
+      </w:r>
+      <w:r>
+        <w:rPr>
+          <w:bCs/>
+          <w:szCs w:val="21"/>
+        </w:rPr>
+        <w:t xml:space="preserve"> </w:t>
+      </w:r>
+      <w:r>
+        <w:rPr>
+          <w:rFonts w:hint="eastAsia"/>
+          <w:bCs/>
+          <w:szCs w:val="21"/>
+        </w:rPr>
+        <w:t xml:space="preserve">만약 존재한다면 </w:t>
+      </w:r>
+      <w:proofErr w:type="spellStart"/>
+      <w:r>
+        <w:rPr>
+          <w:bCs/>
+          <w:szCs w:val="21"/>
+        </w:rPr>
+        <w:t>parseline</w:t>
+      </w:r>
+      <w:proofErr w:type="spellEnd"/>
+      <w:r>
+        <w:rPr>
+          <w:bCs/>
+          <w:szCs w:val="21"/>
+        </w:rPr>
+        <w:t xml:space="preserve"> </w:t>
+      </w:r>
+      <w:r>
+        <w:rPr>
+          <w:rFonts w:hint="eastAsia"/>
+          <w:bCs/>
+          <w:szCs w:val="21"/>
+        </w:rPr>
+        <w:t xml:space="preserve">함수의 </w:t>
+      </w:r>
+      <w:r>
+        <w:rPr>
+          <w:bCs/>
+          <w:szCs w:val="21"/>
+        </w:rPr>
+        <w:t xml:space="preserve">return </w:t>
+      </w:r>
+      <w:r>
+        <w:rPr>
+          <w:rFonts w:hint="eastAsia"/>
+          <w:bCs/>
+          <w:szCs w:val="21"/>
+        </w:rPr>
+        <w:t xml:space="preserve">값이 </w:t>
+      </w:r>
+      <w:r>
+        <w:rPr>
+          <w:bCs/>
+          <w:szCs w:val="21"/>
+        </w:rPr>
+        <w:t>1</w:t>
+      </w:r>
+      <w:r>
+        <w:rPr>
+          <w:rFonts w:hint="eastAsia"/>
+          <w:bCs/>
+          <w:szCs w:val="21"/>
+        </w:rPr>
+        <w:t xml:space="preserve">이 되어 </w:t>
+      </w:r>
+      <w:r>
+        <w:rPr>
+          <w:bCs/>
+          <w:szCs w:val="21"/>
+        </w:rPr>
+        <w:t xml:space="preserve">background </w:t>
+      </w:r>
+      <w:r>
+        <w:rPr>
+          <w:rFonts w:hint="eastAsia"/>
+          <w:bCs/>
+          <w:szCs w:val="21"/>
+        </w:rPr>
+        <w:t>처리 부분으로 넘어간다.</w:t>
+      </w:r>
+      <w:r>
+        <w:rPr>
+          <w:bCs/>
+          <w:szCs w:val="21"/>
+        </w:rPr>
+        <w:t xml:space="preserve"> </w:t>
+      </w:r>
+      <w:r>
+        <w:rPr>
+          <w:rFonts w:hint="eastAsia"/>
+          <w:bCs/>
+          <w:szCs w:val="21"/>
+        </w:rPr>
+        <w:t xml:space="preserve">해당 </w:t>
+      </w:r>
+      <w:r>
+        <w:rPr>
+          <w:bCs/>
+          <w:szCs w:val="21"/>
+        </w:rPr>
+        <w:t>command line</w:t>
+      </w:r>
+      <w:r>
+        <w:rPr>
+          <w:rFonts w:hint="eastAsia"/>
+          <w:bCs/>
+          <w:szCs w:val="21"/>
+        </w:rPr>
+        <w:t>,</w:t>
+      </w:r>
+      <w:r>
+        <w:rPr>
+          <w:bCs/>
+          <w:szCs w:val="21"/>
+        </w:rPr>
+        <w:t xml:space="preserve"> process id</w:t>
+      </w:r>
+      <w:proofErr w:type="spellStart"/>
+      <w:r>
+        <w:rPr>
+          <w:rFonts w:hint="eastAsia"/>
+          <w:bCs/>
+          <w:szCs w:val="21"/>
+        </w:rPr>
+        <w:t>를</w:t>
+      </w:r>
+      <w:proofErr w:type="spellEnd"/>
+      <w:r>
+        <w:rPr>
+          <w:rFonts w:hint="eastAsia"/>
+          <w:bCs/>
+          <w:szCs w:val="21"/>
+        </w:rPr>
+        <w:t xml:space="preserve">  </w:t>
+      </w:r>
+      <w:proofErr w:type="spellStart"/>
+      <w:r>
+        <w:rPr>
+          <w:bCs/>
+          <w:szCs w:val="21"/>
+        </w:rPr>
+        <w:t>jobList</w:t>
+      </w:r>
+      <w:proofErr w:type="spellEnd"/>
+      <w:r>
+        <w:rPr>
+          <w:rFonts w:hint="eastAsia"/>
+          <w:bCs/>
+          <w:szCs w:val="21"/>
+        </w:rPr>
+        <w:t>에 추가하고 사용자의 입력을 받는 상태로 돌아가도록 구현했다</w:t>
+      </w:r>
+      <w:r>
+        <w:rPr>
+          <w:bCs/>
+          <w:szCs w:val="21"/>
+        </w:rPr>
+        <w:t xml:space="preserve">. </w:t>
+      </w:r>
+      <w:r>
+        <w:rPr>
+          <w:rFonts w:hint="eastAsia"/>
+          <w:bCs/>
+          <w:szCs w:val="21"/>
+        </w:rPr>
+        <w:t xml:space="preserve">또 </w:t>
+      </w:r>
+      <w:r>
+        <w:rPr>
+          <w:bCs/>
+          <w:szCs w:val="21"/>
+        </w:rPr>
+        <w:t>foreground</w:t>
+      </w:r>
+      <w:r>
+        <w:rPr>
+          <w:rFonts w:hint="eastAsia"/>
+          <w:bCs/>
+          <w:szCs w:val="21"/>
+        </w:rPr>
+        <w:t xml:space="preserve">에서 작업이 진행중일 때 </w:t>
+      </w:r>
+      <w:proofErr w:type="spellStart"/>
+      <w:r>
+        <w:rPr>
+          <w:bCs/>
+          <w:szCs w:val="21"/>
+        </w:rPr>
+        <w:t>Ctrl+Z</w:t>
+      </w:r>
+      <w:r>
+        <w:rPr>
+          <w:rFonts w:hint="eastAsia"/>
+          <w:bCs/>
+          <w:szCs w:val="21"/>
+        </w:rPr>
+        <w:t>를</w:t>
+      </w:r>
+      <w:proofErr w:type="spellEnd"/>
+      <w:r>
+        <w:rPr>
+          <w:rFonts w:hint="eastAsia"/>
+          <w:bCs/>
+          <w:szCs w:val="21"/>
+        </w:rPr>
+        <w:t xml:space="preserve"> 입력한다면 해당 </w:t>
+      </w:r>
+      <w:r>
+        <w:rPr>
+          <w:bCs/>
+          <w:szCs w:val="21"/>
+        </w:rPr>
+        <w:t>process</w:t>
+      </w:r>
+      <w:r>
+        <w:rPr>
+          <w:rFonts w:hint="eastAsia"/>
+          <w:bCs/>
+          <w:szCs w:val="21"/>
+        </w:rPr>
+        <w:t xml:space="preserve">를 중지시키고 </w:t>
+      </w:r>
+      <w:r>
+        <w:rPr>
+          <w:bCs/>
+          <w:szCs w:val="21"/>
+        </w:rPr>
+        <w:t>background</w:t>
+      </w:r>
+      <w:r>
+        <w:rPr>
+          <w:rFonts w:hint="eastAsia"/>
+          <w:bCs/>
+          <w:szCs w:val="21"/>
+        </w:rPr>
+        <w:t>로 보낸다.</w:t>
+      </w:r>
+      <w:r>
+        <w:rPr>
+          <w:bCs/>
+          <w:szCs w:val="21"/>
+        </w:rPr>
+        <w:t xml:space="preserve"> </w:t>
+      </w:r>
+    </w:p>
+    <w:p>
+      <w:pPr>
+        <w:ind w:left="800"/>
+        <w:rPr>
+          <w:bCs/>
+          <w:szCs w:val="21"/>
+        </w:rPr>
+      </w:pPr>
+      <w:proofErr w:type="spellStart"/>
+      <w:r>
+        <w:rPr>
+          <w:rFonts w:hint="eastAsia"/>
+          <w:bCs/>
+          <w:szCs w:val="21"/>
+        </w:rPr>
+        <w:t>b</w:t>
+      </w:r>
+      <w:r>
+        <w:rPr>
+          <w:bCs/>
+          <w:szCs w:val="21"/>
+        </w:rPr>
+        <w:t>g</w:t>
+      </w:r>
+      <w:proofErr w:type="spellEnd"/>
+      <w:r>
+        <w:rPr>
+          <w:bCs/>
+          <w:szCs w:val="21"/>
+        </w:rPr>
+        <w:t xml:space="preserve"> </w:t>
+      </w:r>
+      <w:r>
+        <w:rPr>
+          <w:rFonts w:hint="eastAsia"/>
+          <w:bCs/>
+          <w:szCs w:val="21"/>
+        </w:rPr>
+        <w:t xml:space="preserve">명령어를 사용하여 </w:t>
+      </w:r>
+      <w:r>
+        <w:rPr>
+          <w:bCs/>
+          <w:szCs w:val="21"/>
+        </w:rPr>
+        <w:t>background</w:t>
+      </w:r>
+      <w:r>
+        <w:rPr>
+          <w:rFonts w:hint="eastAsia"/>
+          <w:bCs/>
+          <w:szCs w:val="21"/>
+        </w:rPr>
+        <w:t xml:space="preserve">에서 중지된 </w:t>
+      </w:r>
+      <w:r>
+        <w:rPr>
+          <w:bCs/>
+          <w:szCs w:val="21"/>
+        </w:rPr>
+        <w:t>process</w:t>
+      </w:r>
+      <w:proofErr w:type="spellStart"/>
+      <w:r>
+        <w:rPr>
+          <w:rFonts w:hint="eastAsia"/>
+          <w:bCs/>
+          <w:szCs w:val="21"/>
+        </w:rPr>
+        <w:t>를</w:t>
+      </w:r>
+      <w:proofErr w:type="spellEnd"/>
+      <w:r>
+        <w:rPr>
+          <w:rFonts w:hint="eastAsia"/>
+          <w:bCs/>
+          <w:szCs w:val="21"/>
+        </w:rPr>
+        <w:t xml:space="preserve"> 다시 </w:t>
+      </w:r>
+      <w:r>
+        <w:rPr>
+          <w:bCs/>
+          <w:szCs w:val="21"/>
+        </w:rPr>
+        <w:t xml:space="preserve">run </w:t>
+      </w:r>
+      <w:r>
+        <w:rPr>
+          <w:rFonts w:hint="eastAsia"/>
+          <w:bCs/>
+          <w:szCs w:val="21"/>
+        </w:rPr>
+        <w:t>시킬 수 있으며,</w:t>
+      </w:r>
+      <w:r>
+        <w:rPr>
+          <w:bCs/>
+          <w:szCs w:val="21"/>
+        </w:rPr>
+        <w:t xml:space="preserve"> </w:t>
+      </w:r>
+      <w:proofErr w:type="spellStart"/>
+      <w:r>
+        <w:rPr>
+          <w:bCs/>
+          <w:szCs w:val="21"/>
+        </w:rPr>
+        <w:t>fg</w:t>
+      </w:r>
+      <w:proofErr w:type="spellEnd"/>
+      <w:r>
+        <w:rPr>
+          <w:bCs/>
+          <w:szCs w:val="21"/>
+        </w:rPr>
+        <w:t xml:space="preserve"> </w:t>
+      </w:r>
+      <w:r>
+        <w:rPr>
+          <w:rFonts w:hint="eastAsia"/>
+          <w:bCs/>
+          <w:szCs w:val="21"/>
+        </w:rPr>
+        <w:t xml:space="preserve">명령어를 사용해 </w:t>
+      </w:r>
+      <w:r>
+        <w:rPr>
+          <w:bCs/>
+          <w:szCs w:val="21"/>
+        </w:rPr>
+        <w:t>background</w:t>
+      </w:r>
+      <w:r>
+        <w:rPr>
+          <w:rFonts w:hint="eastAsia"/>
+          <w:bCs/>
+          <w:szCs w:val="21"/>
+        </w:rPr>
+        <w:t xml:space="preserve">의 </w:t>
+      </w:r>
+      <w:r>
+        <w:rPr>
+          <w:bCs/>
+          <w:szCs w:val="21"/>
+        </w:rPr>
+        <w:t>process</w:t>
+      </w:r>
+      <w:proofErr w:type="spellStart"/>
+      <w:r>
+        <w:rPr>
+          <w:rFonts w:hint="eastAsia"/>
+          <w:bCs/>
+          <w:szCs w:val="21"/>
+        </w:rPr>
+        <w:t>를</w:t>
+      </w:r>
+      <w:proofErr w:type="spellEnd"/>
+      <w:r>
+        <w:rPr>
+          <w:rFonts w:hint="eastAsia"/>
+          <w:bCs/>
+          <w:szCs w:val="21"/>
+        </w:rPr>
+        <w:t xml:space="preserve"> </w:t>
+      </w:r>
+      <w:r>
+        <w:rPr>
+          <w:bCs/>
+          <w:szCs w:val="21"/>
+        </w:rPr>
+        <w:t>foreground</w:t>
+      </w:r>
+      <w:r>
+        <w:rPr>
+          <w:rFonts w:hint="eastAsia"/>
+          <w:bCs/>
+          <w:szCs w:val="21"/>
+        </w:rPr>
         <w:t xml:space="preserve">에서 </w:t>
       </w:r>
       <w:r>
@@ -1724,67 +2275,52 @@
           <w:bCs/>
           <w:szCs w:val="21"/>
         </w:rPr>
-        <w:t xml:space="preserve">execve </w:t>
-      </w:r>
-      <w:r>
-        <w:rPr>
-          <w:rFonts w:hint="eastAsia"/>
-          <w:bCs/>
-          <w:szCs w:val="21"/>
-        </w:rPr>
-        <w:t>함수를 통해 사용자가 입력한 명령어를 실행한다.</w:t>
-      </w:r>
-      <w:r>
-        <w:rPr>
-          <w:bCs/>
-          <w:szCs w:val="21"/>
-        </w:rPr>
-        <w:t xml:space="preserve"> </w:t>
-      </w:r>
-      <w:r>
-        <w:rPr>
-          <w:rFonts w:hint="eastAsia"/>
-          <w:bCs/>
-          <w:szCs w:val="21"/>
-        </w:rPr>
-        <w:t xml:space="preserve">이 때 </w:t>
-      </w:r>
-      <w:r>
-        <w:rPr>
-          <w:bCs/>
-          <w:szCs w:val="21"/>
-        </w:rPr>
-        <w:t>parent process</w:t>
-      </w:r>
-      <w:r>
-        <w:rPr>
-          <w:rFonts w:hint="eastAsia"/>
-          <w:bCs/>
-          <w:szCs w:val="21"/>
-        </w:rPr>
-        <w:t xml:space="preserve">는 </w:t>
-      </w:r>
-      <w:r>
-        <w:rPr>
-          <w:bCs/>
-          <w:szCs w:val="21"/>
-        </w:rPr>
-        <w:t xml:space="preserve">waitpid </w:t>
-      </w:r>
-      <w:r>
-        <w:rPr>
-          <w:rFonts w:hint="eastAsia"/>
-          <w:bCs/>
-          <w:szCs w:val="21"/>
-        </w:rPr>
-        <w:t xml:space="preserve">함수를 통해 </w:t>
-      </w:r>
-      <w:r>
-        <w:rPr>
-          <w:bCs/>
-          <w:szCs w:val="21"/>
-        </w:rPr>
-        <w:t>child process</w:t>
+        <w:t xml:space="preserve">run </w:t>
+      </w:r>
+      <w:r>
+        <w:rPr>
+          <w:rFonts w:hint="eastAsia"/>
+          <w:bCs/>
+          <w:szCs w:val="21"/>
+        </w:rPr>
+        <w:t>시킬 수 있다.</w:t>
+      </w:r>
+      <w:r>
+        <w:rPr>
+          <w:bCs/>
+          <w:szCs w:val="21"/>
+        </w:rPr>
+        <w:t xml:space="preserve"> </w:t>
+      </w:r>
+      <w:r>
+        <w:rPr>
+          <w:rFonts w:hint="eastAsia"/>
+          <w:bCs/>
+          <w:szCs w:val="21"/>
+        </w:rPr>
+        <w:t xml:space="preserve">또한 </w:t>
+      </w:r>
+      <w:r>
+        <w:rPr>
+          <w:bCs/>
+          <w:szCs w:val="21"/>
+        </w:rPr>
+        <w:t>kill</w:t>
+      </w:r>
+      <w:r>
+        <w:rPr>
+          <w:rFonts w:hint="eastAsia"/>
+          <w:bCs/>
+          <w:szCs w:val="21"/>
+        </w:rPr>
+        <w:t xml:space="preserve"> 명령어를 사용해 </w:t>
+      </w:r>
+      <w:r>
+        <w:rPr>
+          <w:bCs/>
+          <w:szCs w:val="21"/>
+        </w:rPr>
+        <w:t>background</w:t>
       </w:r>
       <w:r>
         <w:rPr>
@@ -1799,21 +2335,6 @@
           <w:bCs/>
           <w:szCs w:val="21"/>
         </w:rPr>
-        <w:t>pid</w:t>
-      </w:r>
-      <w:r>
-        <w:rPr>
-          <w:rFonts w:hint="eastAsia"/>
-          <w:bCs/>
-          <w:szCs w:val="21"/>
-        </w:rPr>
-        <w:t xml:space="preserve">를 이용해 해당 </w:t>
-      </w:r>
-      <w:r>
-        <w:rPr>
-          <w:bCs/>
-          <w:szCs w:val="21"/>
-        </w:rPr>
         <w:t>process</w:t>
       </w:r>
       <w:r>
@@ -1822,104 +2343,49 @@
           <w:bCs/>
           <w:szCs w:val="21"/>
         </w:rPr>
-        <w:t xml:space="preserve">가 종료되면 </w:t>
-      </w:r>
-      <w:r>
-        <w:rPr>
-          <w:bCs/>
-          <w:szCs w:val="21"/>
-        </w:rPr>
-        <w:t xml:space="preserve">reaping </w:t>
-      </w:r>
-      <w:r>
-        <w:rPr>
-          <w:rFonts w:hint="eastAsia"/>
-          <w:bCs/>
-          <w:szCs w:val="21"/>
-        </w:rPr>
-        <w:t>하도록 구현하였다.</w:t>
-      </w:r>
-      <w:r>
-        <w:rPr>
-          <w:bCs/>
-          <w:szCs w:val="21"/>
-        </w:rPr>
-        <w:t xml:space="preserve"> </w:t>
-      </w:r>
-      <w:r>
-        <w:rPr>
-          <w:rFonts w:hint="eastAsia"/>
-          <w:bCs/>
-          <w:szCs w:val="21"/>
-        </w:rPr>
-        <w:t>이후 다시 사용자의 입력을 받는 단계로 돌아간다.</w:t>
-      </w:r>
-      <w:r>
-        <w:rPr>
-          <w:bCs/>
-          <w:szCs w:val="21"/>
-        </w:rPr>
-        <w:t xml:space="preserve"> </w:t>
-      </w:r>
-      <w:r>
-        <w:rPr>
-          <w:rFonts w:hint="eastAsia"/>
-          <w:bCs/>
-          <w:szCs w:val="21"/>
-        </w:rPr>
-        <w:t xml:space="preserve">만약 사용자가 </w:t>
-      </w:r>
-      <w:r>
-        <w:rPr>
-          <w:bCs/>
-          <w:szCs w:val="21"/>
-        </w:rPr>
-        <w:t>‘quit’</w:t>
-      </w:r>
-      <w:r>
-        <w:rPr>
-          <w:rFonts w:hint="eastAsia"/>
-          <w:bCs/>
-          <w:szCs w:val="21"/>
-        </w:rPr>
-        <w:t xml:space="preserve"> 또는 </w:t>
-      </w:r>
-      <w:r>
-        <w:rPr>
-          <w:bCs/>
-          <w:szCs w:val="21"/>
-        </w:rPr>
-        <w:t>‘exit’</w:t>
-      </w:r>
-      <w:r>
-        <w:rPr>
-          <w:rFonts w:hint="eastAsia"/>
-          <w:bCs/>
-          <w:szCs w:val="21"/>
-        </w:rPr>
-        <w:t xml:space="preserve">을 입력했다면 </w:t>
-      </w:r>
-      <w:r>
-        <w:rPr>
-          <w:bCs/>
-          <w:szCs w:val="21"/>
-        </w:rPr>
-        <w:t>shell</w:t>
-      </w:r>
-      <w:r>
-        <w:rPr>
-          <w:rFonts w:hint="eastAsia"/>
-          <w:bCs/>
-          <w:szCs w:val="21"/>
-        </w:rPr>
-        <w:t>을 종료한다.</w:t>
-      </w:r>
-      <w:r>
-        <w:rPr>
-          <w:bCs/>
-          <w:szCs w:val="21"/>
-        </w:rPr>
-        <w:t xml:space="preserve"> </w:t>
+        <w:t>를 종료시킬 수 있다.</w:t>
+      </w:r>
+      <w:r>
+        <w:rPr>
+          <w:bCs/>
+          <w:szCs w:val="21"/>
+        </w:rPr>
+        <w:t xml:space="preserve"> </w:t>
+      </w:r>
+    </w:p>
+    <w:p>
+      <w:pPr>
+        <w:pStyle w:val="a3"/>
+        <w:ind w:leftChars="0" w:left="400"/>
+        <w:rPr>
+          <w:bCs/>
+          <w:sz w:val="22"/>
+          <w:szCs w:val="24"/>
+        </w:rPr>
+      </w:pPr>
+    </w:p>
+    <w:p>
+      <w:pPr>
+        <w:pStyle w:val="a3"/>
+        <w:numPr>
+          <w:ilvl w:val="1"/>
+          <w:numId w:val="1"/>
+        </w:numPr>
+        <w:ind w:leftChars="0"/>
+        <w:rPr>
+          <w:b/>
+          <w:sz w:val="22"/>
+          <w:szCs w:val="24"/>
+        </w:rPr>
+      </w:pPr>
+      <w:r>
+        <w:rPr>
+          <w:rFonts w:hint="eastAsia"/>
+          <w:b/>
+          <w:sz w:val="22"/>
+          <w:szCs w:val="24"/>
+        </w:rPr>
+        <w:t>개발 방법</w:t>
       </w:r>
     </w:p>
     <w:p>
@@ -1932,329 +2398,67 @@
         <w:ind w:leftChars="0"/>
         <w:rPr>
           <w:b/>
-          <w:bCs/>
-          <w:sz w:val="22"/>
-          <w:szCs w:val="24"/>
-        </w:rPr>
-      </w:pPr>
-      <w:r>
-        <w:rPr>
-          <w:rFonts w:hint="eastAsia"/>
-          <w:b/>
-          <w:bCs/>
-          <w:sz w:val="22"/>
-          <w:szCs w:val="24"/>
-        </w:rPr>
-        <w:t>P</w:t>
-      </w:r>
-      <w:r>
-        <w:rPr>
-          <w:rFonts w:hint="eastAsia"/>
-          <w:b/>
-          <w:bCs/>
-          <w:sz w:val="22"/>
-          <w:szCs w:val="24"/>
-        </w:rPr>
-        <w:t>hase2 (pipelining)</w:t>
-      </w:r>
-    </w:p>
-    <w:p>
-      <w:pPr>
-        <w:ind w:left="800"/>
-        <w:rPr>
-          <w:bCs/>
-          <w:szCs w:val="21"/>
-        </w:rPr>
-      </w:pPr>
-      <w:r>
-        <w:rPr>
-          <w:rFonts w:hint="eastAsia"/>
-          <w:bCs/>
-          <w:szCs w:val="21"/>
-        </w:rPr>
-        <w:t xml:space="preserve">사용자로부터 받은 입력에 </w:t>
-      </w:r>
-      <w:r>
-        <w:rPr>
-          <w:bCs/>
-          <w:szCs w:val="21"/>
-        </w:rPr>
-        <w:t xml:space="preserve">‘|’ </w:t>
-      </w:r>
-      <w:r>
-        <w:rPr>
-          <w:rFonts w:hint="eastAsia"/>
-          <w:bCs/>
-          <w:szCs w:val="21"/>
-        </w:rPr>
-        <w:t xml:space="preserve">문자가 존재한다면 </w:t>
-      </w:r>
-      <w:r>
-        <w:rPr>
-          <w:rFonts w:hint="eastAsia"/>
-          <w:bCs/>
-          <w:szCs w:val="21"/>
-        </w:rPr>
-        <w:t xml:space="preserve">기존 명령어 처리 부분에서 </w:t>
-      </w:r>
-      <w:r>
-        <w:rPr>
-          <w:bCs/>
-          <w:szCs w:val="21"/>
-        </w:rPr>
-        <w:t xml:space="preserve">pipe </w:t>
-      </w:r>
-      <w:r>
-        <w:rPr>
-          <w:rFonts w:hint="eastAsia"/>
-          <w:bCs/>
-          <w:szCs w:val="21"/>
-        </w:rPr>
-        <w:t>부분으로 넘어간다.</w:t>
-      </w:r>
-      <w:r>
-        <w:rPr>
-          <w:bCs/>
-          <w:szCs w:val="21"/>
-        </w:rPr>
-        <w:t xml:space="preserve"> </w:t>
-      </w:r>
-      <w:r>
-        <w:rPr>
-          <w:rFonts w:hint="eastAsia"/>
-          <w:bCs/>
-          <w:szCs w:val="21"/>
-        </w:rPr>
-        <w:t xml:space="preserve">이후 </w:t>
-      </w:r>
-      <w:r>
-        <w:rPr>
-          <w:bCs/>
-          <w:szCs w:val="21"/>
-        </w:rPr>
-        <w:t>‘|’</w:t>
-      </w:r>
-      <w:r>
-        <w:rPr>
-          <w:bCs/>
-          <w:szCs w:val="21"/>
-        </w:rPr>
-        <w:t xml:space="preserve"> </w:t>
-      </w:r>
-      <w:r>
-        <w:rPr>
-          <w:rFonts w:hint="eastAsia"/>
-          <w:bCs/>
-          <w:szCs w:val="21"/>
-        </w:rPr>
-        <w:t>문자</w:t>
-      </w:r>
-      <w:r>
-        <w:rPr>
-          <w:rFonts w:hint="eastAsia"/>
-          <w:bCs/>
-          <w:szCs w:val="21"/>
-        </w:rPr>
-        <w:t xml:space="preserve">를 기준으로 명령어를 </w:t>
-      </w:r>
-      <w:r>
-        <w:rPr>
-          <w:bCs/>
-          <w:szCs w:val="21"/>
-        </w:rPr>
-        <w:t xml:space="preserve">parsing </w:t>
-      </w:r>
-      <w:r>
-        <w:rPr>
-          <w:rFonts w:hint="eastAsia"/>
-          <w:bCs/>
-          <w:szCs w:val="21"/>
-        </w:rPr>
-        <w:t>해주는데,</w:t>
-      </w:r>
-      <w:r>
-        <w:rPr>
-          <w:bCs/>
-          <w:szCs w:val="21"/>
-        </w:rPr>
-        <w:t xml:space="preserve"> ‘|’</w:t>
-      </w:r>
-      <w:r>
-        <w:rPr>
-          <w:bCs/>
-          <w:szCs w:val="21"/>
-        </w:rPr>
-        <w:t xml:space="preserve"> </w:t>
-      </w:r>
-      <w:r>
-        <w:rPr>
-          <w:rFonts w:hint="eastAsia"/>
-          <w:bCs/>
-          <w:szCs w:val="21"/>
-        </w:rPr>
-        <w:t>문자</w:t>
-      </w:r>
-      <w:r>
-        <w:rPr>
-          <w:rFonts w:hint="eastAsia"/>
-          <w:bCs/>
-          <w:szCs w:val="21"/>
-        </w:rPr>
-        <w:t>를 발견할 때마다 개수를 기록한다.</w:t>
-      </w:r>
-      <w:r>
-        <w:rPr>
-          <w:bCs/>
-          <w:szCs w:val="21"/>
-        </w:rPr>
-        <w:t xml:space="preserve"> </w:t>
-      </w:r>
-      <w:r>
-        <w:rPr>
-          <w:rFonts w:hint="eastAsia"/>
-          <w:bCs/>
-          <w:szCs w:val="21"/>
-        </w:rPr>
-        <w:t xml:space="preserve">이후 </w:t>
-      </w:r>
-      <w:r>
-        <w:rPr>
-          <w:bCs/>
-          <w:szCs w:val="21"/>
-        </w:rPr>
-        <w:t>pipe_command</w:t>
-      </w:r>
-      <w:r>
-        <w:rPr>
-          <w:rFonts w:hint="eastAsia"/>
-          <w:bCs/>
-          <w:szCs w:val="21"/>
-        </w:rPr>
-        <w:t xml:space="preserve"> 함수를 실행한다.</w:t>
-      </w:r>
-      <w:r>
-        <w:rPr>
-          <w:bCs/>
-          <w:szCs w:val="21"/>
-        </w:rPr>
-        <w:t xml:space="preserve"> </w:t>
-      </w:r>
-    </w:p>
-    <w:p>
-      <w:pPr>
-        <w:ind w:left="800"/>
-        <w:rPr>
-          <w:rFonts w:hint="eastAsia"/>
-          <w:bCs/>
-          <w:szCs w:val="21"/>
-        </w:rPr>
-      </w:pPr>
-      <w:r>
-        <w:rPr>
-          <w:bCs/>
-          <w:szCs w:val="21"/>
-        </w:rPr>
-        <w:t xml:space="preserve">pipe_command </w:t>
-      </w:r>
-      <w:r>
-        <w:rPr>
-          <w:rFonts w:hint="eastAsia"/>
-          <w:bCs/>
-          <w:szCs w:val="21"/>
-        </w:rPr>
-        <w:t xml:space="preserve">함수는 </w:t>
-      </w:r>
-      <w:r>
-        <w:rPr>
-          <w:rFonts w:hint="eastAsia"/>
-          <w:bCs/>
-          <w:szCs w:val="21"/>
-        </w:rPr>
-        <w:t xml:space="preserve">재귀적으로 구현했으며 앞의 명령어를 실행하여 출력한 </w:t>
-      </w:r>
-      <w:proofErr w:type="spellStart"/>
-      <w:r>
-        <w:rPr>
-          <w:bCs/>
-          <w:szCs w:val="21"/>
-        </w:rPr>
-        <w:t>fd</w:t>
-      </w:r>
-      <w:proofErr w:type="spellEnd"/>
-      <w:r>
-        <w:rPr>
-          <w:rFonts w:hint="eastAsia"/>
-          <w:bCs/>
-          <w:szCs w:val="21"/>
-        </w:rPr>
-        <w:t xml:space="preserve">를 다음 </w:t>
-      </w:r>
-      <w:r>
-        <w:rPr>
-          <w:bCs/>
-          <w:szCs w:val="21"/>
-        </w:rPr>
-        <w:t xml:space="preserve">pipe_command </w:t>
-      </w:r>
-      <w:r>
-        <w:rPr>
-          <w:rFonts w:hint="eastAsia"/>
-          <w:bCs/>
-          <w:szCs w:val="21"/>
-        </w:rPr>
-        <w:t>호출 시에 넘겨주었다.</w:t>
-      </w:r>
-      <w:r>
-        <w:rPr>
-          <w:bCs/>
-          <w:szCs w:val="21"/>
-        </w:rPr>
-        <w:t xml:space="preserve"> </w:t>
-      </w:r>
-      <w:r>
-        <w:rPr>
-          <w:rFonts w:hint="eastAsia"/>
-          <w:bCs/>
-          <w:szCs w:val="21"/>
-        </w:rPr>
-        <w:t xml:space="preserve">이후 마지막 명령어까지 실행된 이후에 </w:t>
-      </w:r>
-      <w:r>
-        <w:rPr>
-          <w:bCs/>
-          <w:szCs w:val="21"/>
-        </w:rPr>
-        <w:t>waitpid</w:t>
-      </w:r>
-      <w:r>
-        <w:rPr>
-          <w:rFonts w:hint="eastAsia"/>
-          <w:bCs/>
-          <w:szCs w:val="21"/>
-        </w:rPr>
-        <w:t xml:space="preserve">로 </w:t>
-      </w:r>
-      <w:r>
-        <w:rPr>
-          <w:bCs/>
-          <w:szCs w:val="21"/>
-        </w:rPr>
-        <w:t xml:space="preserve">reaping </w:t>
-      </w:r>
-      <w:r>
-        <w:rPr>
-          <w:rFonts w:hint="eastAsia"/>
-          <w:bCs/>
-          <w:szCs w:val="21"/>
-        </w:rPr>
-        <w:t>후 사용자 입력 대기 상태로 돌아간다.</w:t>
-      </w:r>
-      <w:r>
-        <w:rPr>
-          <w:bCs/>
-          <w:szCs w:val="21"/>
-        </w:rPr>
-        <w:t xml:space="preserve"> </w:t>
+          <w:color w:val="5B9BD5"/>
+          <w:sz w:val="22"/>
+          <w:szCs w:val="24"/>
+        </w:rPr>
+      </w:pPr>
+      <w:r>
+        <w:rPr>
+          <w:b/>
+          <w:color w:val="5B9BD5"/>
+          <w:sz w:val="22"/>
+          <w:szCs w:val="24"/>
+        </w:rPr>
+        <w:t>B.</w:t>
+      </w:r>
+      <w:r>
+        <w:rPr>
+          <w:rFonts w:hint="eastAsia"/>
+          <w:b/>
+          <w:color w:val="5B9BD5"/>
+          <w:sz w:val="22"/>
+          <w:szCs w:val="24"/>
+        </w:rPr>
+        <w:t>의 개발 내용을 구현하기 위해 어느 소스코드에 어떤 요소를 추가 또는 수정할 것인지 설명.</w:t>
+      </w:r>
+      <w:r>
+        <w:rPr>
+          <w:b/>
+          <w:color w:val="5B9BD5"/>
+          <w:sz w:val="22"/>
+          <w:szCs w:val="24"/>
+        </w:rPr>
+        <w:t xml:space="preserve"> (</w:t>
+      </w:r>
+      <w:r>
+        <w:rPr>
+          <w:rFonts w:hint="eastAsia"/>
+          <w:b/>
+          <w:color w:val="5B9BD5"/>
+          <w:sz w:val="22"/>
+          <w:szCs w:val="24"/>
+        </w:rPr>
+        <w:t>함수,</w:t>
+      </w:r>
+      <w:r>
+        <w:rPr>
+          <w:b/>
+          <w:color w:val="5B9BD5"/>
+          <w:sz w:val="22"/>
+          <w:szCs w:val="24"/>
+        </w:rPr>
+        <w:t xml:space="preserve"> </w:t>
+      </w:r>
+      <w:r>
+        <w:rPr>
+          <w:rFonts w:hint="eastAsia"/>
+          <w:b/>
+          <w:color w:val="5B9BD5"/>
+          <w:sz w:val="22"/>
+          <w:szCs w:val="24"/>
+        </w:rPr>
+        <w:t>구조체 등의 구현이나 수정을 서술)</w:t>
       </w:r>
     </w:p>
     <w:p>
@@ -2266,16 +2470,14 @@
         </w:numPr>
         <w:ind w:leftChars="0"/>
         <w:rPr>
-          <w:rFonts w:hint="eastAsia"/>
-          <w:b/>
-          <w:bCs/>
-          <w:sz w:val="22"/>
-          <w:szCs w:val="24"/>
-        </w:rPr>
-      </w:pPr>
-      <w:r>
-        <w:rPr>
-          <w:rFonts w:hint="eastAsia"/>
+          <w:b/>
+          <w:bCs/>
+          <w:sz w:val="22"/>
+          <w:szCs w:val="24"/>
+        </w:rPr>
+      </w:pPr>
+      <w:r>
+        <w:rPr>
           <w:b/>
           <w:bCs/>
           <w:sz w:val="22"/>
@@ -2291,14 +2493,1041 @@
           <w:sz w:val="22"/>
           <w:szCs w:val="24"/>
         </w:rPr>
-        <w:t>hase3 (background process)</w:t>
+        <w:t>hase1 (fork &amp; signal)</w:t>
       </w:r>
     </w:p>
     <w:p>
       <w:pPr>
         <w:ind w:left="800"/>
         <w:rPr>
-          <w:rFonts w:hint="eastAsia"/>
+          <w:bCs/>
+          <w:szCs w:val="21"/>
+        </w:rPr>
+      </w:pPr>
+      <w:r>
+        <w:rPr>
+          <w:rFonts w:hint="eastAsia"/>
+          <w:bCs/>
+          <w:szCs w:val="21"/>
+        </w:rPr>
+        <w:t xml:space="preserve">우선 명령어는 </w:t>
+      </w:r>
+      <w:r>
+        <w:rPr>
+          <w:bCs/>
+          <w:szCs w:val="21"/>
+        </w:rPr>
+        <w:t xml:space="preserve">built-in </w:t>
+      </w:r>
+      <w:r>
+        <w:rPr>
+          <w:bCs/>
+          <w:szCs w:val="21"/>
+        </w:rPr>
+        <w:t>command</w:t>
+      </w:r>
+      <w:r>
+        <w:rPr>
+          <w:rFonts w:hint="eastAsia"/>
+          <w:bCs/>
+          <w:szCs w:val="21"/>
+        </w:rPr>
+        <w:t>인 것과 아닌 것으로 나뉜다.</w:t>
+      </w:r>
+      <w:r>
+        <w:rPr>
+          <w:bCs/>
+          <w:szCs w:val="21"/>
+        </w:rPr>
+        <w:t xml:space="preserve"> </w:t>
+      </w:r>
+      <w:r>
+        <w:rPr>
+          <w:rFonts w:hint="eastAsia"/>
+          <w:bCs/>
+          <w:szCs w:val="21"/>
+        </w:rPr>
+        <w:t xml:space="preserve">우선 </w:t>
+      </w:r>
+      <w:proofErr w:type="spellStart"/>
+      <w:r>
+        <w:rPr>
+          <w:bCs/>
+          <w:szCs w:val="21"/>
+        </w:rPr>
+        <w:t>bulit</w:t>
+      </w:r>
+      <w:proofErr w:type="spellEnd"/>
+      <w:r>
+        <w:rPr>
+          <w:bCs/>
+          <w:szCs w:val="21"/>
+        </w:rPr>
+        <w:t>-in command</w:t>
+      </w:r>
+      <w:r>
+        <w:rPr>
+          <w:rFonts w:hint="eastAsia"/>
+          <w:bCs/>
+          <w:szCs w:val="21"/>
+        </w:rPr>
+        <w:t>에 해당하는 명령어(</w:t>
+      </w:r>
+      <w:r>
+        <w:rPr>
+          <w:bCs/>
+          <w:szCs w:val="21"/>
+        </w:rPr>
+        <w:t>exit, quit, cd)</w:t>
+      </w:r>
+      <w:r>
+        <w:rPr>
+          <w:rFonts w:hint="eastAsia"/>
+          <w:bCs/>
+          <w:szCs w:val="21"/>
+        </w:rPr>
+        <w:t xml:space="preserve">는 </w:t>
+      </w:r>
+      <w:r>
+        <w:rPr>
+          <w:bCs/>
+          <w:szCs w:val="21"/>
+        </w:rPr>
+        <w:t>builtin_command</w:t>
+      </w:r>
+      <w:r>
+        <w:rPr>
+          <w:rFonts w:hint="eastAsia"/>
+          <w:bCs/>
+          <w:szCs w:val="21"/>
+        </w:rPr>
+        <w:t xml:space="preserve"> 함수 내에서 실행된다.</w:t>
+      </w:r>
+      <w:r>
+        <w:rPr>
+          <w:bCs/>
+          <w:szCs w:val="21"/>
+        </w:rPr>
+        <w:t xml:space="preserve"> </w:t>
+      </w:r>
+    </w:p>
+    <w:p>
+      <w:pPr>
+        <w:ind w:left="800"/>
+        <w:rPr>
+          <w:bCs/>
+          <w:szCs w:val="21"/>
+        </w:rPr>
+      </w:pPr>
+      <w:r>
+        <w:rPr>
+          <w:bCs/>
+          <w:szCs w:val="21"/>
+        </w:rPr>
+        <w:t>exit / quit : exit(0)</w:t>
+      </w:r>
+      <w:proofErr w:type="spellStart"/>
+      <w:r>
+        <w:rPr>
+          <w:rFonts w:hint="eastAsia"/>
+          <w:bCs/>
+          <w:szCs w:val="21"/>
+        </w:rPr>
+        <w:t>으로</w:t>
+      </w:r>
+      <w:proofErr w:type="spellEnd"/>
+      <w:r>
+        <w:rPr>
+          <w:rFonts w:hint="eastAsia"/>
+          <w:bCs/>
+          <w:szCs w:val="21"/>
+        </w:rPr>
+        <w:t xml:space="preserve"> 넘어가게 해 프로그램을 종료시킨다.</w:t>
+      </w:r>
+      <w:r>
+        <w:rPr>
+          <w:bCs/>
+          <w:szCs w:val="21"/>
+        </w:rPr>
+        <w:t xml:space="preserve"> </w:t>
+      </w:r>
+    </w:p>
+    <w:p>
+      <w:pPr>
+        <w:ind w:left="800"/>
+        <w:rPr>
+          <w:bCs/>
+          <w:szCs w:val="21"/>
+        </w:rPr>
+      </w:pPr>
+      <w:r>
+        <w:rPr>
+          <w:bCs/>
+          <w:szCs w:val="21"/>
+        </w:rPr>
+        <w:t xml:space="preserve">cd : </w:t>
+      </w:r>
+      <w:proofErr w:type="spellStart"/>
+      <w:r>
+        <w:rPr>
+          <w:bCs/>
+          <w:szCs w:val="21"/>
+        </w:rPr>
+        <w:t>chdir</w:t>
+      </w:r>
+      <w:proofErr w:type="spellEnd"/>
+      <w:r>
+        <w:rPr>
+          <w:bCs/>
+          <w:szCs w:val="21"/>
+        </w:rPr>
+        <w:t xml:space="preserve"> </w:t>
+      </w:r>
+      <w:r>
+        <w:rPr>
+          <w:rFonts w:hint="eastAsia"/>
+          <w:bCs/>
+          <w:szCs w:val="21"/>
+        </w:rPr>
+        <w:t>함수를 이용하여 디렉토리를 변경한다.</w:t>
+      </w:r>
+      <w:r>
+        <w:rPr>
+          <w:bCs/>
+          <w:szCs w:val="21"/>
+        </w:rPr>
+        <w:t xml:space="preserve"> </w:t>
+      </w:r>
+    </w:p>
+    <w:p>
+      <w:pPr>
+        <w:ind w:left="800"/>
+        <w:rPr>
+          <w:bCs/>
+          <w:szCs w:val="21"/>
+        </w:rPr>
+      </w:pPr>
+      <w:r>
+        <w:rPr>
+          <w:rFonts w:hint="eastAsia"/>
+          <w:bCs/>
+          <w:szCs w:val="21"/>
+        </w:rPr>
+        <w:t>이외의 명령어는 e</w:t>
+      </w:r>
+      <w:r>
+        <w:rPr>
+          <w:bCs/>
+          <w:szCs w:val="21"/>
+        </w:rPr>
+        <w:t xml:space="preserve">xecve </w:t>
+      </w:r>
+      <w:r>
+        <w:rPr>
+          <w:rFonts w:hint="eastAsia"/>
+          <w:bCs/>
+          <w:szCs w:val="21"/>
+        </w:rPr>
+        <w:t xml:space="preserve">함수를 이용해서 </w:t>
+      </w:r>
+      <w:r>
+        <w:rPr>
+          <w:bCs/>
+          <w:szCs w:val="21"/>
+        </w:rPr>
+        <w:t>/bin</w:t>
+      </w:r>
+      <w:r>
+        <w:rPr>
+          <w:rFonts w:hint="eastAsia"/>
+          <w:bCs/>
+          <w:szCs w:val="21"/>
+        </w:rPr>
+        <w:t xml:space="preserve"> 또는 </w:t>
+      </w:r>
+      <w:r>
+        <w:rPr>
+          <w:bCs/>
+          <w:szCs w:val="21"/>
+        </w:rPr>
+        <w:t>/</w:t>
+      </w:r>
+      <w:proofErr w:type="spellStart"/>
+      <w:r>
+        <w:rPr>
+          <w:bCs/>
+          <w:szCs w:val="21"/>
+        </w:rPr>
+        <w:t>usr</w:t>
+      </w:r>
+      <w:proofErr w:type="spellEnd"/>
+      <w:r>
+        <w:rPr>
+          <w:bCs/>
+          <w:szCs w:val="21"/>
+        </w:rPr>
+        <w:t>/bin</w:t>
+      </w:r>
+      <w:r>
+        <w:rPr>
+          <w:rFonts w:hint="eastAsia"/>
+          <w:bCs/>
+          <w:szCs w:val="21"/>
+        </w:rPr>
+        <w:t xml:space="preserve"> 에 있는 프로그램을 실행하도록 구현하였다.</w:t>
+      </w:r>
+      <w:r>
+        <w:rPr>
+          <w:bCs/>
+          <w:szCs w:val="21"/>
+        </w:rPr>
+        <w:t xml:space="preserve"> </w:t>
+      </w:r>
+      <w:r>
+        <w:rPr>
+          <w:rFonts w:hint="eastAsia"/>
+          <w:bCs/>
+          <w:szCs w:val="21"/>
+        </w:rPr>
+        <w:t xml:space="preserve">이를 위해 </w:t>
+      </w:r>
+      <w:r>
+        <w:rPr>
+          <w:bCs/>
+          <w:szCs w:val="21"/>
+        </w:rPr>
+        <w:t xml:space="preserve">Fork </w:t>
+      </w:r>
+      <w:r>
+        <w:rPr>
+          <w:rFonts w:hint="eastAsia"/>
+          <w:bCs/>
+          <w:szCs w:val="21"/>
+        </w:rPr>
+        <w:t>함수를 이용해서 자식 프로세스를 생성했다.</w:t>
+      </w:r>
+      <w:r>
+        <w:rPr>
+          <w:bCs/>
+          <w:szCs w:val="21"/>
+        </w:rPr>
+        <w:t xml:space="preserve"> </w:t>
+      </w:r>
+      <w:r>
+        <w:rPr>
+          <w:rFonts w:hint="eastAsia"/>
+          <w:bCs/>
+          <w:szCs w:val="21"/>
+        </w:rPr>
+        <w:t xml:space="preserve">이 때 자식 프로세스에서는 </w:t>
+      </w:r>
+      <w:r>
+        <w:rPr>
+          <w:bCs/>
+          <w:szCs w:val="21"/>
+        </w:rPr>
+        <w:t>interrupt</w:t>
+      </w:r>
+      <w:r>
+        <w:rPr>
+          <w:rFonts w:hint="eastAsia"/>
+          <w:bCs/>
+          <w:szCs w:val="21"/>
+        </w:rPr>
+        <w:t xml:space="preserve">와 </w:t>
+      </w:r>
+      <w:r>
+        <w:rPr>
+          <w:bCs/>
+          <w:szCs w:val="21"/>
+        </w:rPr>
+        <w:t>stop</w:t>
+      </w:r>
+      <w:r>
+        <w:rPr>
+          <w:rFonts w:hint="eastAsia"/>
+          <w:bCs/>
+          <w:szCs w:val="21"/>
+        </w:rPr>
+        <w:t xml:space="preserve"> </w:t>
+      </w:r>
+      <w:r>
+        <w:rPr>
+          <w:bCs/>
+          <w:szCs w:val="21"/>
+        </w:rPr>
+        <w:t>signal</w:t>
+      </w:r>
+      <w:r>
+        <w:rPr>
+          <w:rFonts w:hint="eastAsia"/>
+          <w:bCs/>
+          <w:szCs w:val="21"/>
+        </w:rPr>
+        <w:t xml:space="preserve">을 받아야 하므로 </w:t>
+      </w:r>
+      <w:r>
+        <w:rPr>
+          <w:bCs/>
+          <w:szCs w:val="21"/>
+        </w:rPr>
+        <w:t>signal</w:t>
+      </w:r>
+      <w:r>
+        <w:rPr>
+          <w:rFonts w:hint="eastAsia"/>
+          <w:bCs/>
+          <w:szCs w:val="21"/>
+        </w:rPr>
+        <w:t xml:space="preserve"> 함수</w:t>
+      </w:r>
+      <w:r>
+        <w:rPr>
+          <w:rFonts w:hint="eastAsia"/>
+          <w:bCs/>
+          <w:szCs w:val="21"/>
+        </w:rPr>
+        <w:t xml:space="preserve">로 </w:t>
+      </w:r>
+      <w:r>
+        <w:rPr>
+          <w:bCs/>
+          <w:szCs w:val="21"/>
+        </w:rPr>
+        <w:t>handler</w:t>
+      </w:r>
+      <w:proofErr w:type="spellStart"/>
+      <w:r>
+        <w:rPr>
+          <w:rFonts w:hint="eastAsia"/>
+          <w:bCs/>
+          <w:szCs w:val="21"/>
+        </w:rPr>
+        <w:t>를</w:t>
+      </w:r>
+      <w:proofErr w:type="spellEnd"/>
+      <w:r>
+        <w:rPr>
+          <w:rFonts w:hint="eastAsia"/>
+          <w:bCs/>
+          <w:szCs w:val="21"/>
+        </w:rPr>
+        <w:t xml:space="preserve"> </w:t>
+      </w:r>
+      <w:r>
+        <w:rPr>
+          <w:rFonts w:hint="eastAsia"/>
+          <w:bCs/>
+          <w:szCs w:val="21"/>
+        </w:rPr>
+        <w:t>재설정해줬다.</w:t>
+      </w:r>
+      <w:r>
+        <w:rPr>
+          <w:bCs/>
+          <w:szCs w:val="21"/>
+        </w:rPr>
+        <w:t xml:space="preserve"> </w:t>
+      </w:r>
+      <w:r>
+        <w:rPr>
+          <w:rFonts w:hint="eastAsia"/>
+          <w:bCs/>
+          <w:szCs w:val="21"/>
+        </w:rPr>
+        <w:t xml:space="preserve">부모 프로세스에서는 자식 프로세스의 </w:t>
+      </w:r>
+      <w:r>
+        <w:rPr>
+          <w:bCs/>
+          <w:szCs w:val="21"/>
+        </w:rPr>
+        <w:t>process id</w:t>
+      </w:r>
+      <w:proofErr w:type="spellStart"/>
+      <w:r>
+        <w:rPr>
+          <w:rFonts w:hint="eastAsia"/>
+          <w:bCs/>
+          <w:szCs w:val="21"/>
+        </w:rPr>
+        <w:t>를</w:t>
+      </w:r>
+      <w:proofErr w:type="spellEnd"/>
+      <w:r>
+        <w:rPr>
+          <w:rFonts w:hint="eastAsia"/>
+          <w:bCs/>
+          <w:szCs w:val="21"/>
+        </w:rPr>
+        <w:t xml:space="preserve"> 받아서 </w:t>
+      </w:r>
+      <w:r>
+        <w:rPr>
+          <w:bCs/>
+          <w:szCs w:val="21"/>
+        </w:rPr>
+        <w:t>waitpid</w:t>
+      </w:r>
+      <w:r>
+        <w:rPr>
+          <w:rFonts w:hint="eastAsia"/>
+          <w:bCs/>
+          <w:szCs w:val="21"/>
+        </w:rPr>
+        <w:t xml:space="preserve"> 함수로 </w:t>
+      </w:r>
+      <w:r>
+        <w:rPr>
+          <w:bCs/>
+          <w:szCs w:val="21"/>
+        </w:rPr>
+        <w:lastRenderedPageBreak/>
+        <w:t xml:space="preserve">reaping </w:t>
+      </w:r>
+      <w:r>
+        <w:rPr>
+          <w:rFonts w:hint="eastAsia"/>
+          <w:bCs/>
+          <w:szCs w:val="21"/>
+        </w:rPr>
+        <w:t xml:space="preserve">해주고 </w:t>
+      </w:r>
+      <w:r>
+        <w:rPr>
+          <w:bCs/>
+          <w:szCs w:val="21"/>
+        </w:rPr>
+        <w:t>eval</w:t>
+      </w:r>
+      <w:r>
+        <w:rPr>
+          <w:rFonts w:hint="eastAsia"/>
+          <w:bCs/>
+          <w:szCs w:val="21"/>
+        </w:rPr>
+        <w:t xml:space="preserve"> 함수를 </w:t>
+      </w:r>
+      <w:proofErr w:type="spellStart"/>
+      <w:r>
+        <w:rPr>
+          <w:rFonts w:hint="eastAsia"/>
+          <w:bCs/>
+          <w:szCs w:val="21"/>
+        </w:rPr>
+        <w:t>리턴하여</w:t>
+      </w:r>
+      <w:proofErr w:type="spellEnd"/>
+      <w:r>
+        <w:rPr>
+          <w:rFonts w:hint="eastAsia"/>
+          <w:bCs/>
+          <w:szCs w:val="21"/>
+        </w:rPr>
+        <w:t xml:space="preserve"> 다시 </w:t>
+      </w:r>
+      <w:r>
+        <w:rPr>
+          <w:bCs/>
+          <w:szCs w:val="21"/>
+        </w:rPr>
+        <w:t>main</w:t>
+      </w:r>
+      <w:r>
+        <w:rPr>
+          <w:rFonts w:hint="eastAsia"/>
+          <w:bCs/>
+          <w:szCs w:val="21"/>
+        </w:rPr>
+        <w:t>의 루프 속으로 돌아갈 수 있도록 처리했다.</w:t>
+      </w:r>
+      <w:r>
+        <w:rPr>
+          <w:bCs/>
+          <w:szCs w:val="21"/>
+        </w:rPr>
+        <w:t xml:space="preserve"> </w:t>
+      </w:r>
+    </w:p>
+    <w:p>
+      <w:pPr>
+        <w:ind w:left="800"/>
+        <w:rPr>
+          <w:rFonts w:hint="eastAsia"/>
+          <w:bCs/>
+          <w:szCs w:val="21"/>
+        </w:rPr>
+      </w:pPr>
+      <w:r>
+        <w:rPr>
+          <w:rFonts w:hint="eastAsia"/>
+          <w:bCs/>
+          <w:szCs w:val="21"/>
+        </w:rPr>
+        <w:t>/</w:t>
+      </w:r>
+      <w:r>
+        <w:rPr>
+          <w:bCs/>
+          <w:szCs w:val="21"/>
+        </w:rPr>
+        <w:t>bin/</w:t>
+      </w:r>
+      <w:r>
+        <w:rPr>
+          <w:rFonts w:hint="eastAsia"/>
+          <w:bCs/>
+          <w:szCs w:val="21"/>
+        </w:rPr>
+        <w:t>과</w:t>
+      </w:r>
+      <w:r>
+        <w:rPr>
+          <w:bCs/>
+          <w:szCs w:val="21"/>
+        </w:rPr>
+        <w:t xml:space="preserve"> /</w:t>
+      </w:r>
+      <w:proofErr w:type="spellStart"/>
+      <w:r>
+        <w:rPr>
+          <w:bCs/>
+          <w:szCs w:val="21"/>
+        </w:rPr>
+        <w:t>usr</w:t>
+      </w:r>
+      <w:proofErr w:type="spellEnd"/>
+      <w:r>
+        <w:rPr>
+          <w:bCs/>
+          <w:szCs w:val="21"/>
+        </w:rPr>
+        <w:t>/bin/</w:t>
+      </w:r>
+      <w:r>
+        <w:rPr>
+          <w:rFonts w:hint="eastAsia"/>
+          <w:bCs/>
+          <w:szCs w:val="21"/>
+        </w:rPr>
+        <w:t xml:space="preserve"> 경로는 </w:t>
+      </w:r>
+      <w:r>
+        <w:rPr>
+          <w:bCs/>
+          <w:szCs w:val="21"/>
+        </w:rPr>
+        <w:t xml:space="preserve">PATH, PATH2 </w:t>
+      </w:r>
+      <w:r>
+        <w:rPr>
+          <w:rFonts w:hint="eastAsia"/>
+          <w:bCs/>
+          <w:szCs w:val="21"/>
+        </w:rPr>
+        <w:t xml:space="preserve">배열에 저장하여 </w:t>
+      </w:r>
+      <w:proofErr w:type="spellStart"/>
+      <w:r>
+        <w:rPr>
+          <w:rFonts w:hint="eastAsia"/>
+          <w:bCs/>
+          <w:szCs w:val="21"/>
+        </w:rPr>
+        <w:t>입력받은</w:t>
+      </w:r>
+      <w:proofErr w:type="spellEnd"/>
+      <w:r>
+        <w:rPr>
+          <w:rFonts w:hint="eastAsia"/>
+          <w:bCs/>
+          <w:szCs w:val="21"/>
+        </w:rPr>
+        <w:t xml:space="preserve"> </w:t>
+      </w:r>
+      <w:proofErr w:type="spellStart"/>
+      <w:r>
+        <w:rPr>
+          <w:bCs/>
+          <w:szCs w:val="21"/>
+        </w:rPr>
+        <w:t>argv</w:t>
+      </w:r>
+      <w:proofErr w:type="spellEnd"/>
+      <w:r>
+        <w:rPr>
+          <w:bCs/>
+          <w:szCs w:val="21"/>
+        </w:rPr>
+        <w:t>[0]</w:t>
+      </w:r>
+      <w:r>
+        <w:rPr>
+          <w:rFonts w:hint="eastAsia"/>
+          <w:bCs/>
+          <w:szCs w:val="21"/>
+        </w:rPr>
+        <w:t xml:space="preserve">에 더해 </w:t>
+      </w:r>
+      <w:r>
+        <w:rPr>
+          <w:bCs/>
+          <w:szCs w:val="21"/>
+        </w:rPr>
+        <w:t xml:space="preserve">execve </w:t>
+      </w:r>
+      <w:r>
+        <w:rPr>
+          <w:rFonts w:hint="eastAsia"/>
+          <w:bCs/>
+          <w:szCs w:val="21"/>
+        </w:rPr>
+        <w:t>함수를 실행할 때 사용되도록 구현하였다.</w:t>
+      </w:r>
+      <w:r>
+        <w:rPr>
+          <w:bCs/>
+          <w:szCs w:val="21"/>
+        </w:rPr>
+        <w:t xml:space="preserve"> </w:t>
+      </w:r>
+    </w:p>
+    <w:p>
+      <w:pPr>
+        <w:pStyle w:val="a3"/>
+        <w:numPr>
+          <w:ilvl w:val="0"/>
+          <w:numId w:val="3"/>
+        </w:numPr>
+        <w:ind w:leftChars="0"/>
+        <w:rPr>
+          <w:b/>
+          <w:bCs/>
+          <w:sz w:val="22"/>
+          <w:szCs w:val="24"/>
+        </w:rPr>
+      </w:pPr>
+      <w:r>
+        <w:rPr>
+          <w:rFonts w:hint="eastAsia"/>
+          <w:b/>
+          <w:bCs/>
+          <w:sz w:val="22"/>
+          <w:szCs w:val="24"/>
+        </w:rPr>
+        <w:t>Phase2 (pipelining)</w:t>
+      </w:r>
+    </w:p>
+    <w:p>
+      <w:pPr>
+        <w:ind w:left="800"/>
+        <w:rPr>
+          <w:bCs/>
+          <w:szCs w:val="21"/>
+        </w:rPr>
+      </w:pPr>
+      <w:r>
+        <w:rPr>
+          <w:rFonts w:hint="eastAsia"/>
+          <w:bCs/>
+          <w:szCs w:val="21"/>
+        </w:rPr>
+        <w:t xml:space="preserve">사용자로부터 받은 입력에 </w:t>
+      </w:r>
+      <w:r>
+        <w:rPr>
+          <w:bCs/>
+          <w:szCs w:val="21"/>
+        </w:rPr>
+        <w:t xml:space="preserve">‘|’ </w:t>
+      </w:r>
+      <w:r>
+        <w:rPr>
+          <w:rFonts w:hint="eastAsia"/>
+          <w:bCs/>
+          <w:szCs w:val="21"/>
+        </w:rPr>
+        <w:t xml:space="preserve">문자가 존재한다면 기존 명령어 처리 부분에서 </w:t>
+      </w:r>
+      <w:r>
+        <w:rPr>
+          <w:bCs/>
+          <w:szCs w:val="21"/>
+        </w:rPr>
+        <w:t xml:space="preserve">pipe </w:t>
+      </w:r>
+      <w:r>
+        <w:rPr>
+          <w:rFonts w:hint="eastAsia"/>
+          <w:bCs/>
+          <w:szCs w:val="21"/>
+        </w:rPr>
+        <w:t>부분으로 넘어간다.</w:t>
+      </w:r>
+      <w:r>
+        <w:rPr>
+          <w:bCs/>
+          <w:szCs w:val="21"/>
+        </w:rPr>
+        <w:t xml:space="preserve"> </w:t>
+      </w:r>
+      <w:r>
+        <w:rPr>
+          <w:rFonts w:hint="eastAsia"/>
+          <w:bCs/>
+          <w:szCs w:val="21"/>
+        </w:rPr>
+        <w:t xml:space="preserve">이후 </w:t>
+      </w:r>
+      <w:r>
+        <w:rPr>
+          <w:bCs/>
+          <w:szCs w:val="21"/>
+        </w:rPr>
+        <w:t xml:space="preserve">‘|’ </w:t>
+      </w:r>
+      <w:r>
+        <w:rPr>
+          <w:rFonts w:hint="eastAsia"/>
+          <w:bCs/>
+          <w:szCs w:val="21"/>
+        </w:rPr>
+        <w:t xml:space="preserve">문자를 기준으로 명령어를 </w:t>
+      </w:r>
+      <w:r>
+        <w:rPr>
+          <w:bCs/>
+          <w:szCs w:val="21"/>
+        </w:rPr>
+        <w:t xml:space="preserve">parsing </w:t>
+      </w:r>
+      <w:r>
+        <w:rPr>
+          <w:rFonts w:hint="eastAsia"/>
+          <w:bCs/>
+          <w:szCs w:val="21"/>
+        </w:rPr>
+        <w:t>해주는데,</w:t>
+      </w:r>
+      <w:r>
+        <w:rPr>
+          <w:bCs/>
+          <w:szCs w:val="21"/>
+        </w:rPr>
+        <w:t xml:space="preserve"> ‘|’ </w:t>
+      </w:r>
+      <w:r>
+        <w:rPr>
+          <w:rFonts w:hint="eastAsia"/>
+          <w:bCs/>
+          <w:szCs w:val="21"/>
+        </w:rPr>
+        <w:t>문자를 발견할 때마다 개수를 기록한다.</w:t>
+      </w:r>
+      <w:r>
+        <w:rPr>
+          <w:bCs/>
+          <w:szCs w:val="21"/>
+        </w:rPr>
+        <w:t xml:space="preserve"> </w:t>
+      </w:r>
+      <w:r>
+        <w:rPr>
+          <w:rFonts w:hint="eastAsia"/>
+          <w:bCs/>
+          <w:szCs w:val="21"/>
+        </w:rPr>
+        <w:t xml:space="preserve">이후 </w:t>
+      </w:r>
+      <w:proofErr w:type="spellStart"/>
+      <w:r>
+        <w:rPr>
+          <w:bCs/>
+          <w:szCs w:val="21"/>
+        </w:rPr>
+        <w:t>pipe_command</w:t>
+      </w:r>
+      <w:proofErr w:type="spellEnd"/>
+      <w:r>
+        <w:rPr>
+          <w:rFonts w:hint="eastAsia"/>
+          <w:bCs/>
+          <w:szCs w:val="21"/>
+        </w:rPr>
+        <w:t xml:space="preserve"> 함수를 실행한다.</w:t>
+      </w:r>
+      <w:r>
+        <w:rPr>
+          <w:bCs/>
+          <w:szCs w:val="21"/>
+        </w:rPr>
+        <w:t xml:space="preserve"> </w:t>
+      </w:r>
+    </w:p>
+    <w:p>
+      <w:pPr>
+        <w:ind w:left="800"/>
+        <w:rPr>
+          <w:bCs/>
+          <w:szCs w:val="21"/>
+        </w:rPr>
+      </w:pPr>
+      <w:proofErr w:type="spellStart"/>
+      <w:r>
+        <w:rPr>
+          <w:bCs/>
+          <w:szCs w:val="21"/>
+        </w:rPr>
+        <w:t>pipe_command</w:t>
+      </w:r>
+      <w:proofErr w:type="spellEnd"/>
+      <w:r>
+        <w:rPr>
+          <w:bCs/>
+          <w:szCs w:val="21"/>
+        </w:rPr>
+        <w:t xml:space="preserve"> </w:t>
+      </w:r>
+      <w:r>
+        <w:rPr>
+          <w:rFonts w:hint="eastAsia"/>
+          <w:bCs/>
+          <w:szCs w:val="21"/>
+        </w:rPr>
+        <w:t xml:space="preserve">함수는 재귀적으로 구현했으며 앞의 명령어를 실행하여 출력한 </w:t>
+      </w:r>
+      <w:proofErr w:type="spellStart"/>
+      <w:r>
+        <w:rPr>
+          <w:bCs/>
+          <w:szCs w:val="21"/>
+        </w:rPr>
+        <w:t>fd</w:t>
+      </w:r>
+      <w:r>
+        <w:rPr>
+          <w:rFonts w:hint="eastAsia"/>
+          <w:bCs/>
+          <w:szCs w:val="21"/>
+        </w:rPr>
+        <w:t>를</w:t>
+      </w:r>
+      <w:proofErr w:type="spellEnd"/>
+      <w:r>
+        <w:rPr>
+          <w:rFonts w:hint="eastAsia"/>
+          <w:bCs/>
+          <w:szCs w:val="21"/>
+        </w:rPr>
+        <w:t xml:space="preserve"> 다음 </w:t>
+      </w:r>
+      <w:proofErr w:type="spellStart"/>
+      <w:r>
+        <w:rPr>
+          <w:bCs/>
+          <w:szCs w:val="21"/>
+        </w:rPr>
+        <w:t>pipe_command</w:t>
+      </w:r>
+      <w:proofErr w:type="spellEnd"/>
+      <w:r>
+        <w:rPr>
+          <w:bCs/>
+          <w:szCs w:val="21"/>
+        </w:rPr>
+        <w:t xml:space="preserve"> </w:t>
+      </w:r>
+      <w:r>
+        <w:rPr>
+          <w:rFonts w:hint="eastAsia"/>
+          <w:bCs/>
+          <w:szCs w:val="21"/>
+        </w:rPr>
+        <w:t>호출 시에 넘겨주었다.</w:t>
+      </w:r>
+      <w:r>
+        <w:rPr>
+          <w:bCs/>
+          <w:szCs w:val="21"/>
+        </w:rPr>
+        <w:t xml:space="preserve"> </w:t>
+      </w:r>
+      <w:r>
+        <w:rPr>
+          <w:rFonts w:hint="eastAsia"/>
+          <w:bCs/>
+          <w:szCs w:val="21"/>
+        </w:rPr>
+        <w:t xml:space="preserve">이후 마지막 명령어까지 실행된 이후에 </w:t>
+      </w:r>
+      <w:r>
+        <w:rPr>
+          <w:bCs/>
+          <w:szCs w:val="21"/>
+        </w:rPr>
+        <w:t>waitpid</w:t>
+      </w:r>
+      <w:r>
+        <w:rPr>
+          <w:rFonts w:hint="eastAsia"/>
+          <w:bCs/>
+          <w:szCs w:val="21"/>
+        </w:rPr>
+        <w:t xml:space="preserve">로 </w:t>
+      </w:r>
+      <w:r>
+        <w:rPr>
+          <w:bCs/>
+          <w:szCs w:val="21"/>
+        </w:rPr>
+        <w:t xml:space="preserve">reaping </w:t>
+      </w:r>
+      <w:r>
+        <w:rPr>
+          <w:rFonts w:hint="eastAsia"/>
+          <w:bCs/>
+          <w:szCs w:val="21"/>
+        </w:rPr>
+        <w:t>후 사용자 입력 대기 상태로 돌아간다.</w:t>
+      </w:r>
+      <w:r>
+        <w:rPr>
+          <w:bCs/>
+          <w:szCs w:val="21"/>
+        </w:rPr>
+        <w:t xml:space="preserve"> </w:t>
+      </w:r>
+    </w:p>
+    <w:p>
+      <w:pPr>
+        <w:pStyle w:val="a3"/>
+        <w:numPr>
+          <w:ilvl w:val="0"/>
+          <w:numId w:val="3"/>
+        </w:numPr>
+        <w:ind w:leftChars="0"/>
+        <w:rPr>
+          <w:b/>
+          <w:bCs/>
+          <w:sz w:val="22"/>
+          <w:szCs w:val="24"/>
+        </w:rPr>
+      </w:pPr>
+      <w:r>
+        <w:rPr>
+          <w:rFonts w:hint="eastAsia"/>
+          <w:b/>
+          <w:bCs/>
+          <w:sz w:val="22"/>
+          <w:szCs w:val="24"/>
+        </w:rPr>
+        <w:t>Phase3 (background process)</w:t>
+      </w:r>
+    </w:p>
+    <w:p>
+      <w:pPr>
+        <w:ind w:left="800"/>
+        <w:rPr>
           <w:bCs/>
           <w:szCs w:val="21"/>
         </w:rPr>
@@ -2447,17 +3676,27 @@
         </w:rPr>
         <w:t xml:space="preserve"> process id</w:t>
       </w:r>
-      <w:r>
-        <w:rPr>
-          <w:rFonts w:hint="eastAsia"/>
-          <w:bCs/>
-          <w:szCs w:val="21"/>
-        </w:rPr>
-        <w:t xml:space="preserve">를  </w:t>
-      </w:r>
       <w:proofErr w:type="spellStart"/>
       <w:r>
         <w:rPr>
+          <w:rFonts w:hint="eastAsia"/>
+          <w:bCs/>
+          <w:szCs w:val="21"/>
+        </w:rPr>
+        <w:t>를</w:t>
+      </w:r>
+      <w:proofErr w:type="spellEnd"/>
+      <w:r>
+        <w:rPr>
+          <w:rFonts w:hint="eastAsia"/>
+          <w:bCs/>
+          <w:szCs w:val="21"/>
+        </w:rPr>
+        <w:t xml:space="preserve">  </w:t>
+      </w:r>
+      <w:proofErr w:type="spellStart"/>
+      <w:r>
+        <w:rPr>
           <w:bCs/>
           <w:szCs w:val="21"/>
         </w:rPr>
@@ -2510,6 +3749,14 @@
         </w:rPr>
         <w:t>Ctrl+Z</w:t>
       </w:r>
+      <w:r>
+        <w:rPr>
+          <w:rFonts w:hint="eastAsia"/>
+          <w:bCs/>
+          <w:szCs w:val="21"/>
+        </w:rPr>
+        <w:t>를</w:t>
+      </w:r>
       <w:proofErr w:type="spellEnd"/>
       <w:r>
         <w:rPr>
@@ -2517,7 +3764,7 @@
           <w:bCs/>
           <w:szCs w:val="21"/>
         </w:rPr>
-        <w:t xml:space="preserve">를 입력한다면 해당 </w:t>
+        <w:t xml:space="preserve"> 입력한다면 해당 </w:t>
       </w:r>
       <w:r>
         <w:rPr>
@@ -2526,13 +3773,23 @@
         </w:rPr>
         <w:t>process</w:t>
       </w:r>
-      <w:r>
-        <w:rPr>
-          <w:rFonts w:hint="eastAsia"/>
-          <w:bCs/>
-          <w:szCs w:val="21"/>
-        </w:rPr>
-        <w:t xml:space="preserve">를 중지시키고 </w:t>
+      <w:proofErr w:type="spellStart"/>
+      <w:r>
+        <w:rPr>
+          <w:rFonts w:hint="eastAsia"/>
+          <w:bCs/>
+          <w:szCs w:val="21"/>
+        </w:rPr>
+        <w:t>를</w:t>
+      </w:r>
+      <w:proofErr w:type="spellEnd"/>
+      <w:r>
+        <w:rPr>
+          <w:rFonts w:hint="eastAsia"/>
+          <w:bCs/>
+          <w:szCs w:val="21"/>
+        </w:rPr>
+        <w:t xml:space="preserve"> 중지시키고 </w:t>
       </w:r>
       <w:r>
         <w:rPr>
@@ -2561,7 +3818,6 @@
       <w:pPr>
         <w:ind w:left="800"/>
         <w:rPr>
-          <w:rFonts w:hint="eastAsia"/>
           <w:bCs/>
           <w:szCs w:val="21"/>
         </w:rPr>
@@ -2620,13 +3876,23 @@
         </w:rPr>
         <w:t>process</w:t>
       </w:r>
-      <w:r>
-        <w:rPr>
-          <w:rFonts w:hint="eastAsia"/>
-          <w:bCs/>
-          <w:szCs w:val="21"/>
-        </w:rPr>
-        <w:t xml:space="preserve">를 다시 </w:t>
+      <w:proofErr w:type="spellStart"/>
+      <w:r>
+        <w:rPr>
+          <w:rFonts w:hint="eastAsia"/>
+          <w:bCs/>
+          <w:szCs w:val="21"/>
+        </w:rPr>
+        <w:t>를</w:t>
+      </w:r>
+      <w:proofErr w:type="spellEnd"/>
+      <w:r>
+        <w:rPr>
+          <w:rFonts w:hint="eastAsia"/>
+          <w:bCs/>
+          <w:szCs w:val="21"/>
+        </w:rPr>
+        <w:t xml:space="preserve"> 다시 </w:t>
       </w:r>
       <w:r>
         <w:rPr>
@@ -2696,13 +3962,23 @@
         </w:rPr>
         <w:t>process</w:t>
       </w:r>
-      <w:r>
-        <w:rPr>
-          <w:rFonts w:hint="eastAsia"/>
-          <w:bCs/>
-          <w:szCs w:val="21"/>
-        </w:rPr>
-        <w:t xml:space="preserve">를 </w:t>
+      <w:proofErr w:type="spellStart"/>
+      <w:r>
+        <w:rPr>
+          <w:rFonts w:hint="eastAsia"/>
+          <w:bCs/>
+          <w:szCs w:val="21"/>
+        </w:rPr>
+        <w:t>를</w:t>
+      </w:r>
+      <w:proofErr w:type="spellEnd"/>
+      <w:r>
+        <w:rPr>
+          <w:rFonts w:hint="eastAsia"/>
+          <w:bCs/>
+          <w:szCs w:val="21"/>
+        </w:rPr>
+        <w:t xml:space="preserve"> </w:t>
       </w:r>
       <w:r>
         <w:rPr>
@@ -2786,13 +4062,23 @@
         </w:rPr>
         <w:t>process</w:t>
       </w:r>
-      <w:r>
-        <w:rPr>
-          <w:rFonts w:hint="eastAsia"/>
-          <w:bCs/>
-          <w:szCs w:val="21"/>
-        </w:rPr>
-        <w:t>를 종료시킬 수 있다.</w:t>
+      <w:proofErr w:type="spellStart"/>
+      <w:r>
+        <w:rPr>
+          <w:rFonts w:hint="eastAsia"/>
+          <w:bCs/>
+          <w:szCs w:val="21"/>
+        </w:rPr>
+        <w:t>를</w:t>
+      </w:r>
+      <w:proofErr w:type="spellEnd"/>
+      <w:r>
+        <w:rPr>
+          <w:rFonts w:hint="eastAsia"/>
+          <w:bCs/>
+          <w:szCs w:val="21"/>
+        </w:rPr>
+        <w:t xml:space="preserve"> 종료시킬 수 있다.</w:t>
       </w:r>
       <w:r>
         <w:rPr>
@@ -2807,11 +4093,36 @@
         <w:pStyle w:val="a3"/>
         <w:ind w:leftChars="0" w:left="400"/>
         <w:rPr>
-          <w:bCs/>
-          <w:sz w:val="22"/>
-          <w:szCs w:val="24"/>
-        </w:rPr>
-      </w:pPr>
+          <w:rFonts w:hint="eastAsia"/>
+          <w:bCs/>
+          <w:sz w:val="22"/>
+          <w:szCs w:val="24"/>
+        </w:rPr>
+      </w:pPr>
+    </w:p>
+    <w:p>
+      <w:pPr>
+        <w:pStyle w:val="a3"/>
+        <w:numPr>
+          <w:ilvl w:val="0"/>
+          <w:numId w:val="1"/>
+        </w:numPr>
+        <w:ind w:leftChars="0"/>
+        <w:rPr>
+          <w:b/>
+          <w:sz w:val="24"/>
+          <w:szCs w:val="24"/>
+        </w:rPr>
+      </w:pPr>
+      <w:r>
+        <w:rPr>
+          <w:rFonts w:hint="eastAsia"/>
+          <w:b/>
+          <w:sz w:val="24"/>
+          <w:szCs w:val="24"/>
+        </w:rPr>
+        <w:t>구현 결과</w:t>
+      </w:r>
     </w:p>
     <w:p>
       <w:pPr>
@@ -2829,30 +4140,11 @@
       </w:pPr>
       <w:r>
         <w:rPr>
-          <w:rFonts w:hint="eastAsia"/>
-          <w:b/>
-          <w:sz w:val="22"/>
-          <w:szCs w:val="24"/>
-        </w:rPr>
-        <w:t>개발</w:t>
-      </w:r>
-      <w:r>
-        <w:rPr>
-          <w:rFonts w:hint="eastAsia"/>
-          <w:b/>
-          <w:sz w:val="22"/>
-          <w:szCs w:val="24"/>
-        </w:rPr>
-        <w:t xml:space="preserve"> </w:t>
-      </w:r>
-      <w:r>
-        <w:rPr>
-          <w:rFonts w:hint="eastAsia"/>
-          <w:b/>
-          <w:sz w:val="22"/>
-          <w:szCs w:val="24"/>
-        </w:rPr>
-        <w:t>방법</w:t>
+          <w:b/>
+          <w:sz w:val="22"/>
+          <w:szCs w:val="24"/>
+        </w:rPr>
+        <w:t>Flow Chart</w:t>
       </w:r>
     </w:p>
     <w:p>
@@ -2872,22 +4164,22 @@
       </w:pPr>
       <w:r>
         <w:rPr>
+          <w:rFonts w:hint="eastAsia"/>
           <w:b/>
           <w:color w:val="5B9BD5"/>
           <w:sz w:val="22"/>
           <w:szCs w:val="24"/>
         </w:rPr>
-        <w:t>B.</w:t>
-      </w:r>
-      <w:r>
-        <w:rPr>
-          <w:rFonts w:hint="eastAsia"/>
+        <w:t>2</w:t>
+      </w:r>
+      <w:r>
+        <w:rPr>
           <w:b/>
           <w:color w:val="5B9BD5"/>
           <w:sz w:val="22"/>
           <w:szCs w:val="24"/>
         </w:rPr>
-        <w:t>의</w:t>
+        <w:t>.</w:t>
       </w:r>
       <w:r>
         <w:rPr>
@@ -2897,17 +4189,16 @@
           <w:sz w:val="22"/>
           <w:szCs w:val="24"/>
         </w:rPr>
-        <w:t xml:space="preserve"> </w:t>
-      </w:r>
-      <w:r>
-        <w:rPr>
-          <w:rFonts w:hint="eastAsia"/>
+        <w:t>B</w:t>
+      </w:r>
+      <w:r>
+        <w:rPr>
           <w:b/>
           <w:color w:val="5B9BD5"/>
           <w:sz w:val="22"/>
           <w:szCs w:val="24"/>
         </w:rPr>
-        <w:t>개발</w:t>
+        <w:t>.</w:t>
       </w:r>
       <w:r>
         <w:rPr>
@@ -2917,17 +4208,16 @@
           <w:sz w:val="22"/>
           <w:szCs w:val="24"/>
         </w:rPr>
-        <w:t xml:space="preserve"> </w:t>
-      </w:r>
-      <w:r>
-        <w:rPr>
-          <w:rFonts w:hint="eastAsia"/>
+        <w:t>개발 내용에 대한 F</w:t>
+      </w:r>
+      <w:r>
+        <w:rPr>
           <w:b/>
           <w:color w:val="5B9BD5"/>
           <w:sz w:val="22"/>
           <w:szCs w:val="24"/>
         </w:rPr>
-        <w:t>내용을</w:t>
+        <w:t>low Chart</w:t>
       </w:r>
       <w:r>
         <w:rPr>
@@ -2937,441 +4227,7 @@
           <w:sz w:val="22"/>
           <w:szCs w:val="24"/>
         </w:rPr>
-        <w:t xml:space="preserve"> </w:t>
-      </w:r>
-      <w:r>
-        <w:rPr>
-          <w:rFonts w:hint="eastAsia"/>
-          <w:b/>
-          <w:color w:val="5B9BD5"/>
-          <w:sz w:val="22"/>
-          <w:szCs w:val="24"/>
-        </w:rPr>
-        <w:t>구현하기</w:t>
-      </w:r>
-      <w:r>
-        <w:rPr>
-          <w:rFonts w:hint="eastAsia"/>
-          <w:b/>
-          <w:color w:val="5B9BD5"/>
-          <w:sz w:val="22"/>
-          <w:szCs w:val="24"/>
-        </w:rPr>
-        <w:t xml:space="preserve"> </w:t>
-      </w:r>
-      <w:r>
-        <w:rPr>
-          <w:rFonts w:hint="eastAsia"/>
-          <w:b/>
-          <w:color w:val="5B9BD5"/>
-          <w:sz w:val="22"/>
-          <w:szCs w:val="24"/>
-        </w:rPr>
-        <w:t>위해</w:t>
-      </w:r>
-      <w:r>
-        <w:rPr>
-          <w:rFonts w:hint="eastAsia"/>
-          <w:b/>
-          <w:color w:val="5B9BD5"/>
-          <w:sz w:val="22"/>
-          <w:szCs w:val="24"/>
-        </w:rPr>
-        <w:t xml:space="preserve"> </w:t>
-      </w:r>
-      <w:r>
-        <w:rPr>
-          <w:rFonts w:hint="eastAsia"/>
-          <w:b/>
-          <w:color w:val="5B9BD5"/>
-          <w:sz w:val="22"/>
-          <w:szCs w:val="24"/>
-        </w:rPr>
-        <w:t>어느</w:t>
-      </w:r>
-      <w:r>
-        <w:rPr>
-          <w:rFonts w:hint="eastAsia"/>
-          <w:b/>
-          <w:color w:val="5B9BD5"/>
-          <w:sz w:val="22"/>
-          <w:szCs w:val="24"/>
-        </w:rPr>
-        <w:t xml:space="preserve"> </w:t>
-      </w:r>
-      <w:r>
-        <w:rPr>
-          <w:rFonts w:hint="eastAsia"/>
-          <w:b/>
-          <w:color w:val="5B9BD5"/>
-          <w:sz w:val="22"/>
-          <w:szCs w:val="24"/>
-        </w:rPr>
-        <w:t>소스코드에</w:t>
-      </w:r>
-      <w:r>
-        <w:rPr>
-          <w:rFonts w:hint="eastAsia"/>
-          <w:b/>
-          <w:color w:val="5B9BD5"/>
-          <w:sz w:val="22"/>
-          <w:szCs w:val="24"/>
-        </w:rPr>
-        <w:t xml:space="preserve"> </w:t>
-      </w:r>
-      <w:r>
-        <w:rPr>
-          <w:rFonts w:hint="eastAsia"/>
-          <w:b/>
-          <w:color w:val="5B9BD5"/>
-          <w:sz w:val="22"/>
-          <w:szCs w:val="24"/>
-        </w:rPr>
-        <w:t>어떤</w:t>
-      </w:r>
-      <w:r>
-        <w:rPr>
-          <w:rFonts w:hint="eastAsia"/>
-          <w:b/>
-          <w:color w:val="5B9BD5"/>
-          <w:sz w:val="22"/>
-          <w:szCs w:val="24"/>
-        </w:rPr>
-        <w:t xml:space="preserve"> </w:t>
-      </w:r>
-      <w:r>
-        <w:rPr>
-          <w:rFonts w:hint="eastAsia"/>
-          <w:b/>
-          <w:color w:val="5B9BD5"/>
-          <w:sz w:val="22"/>
-          <w:szCs w:val="24"/>
-        </w:rPr>
-        <w:t>요소를</w:t>
-      </w:r>
-      <w:r>
-        <w:rPr>
-          <w:rFonts w:hint="eastAsia"/>
-          <w:b/>
-          <w:color w:val="5B9BD5"/>
-          <w:sz w:val="22"/>
-          <w:szCs w:val="24"/>
-        </w:rPr>
-        <w:t xml:space="preserve"> </w:t>
-      </w:r>
-      <w:r>
-        <w:rPr>
-          <w:rFonts w:hint="eastAsia"/>
-          <w:b/>
-          <w:color w:val="5B9BD5"/>
-          <w:sz w:val="22"/>
-          <w:szCs w:val="24"/>
-        </w:rPr>
-        <w:t>추가</w:t>
-      </w:r>
-      <w:r>
-        <w:rPr>
-          <w:rFonts w:hint="eastAsia"/>
-          <w:b/>
-          <w:color w:val="5B9BD5"/>
-          <w:sz w:val="22"/>
-          <w:szCs w:val="24"/>
-        </w:rPr>
-        <w:t xml:space="preserve"> </w:t>
-      </w:r>
-      <w:r>
-        <w:rPr>
-          <w:rFonts w:hint="eastAsia"/>
-          <w:b/>
-          <w:color w:val="5B9BD5"/>
-          <w:sz w:val="22"/>
-          <w:szCs w:val="24"/>
-        </w:rPr>
-        <w:t>또는</w:t>
-      </w:r>
-      <w:r>
-        <w:rPr>
-          <w:rFonts w:hint="eastAsia"/>
-          <w:b/>
-          <w:color w:val="5B9BD5"/>
-          <w:sz w:val="22"/>
-          <w:szCs w:val="24"/>
-        </w:rPr>
-        <w:t xml:space="preserve"> </w:t>
-      </w:r>
-      <w:r>
-        <w:rPr>
-          <w:rFonts w:hint="eastAsia"/>
-          <w:b/>
-          <w:color w:val="5B9BD5"/>
-          <w:sz w:val="22"/>
-          <w:szCs w:val="24"/>
-        </w:rPr>
-        <w:t>수정할</w:t>
-      </w:r>
-      <w:r>
-        <w:rPr>
-          <w:rFonts w:hint="eastAsia"/>
-          <w:b/>
-          <w:color w:val="5B9BD5"/>
-          <w:sz w:val="22"/>
-          <w:szCs w:val="24"/>
-        </w:rPr>
-        <w:t xml:space="preserve"> </w:t>
-      </w:r>
-      <w:r>
-        <w:rPr>
-          <w:rFonts w:hint="eastAsia"/>
-          <w:b/>
-          <w:color w:val="5B9BD5"/>
-          <w:sz w:val="22"/>
-          <w:szCs w:val="24"/>
-        </w:rPr>
-        <w:t>것인지</w:t>
-      </w:r>
-      <w:r>
-        <w:rPr>
-          <w:rFonts w:hint="eastAsia"/>
-          <w:b/>
-          <w:color w:val="5B9BD5"/>
-          <w:sz w:val="22"/>
-          <w:szCs w:val="24"/>
-        </w:rPr>
-        <w:t xml:space="preserve"> </w:t>
-      </w:r>
-      <w:r>
-        <w:rPr>
-          <w:rFonts w:hint="eastAsia"/>
-          <w:b/>
-          <w:color w:val="5B9BD5"/>
-          <w:sz w:val="22"/>
-          <w:szCs w:val="24"/>
-        </w:rPr>
-        <w:t>설명</w:t>
-      </w:r>
-      <w:r>
-        <w:rPr>
-          <w:rFonts w:hint="eastAsia"/>
-          <w:b/>
-          <w:color w:val="5B9BD5"/>
-          <w:sz w:val="22"/>
-          <w:szCs w:val="24"/>
-        </w:rPr>
-        <w:t>.</w:t>
-      </w:r>
-      <w:r>
-        <w:rPr>
-          <w:b/>
-          <w:color w:val="5B9BD5"/>
-          <w:sz w:val="22"/>
-          <w:szCs w:val="24"/>
-        </w:rPr>
-        <w:t xml:space="preserve"> (</w:t>
-      </w:r>
-      <w:r>
-        <w:rPr>
-          <w:rFonts w:hint="eastAsia"/>
-          <w:b/>
-          <w:color w:val="5B9BD5"/>
-          <w:sz w:val="22"/>
-          <w:szCs w:val="24"/>
-        </w:rPr>
-        <w:t>함수</w:t>
-      </w:r>
-      <w:r>
-        <w:rPr>
-          <w:rFonts w:hint="eastAsia"/>
-          <w:b/>
-          <w:color w:val="5B9BD5"/>
-          <w:sz w:val="22"/>
-          <w:szCs w:val="24"/>
-        </w:rPr>
-        <w:t>,</w:t>
-      </w:r>
-      <w:r>
-        <w:rPr>
-          <w:b/>
-          <w:color w:val="5B9BD5"/>
-          <w:sz w:val="22"/>
-          <w:szCs w:val="24"/>
-        </w:rPr>
-        <w:t xml:space="preserve"> </w:t>
-      </w:r>
-      <w:r>
-        <w:rPr>
-          <w:rFonts w:hint="eastAsia"/>
-          <w:b/>
-          <w:color w:val="5B9BD5"/>
-          <w:sz w:val="22"/>
-          <w:szCs w:val="24"/>
-        </w:rPr>
-        <w:t>구조체</w:t>
-      </w:r>
-      <w:r>
-        <w:rPr>
-          <w:rFonts w:hint="eastAsia"/>
-          <w:b/>
-          <w:color w:val="5B9BD5"/>
-          <w:sz w:val="22"/>
-          <w:szCs w:val="24"/>
-        </w:rPr>
-        <w:t xml:space="preserve"> </w:t>
-      </w:r>
-      <w:r>
-        <w:rPr>
-          <w:rFonts w:hint="eastAsia"/>
-          <w:b/>
-          <w:color w:val="5B9BD5"/>
-          <w:sz w:val="22"/>
-          <w:szCs w:val="24"/>
-        </w:rPr>
-        <w:t>등의</w:t>
-      </w:r>
-      <w:r>
-        <w:rPr>
-          <w:rFonts w:hint="eastAsia"/>
-          <w:b/>
-          <w:color w:val="5B9BD5"/>
-          <w:sz w:val="22"/>
-          <w:szCs w:val="24"/>
-        </w:rPr>
-        <w:t xml:space="preserve"> </w:t>
-      </w:r>
-      <w:r>
-        <w:rPr>
-          <w:rFonts w:hint="eastAsia"/>
-          <w:b/>
-          <w:color w:val="5B9BD5"/>
-          <w:sz w:val="22"/>
-          <w:szCs w:val="24"/>
-        </w:rPr>
-        <w:t>구현이나</w:t>
-      </w:r>
-      <w:r>
-        <w:rPr>
-          <w:rFonts w:hint="eastAsia"/>
-          <w:b/>
-          <w:color w:val="5B9BD5"/>
-          <w:sz w:val="22"/>
-          <w:szCs w:val="24"/>
-        </w:rPr>
-        <w:t xml:space="preserve"> </w:t>
-      </w:r>
-      <w:r>
-        <w:rPr>
-          <w:rFonts w:hint="eastAsia"/>
-          <w:b/>
-          <w:color w:val="5B9BD5"/>
-          <w:sz w:val="22"/>
-          <w:szCs w:val="24"/>
-        </w:rPr>
-        <w:t>수정을</w:t>
-      </w:r>
-      <w:r>
-        <w:rPr>
-          <w:rFonts w:hint="eastAsia"/>
-          <w:b/>
-          <w:color w:val="5B9BD5"/>
-          <w:sz w:val="22"/>
-          <w:szCs w:val="24"/>
-        </w:rPr>
-        <w:t xml:space="preserve"> </w:t>
-      </w:r>
-      <w:r>
-        <w:rPr>
-          <w:rFonts w:hint="eastAsia"/>
-          <w:b/>
-          <w:color w:val="5B9BD5"/>
-          <w:sz w:val="22"/>
-          <w:szCs w:val="24"/>
-        </w:rPr>
-        <w:t>서술</w:t>
-      </w:r>
-      <w:r>
-        <w:rPr>
-          <w:rFonts w:hint="eastAsia"/>
-          <w:b/>
-          <w:color w:val="5B9BD5"/>
-          <w:sz w:val="22"/>
-          <w:szCs w:val="24"/>
-        </w:rPr>
-        <w:t>)</w:t>
-      </w:r>
-    </w:p>
-    <w:p>
-      <w:pPr>
-        <w:pStyle w:val="a3"/>
-        <w:ind w:leftChars="0" w:left="400"/>
-        <w:rPr>
-          <w:bCs/>
-          <w:sz w:val="22"/>
-          <w:szCs w:val="24"/>
-        </w:rPr>
-      </w:pPr>
-    </w:p>
-    <w:p>
-      <w:pPr>
-        <w:pStyle w:val="a3"/>
-        <w:numPr>
-          <w:ilvl w:val="0"/>
-          <w:numId w:val="1"/>
-        </w:numPr>
-        <w:ind w:leftChars="0"/>
-        <w:rPr>
-          <w:b/>
-          <w:sz w:val="24"/>
-          <w:szCs w:val="24"/>
-        </w:rPr>
-      </w:pPr>
-      <w:r>
-        <w:rPr>
-          <w:rFonts w:hint="eastAsia"/>
-          <w:b/>
-          <w:sz w:val="24"/>
-          <w:szCs w:val="24"/>
-        </w:rPr>
-        <w:t>구현</w:t>
-      </w:r>
-      <w:r>
-        <w:rPr>
-          <w:rFonts w:hint="eastAsia"/>
-          <w:b/>
-          <w:sz w:val="24"/>
-          <w:szCs w:val="24"/>
-        </w:rPr>
-        <w:t xml:space="preserve"> </w:t>
-      </w:r>
-      <w:r>
-        <w:rPr>
-          <w:rFonts w:hint="eastAsia"/>
-          <w:b/>
-          <w:sz w:val="24"/>
-          <w:szCs w:val="24"/>
-        </w:rPr>
-        <w:t>결과</w:t>
-      </w:r>
-    </w:p>
-    <w:p>
-      <w:pPr>
-        <w:pStyle w:val="a3"/>
-        <w:numPr>
-          <w:ilvl w:val="1"/>
-          <w:numId w:val="1"/>
-        </w:numPr>
-        <w:ind w:leftChars="0"/>
-        <w:rPr>
-          <w:b/>
-          <w:sz w:val="22"/>
-          <w:szCs w:val="24"/>
-        </w:rPr>
-      </w:pPr>
-      <w:r>
-        <w:rPr>
-          <w:b/>
-          <w:sz w:val="22"/>
-          <w:szCs w:val="24"/>
-        </w:rPr>
-        <w:t>Flow Chart</w:t>
+        <w:t>를 작성.</w:t>
       </w:r>
     </w:p>
     <w:p>
@@ -3397,381 +4253,7 @@
           <w:sz w:val="22"/>
           <w:szCs w:val="24"/>
         </w:rPr>
-        <w:t>2</w:t>
-      </w:r>
-      <w:r>
-        <w:rPr>
-          <w:b/>
-          <w:color w:val="5B9BD5"/>
-          <w:sz w:val="22"/>
-          <w:szCs w:val="24"/>
-        </w:rPr>
-        <w:t>.</w:t>
-      </w:r>
-      <w:r>
-        <w:rPr>
-          <w:rFonts w:hint="eastAsia"/>
-          <w:b/>
-          <w:color w:val="5B9BD5"/>
-          <w:sz w:val="22"/>
-          <w:szCs w:val="24"/>
-        </w:rPr>
-        <w:t>B</w:t>
-      </w:r>
-      <w:r>
-        <w:rPr>
-          <w:b/>
-          <w:color w:val="5B9BD5"/>
-          <w:sz w:val="22"/>
-          <w:szCs w:val="24"/>
-        </w:rPr>
-        <w:t>.</w:t>
-      </w:r>
-      <w:r>
-        <w:rPr>
-          <w:rFonts w:hint="eastAsia"/>
-          <w:b/>
-          <w:color w:val="5B9BD5"/>
-          <w:sz w:val="22"/>
-          <w:szCs w:val="24"/>
-        </w:rPr>
-        <w:t>개발</w:t>
-      </w:r>
-      <w:r>
-        <w:rPr>
-          <w:rFonts w:hint="eastAsia"/>
-          <w:b/>
-          <w:color w:val="5B9BD5"/>
-          <w:sz w:val="22"/>
-          <w:szCs w:val="24"/>
-        </w:rPr>
-        <w:t xml:space="preserve"> </w:t>
-      </w:r>
-      <w:r>
-        <w:rPr>
-          <w:rFonts w:hint="eastAsia"/>
-          <w:b/>
-          <w:color w:val="5B9BD5"/>
-          <w:sz w:val="22"/>
-          <w:szCs w:val="24"/>
-        </w:rPr>
-        <w:t>내용에</w:t>
-      </w:r>
-      <w:r>
-        <w:rPr>
-          <w:rFonts w:hint="eastAsia"/>
-          <w:b/>
-          <w:color w:val="5B9BD5"/>
-          <w:sz w:val="22"/>
-          <w:szCs w:val="24"/>
-        </w:rPr>
-        <w:t xml:space="preserve"> </w:t>
-      </w:r>
-      <w:r>
-        <w:rPr>
-          <w:rFonts w:hint="eastAsia"/>
-          <w:b/>
-          <w:color w:val="5B9BD5"/>
-          <w:sz w:val="22"/>
-          <w:szCs w:val="24"/>
-        </w:rPr>
-        <w:t>대한</w:t>
-      </w:r>
-      <w:r>
-        <w:rPr>
-          <w:rFonts w:hint="eastAsia"/>
-          <w:b/>
-          <w:color w:val="5B9BD5"/>
-          <w:sz w:val="22"/>
-          <w:szCs w:val="24"/>
-        </w:rPr>
-        <w:t xml:space="preserve"> F</w:t>
-      </w:r>
-      <w:r>
-        <w:rPr>
-          <w:b/>
-          <w:color w:val="5B9BD5"/>
-          <w:sz w:val="22"/>
-          <w:szCs w:val="24"/>
-        </w:rPr>
-        <w:t>low Chart</w:t>
-      </w:r>
-      <w:r>
-        <w:rPr>
-          <w:rFonts w:hint="eastAsia"/>
-          <w:b/>
-          <w:color w:val="5B9BD5"/>
-          <w:sz w:val="22"/>
-          <w:szCs w:val="24"/>
-        </w:rPr>
-        <w:t>를</w:t>
-      </w:r>
-      <w:r>
-        <w:rPr>
-          <w:rFonts w:hint="eastAsia"/>
-          <w:b/>
-          <w:color w:val="5B9BD5"/>
-          <w:sz w:val="22"/>
-          <w:szCs w:val="24"/>
-        </w:rPr>
-        <w:t xml:space="preserve"> </w:t>
-      </w:r>
-      <w:r>
-        <w:rPr>
-          <w:rFonts w:hint="eastAsia"/>
-          <w:b/>
-          <w:color w:val="5B9BD5"/>
-          <w:sz w:val="22"/>
-          <w:szCs w:val="24"/>
-        </w:rPr>
-        <w:t>작성</w:t>
-      </w:r>
-      <w:r>
-        <w:rPr>
-          <w:rFonts w:hint="eastAsia"/>
-          <w:b/>
-          <w:color w:val="5B9BD5"/>
-          <w:sz w:val="22"/>
-          <w:szCs w:val="24"/>
-        </w:rPr>
-        <w:t>.</w:t>
-      </w:r>
-    </w:p>
-    <w:p>
-      <w:pPr>
-        <w:pStyle w:val="a3"/>
-        <w:numPr>
-          <w:ilvl w:val="0"/>
-          <w:numId w:val="3"/>
-        </w:numPr>
-        <w:ind w:leftChars="0"/>
-        <w:rPr>
-          <w:b/>
-          <w:color w:val="5B9BD5"/>
-          <w:sz w:val="22"/>
-          <w:szCs w:val="24"/>
-        </w:rPr>
-      </w:pPr>
-      <w:r>
-        <w:rPr>
-          <w:rFonts w:hint="eastAsia"/>
-          <w:b/>
-          <w:color w:val="5B9BD5"/>
-          <w:sz w:val="22"/>
-          <w:szCs w:val="24"/>
-        </w:rPr>
-        <w:t>(</w:t>
-      </w:r>
-      <w:r>
-        <w:rPr>
-          <w:rFonts w:hint="eastAsia"/>
-          <w:b/>
-          <w:color w:val="5B9BD5"/>
-          <w:sz w:val="22"/>
-          <w:szCs w:val="24"/>
-        </w:rPr>
-        <w:t>각각의</w:t>
-      </w:r>
-      <w:r>
-        <w:rPr>
-          <w:rFonts w:hint="eastAsia"/>
-          <w:b/>
-          <w:color w:val="5B9BD5"/>
-          <w:sz w:val="22"/>
-          <w:szCs w:val="24"/>
-        </w:rPr>
-        <w:t xml:space="preserve"> </w:t>
-      </w:r>
-      <w:r>
-        <w:rPr>
-          <w:rFonts w:hint="eastAsia"/>
-          <w:b/>
-          <w:color w:val="5B9BD5"/>
-          <w:sz w:val="22"/>
-          <w:szCs w:val="24"/>
-        </w:rPr>
-        <w:t>방법들에서</w:t>
-      </w:r>
-      <w:r>
-        <w:rPr>
-          <w:rFonts w:hint="eastAsia"/>
-          <w:b/>
-          <w:color w:val="5B9BD5"/>
-          <w:sz w:val="22"/>
-          <w:szCs w:val="24"/>
-        </w:rPr>
-        <w:t xml:space="preserve"> </w:t>
-      </w:r>
-      <w:r>
-        <w:rPr>
-          <w:rFonts w:hint="eastAsia"/>
-          <w:b/>
-          <w:color w:val="5B9BD5"/>
-          <w:sz w:val="22"/>
-          <w:szCs w:val="24"/>
-        </w:rPr>
-        <w:t>추가된</w:t>
-      </w:r>
-      <w:r>
-        <w:rPr>
-          <w:rFonts w:hint="eastAsia"/>
-          <w:b/>
-          <w:color w:val="5B9BD5"/>
-          <w:sz w:val="22"/>
-          <w:szCs w:val="24"/>
-        </w:rPr>
-        <w:t xml:space="preserve"> </w:t>
-      </w:r>
-      <w:r>
-        <w:rPr>
-          <w:rFonts w:hint="eastAsia"/>
-          <w:b/>
-          <w:color w:val="5B9BD5"/>
-          <w:sz w:val="22"/>
-          <w:szCs w:val="24"/>
-        </w:rPr>
-        <w:t>내용</w:t>
-      </w:r>
-      <w:r>
-        <w:rPr>
-          <w:rFonts w:hint="eastAsia"/>
-          <w:b/>
-          <w:color w:val="5B9BD5"/>
-          <w:sz w:val="22"/>
-          <w:szCs w:val="24"/>
-        </w:rPr>
-        <w:t>(fork, pipeline, background)</w:t>
-      </w:r>
-      <w:r>
-        <w:rPr>
-          <w:rFonts w:hint="eastAsia"/>
-          <w:b/>
-          <w:color w:val="5B9BD5"/>
-          <w:sz w:val="22"/>
-          <w:szCs w:val="24"/>
-        </w:rPr>
-        <w:t>만</w:t>
-      </w:r>
-      <w:r>
-        <w:rPr>
-          <w:rFonts w:hint="eastAsia"/>
-          <w:b/>
-          <w:color w:val="5B9BD5"/>
-          <w:sz w:val="22"/>
-          <w:szCs w:val="24"/>
-        </w:rPr>
-        <w:t xml:space="preserve"> </w:t>
-      </w:r>
-      <w:r>
-        <w:rPr>
-          <w:rFonts w:hint="eastAsia"/>
-          <w:b/>
-          <w:color w:val="5B9BD5"/>
-          <w:sz w:val="22"/>
-          <w:szCs w:val="24"/>
-        </w:rPr>
-        <w:t>특성이</w:t>
-      </w:r>
-      <w:r>
-        <w:rPr>
-          <w:rFonts w:hint="eastAsia"/>
-          <w:b/>
-          <w:color w:val="5B9BD5"/>
-          <w:sz w:val="22"/>
-          <w:szCs w:val="24"/>
-        </w:rPr>
-        <w:t xml:space="preserve"> </w:t>
-      </w:r>
-      <w:r>
-        <w:rPr>
-          <w:rFonts w:hint="eastAsia"/>
-          <w:b/>
-          <w:color w:val="5B9BD5"/>
-          <w:sz w:val="22"/>
-          <w:szCs w:val="24"/>
-        </w:rPr>
-        <w:t>잘</w:t>
-      </w:r>
-      <w:r>
-        <w:rPr>
-          <w:rFonts w:hint="eastAsia"/>
-          <w:b/>
-          <w:color w:val="5B9BD5"/>
-          <w:sz w:val="22"/>
-          <w:szCs w:val="24"/>
-        </w:rPr>
-        <w:t xml:space="preserve"> </w:t>
-      </w:r>
-      <w:r>
-        <w:rPr>
-          <w:rFonts w:hint="eastAsia"/>
-          <w:b/>
-          <w:color w:val="5B9BD5"/>
-          <w:sz w:val="22"/>
-          <w:szCs w:val="24"/>
-        </w:rPr>
-        <w:t>드러</w:t>
-      </w:r>
-      <w:r>
-        <w:rPr>
-          <w:rFonts w:hint="eastAsia"/>
-          <w:b/>
-          <w:color w:val="5B9BD5"/>
-          <w:sz w:val="22"/>
-          <w:szCs w:val="24"/>
-        </w:rPr>
-        <w:lastRenderedPageBreak/>
-        <w:t>나게</w:t>
-      </w:r>
-      <w:r>
-        <w:rPr>
-          <w:rFonts w:hint="eastAsia"/>
-          <w:b/>
-          <w:color w:val="5B9BD5"/>
-          <w:sz w:val="22"/>
-          <w:szCs w:val="24"/>
-        </w:rPr>
-        <w:t xml:space="preserve"> </w:t>
-      </w:r>
-      <w:r>
-        <w:rPr>
-          <w:rFonts w:hint="eastAsia"/>
-          <w:b/>
-          <w:color w:val="5B9BD5"/>
-          <w:sz w:val="22"/>
-          <w:szCs w:val="24"/>
-        </w:rPr>
-        <w:t>그리면</w:t>
-      </w:r>
-      <w:r>
-        <w:rPr>
-          <w:rFonts w:hint="eastAsia"/>
-          <w:b/>
-          <w:color w:val="5B9BD5"/>
-          <w:sz w:val="22"/>
-          <w:szCs w:val="24"/>
-        </w:rPr>
-        <w:t xml:space="preserve"> </w:t>
-      </w:r>
-      <w:r>
-        <w:rPr>
-          <w:rFonts w:hint="eastAsia"/>
-          <w:b/>
-          <w:color w:val="5B9BD5"/>
-          <w:sz w:val="22"/>
-          <w:szCs w:val="24"/>
-        </w:rPr>
-        <w:t>됨</w:t>
-      </w:r>
-      <w:r>
-        <w:rPr>
-          <w:rFonts w:hint="eastAsia"/>
-          <w:b/>
-          <w:color w:val="5B9BD5"/>
-          <w:sz w:val="22"/>
-          <w:szCs w:val="24"/>
-        </w:rPr>
-        <w:t>.)</w:t>
+        <w:t>(각각의 방법들에서 추가된 내용(fork, pipeline, background)만 특성이 잘 드러나게 그리면 됨.)</w:t>
       </w:r>
     </w:p>
     <w:p>
@@ -4587,7 +5069,7 @@
     <w:lsdException w:name="Table Web 2" w:semiHidden="1" w:unhideWhenUsed="1"/>
     <w:lsdException w:name="Table Web 3" w:semiHidden="1" w:unhideWhenUsed="1"/>
     <w:lsdException w:name="Balloon Text" w:semiHidden="1" w:unhideWhenUsed="1"/>
-    <w:lsdException w:name="Table Grid" w:semiHidden="1" w:uiPriority="57" w:unhideWhenUsed="1"/>
+    <w:lsdException w:name="Table Grid" w:uiPriority="57"/>
     <w:lsdException w:name="Table Theme" w:semiHidden="1" w:unhideWhenUsed="1"/>
     <w:lsdException w:name="Placeholder Text" w:semiHidden="1"/>
     <w:lsdException w:name="No Spacing" w:uiPriority="1" w:qFormat="1"/>

--- a/Projects/CSE4100-SP-P1/document.docx
+++ b/Projects/CSE4100-SP-P1/document.docx
@@ -345,23 +345,13 @@
         </w:rPr>
         <w:t xml:space="preserve">의 기능을 수행하는 </w:t>
       </w:r>
-      <w:proofErr w:type="spellStart"/>
       <w:r>
         <w:rPr>
           <w:bCs/>
           <w:color w:val="000000"/>
           <w:szCs w:val="20"/>
         </w:rPr>
-        <w:t>Myshell</w:t>
-      </w:r>
-      <w:proofErr w:type="spellEnd"/>
-      <w:r>
-        <w:rPr>
-          <w:bCs/>
-          <w:color w:val="000000"/>
-          <w:szCs w:val="20"/>
-        </w:rPr>
-        <w:t xml:space="preserve"> </w:t>
+        <w:t xml:space="preserve">Myshell </w:t>
       </w:r>
       <w:r>
         <w:rPr>
@@ -887,17 +877,8 @@
           <w:bCs/>
           <w:szCs w:val="21"/>
         </w:rPr>
-        <w:t xml:space="preserve"> </w:t>
-      </w:r>
-      <w:proofErr w:type="spellStart"/>
-      <w:r>
-        <w:rPr>
-          <w:bCs/>
-          <w:szCs w:val="21"/>
-        </w:rPr>
-        <w:t>bg</w:t>
-      </w:r>
-      <w:proofErr w:type="spellEnd"/>
+        <w:t xml:space="preserve"> bg</w:t>
+      </w:r>
       <w:r>
         <w:rPr>
           <w:rFonts w:hint="eastAsia"/>
@@ -906,7 +887,6 @@
         </w:rPr>
         <w:t xml:space="preserve">와 </w:t>
       </w:r>
-      <w:proofErr w:type="spellStart"/>
       <w:r>
         <w:rPr>
           <w:bCs/>
@@ -914,7 +894,6 @@
         </w:rPr>
         <w:t>fg</w:t>
       </w:r>
-      <w:proofErr w:type="spellEnd"/>
       <w:r>
         <w:rPr>
           <w:rFonts w:hint="eastAsia"/>
@@ -953,7 +932,6 @@
         </w:rPr>
         <w:t xml:space="preserve">또한 </w:t>
       </w:r>
-      <w:proofErr w:type="spellStart"/>
       <w:r>
         <w:rPr>
           <w:bCs/>
@@ -961,7 +939,6 @@
         </w:rPr>
         <w:t>Ctrl+Z</w:t>
       </w:r>
-      <w:proofErr w:type="spellEnd"/>
       <w:r>
         <w:rPr>
           <w:rFonts w:hint="eastAsia"/>
@@ -992,23 +969,13 @@
         </w:rPr>
         <w:t>process</w:t>
       </w:r>
-      <w:proofErr w:type="spellStart"/>
-      <w:r>
-        <w:rPr>
-          <w:rFonts w:hint="eastAsia"/>
-          <w:bCs/>
-          <w:szCs w:val="21"/>
-        </w:rPr>
-        <w:t>를</w:t>
-      </w:r>
-      <w:proofErr w:type="spellEnd"/>
-      <w:r>
-        <w:rPr>
-          <w:rFonts w:hint="eastAsia"/>
-          <w:bCs/>
-          <w:szCs w:val="21"/>
-        </w:rPr>
-        <w:t xml:space="preserve"> 멈추어 </w:t>
+      <w:r>
+        <w:rPr>
+          <w:rFonts w:hint="eastAsia"/>
+          <w:bCs/>
+          <w:szCs w:val="21"/>
+        </w:rPr>
+        <w:t xml:space="preserve">를 멈추어 </w:t>
       </w:r>
       <w:r>
         <w:rPr>
@@ -1658,21 +1625,12 @@
           <w:szCs w:val="21"/>
         </w:rPr>
       </w:pPr>
-      <w:proofErr w:type="spellStart"/>
-      <w:r>
-        <w:rPr>
-          <w:bCs/>
-          <w:szCs w:val="21"/>
-        </w:rPr>
-        <w:t>pipe_command</w:t>
-      </w:r>
-      <w:proofErr w:type="spellEnd"/>
-      <w:r>
-        <w:rPr>
-          <w:bCs/>
-          <w:szCs w:val="21"/>
-        </w:rPr>
-        <w:t xml:space="preserve"> </w:t>
+      <w:r>
+        <w:rPr>
+          <w:bCs/>
+          <w:szCs w:val="21"/>
+        </w:rPr>
+        <w:t xml:space="preserve">pipe_command </w:t>
       </w:r>
       <w:r>
         <w:rPr>
@@ -1690,7 +1648,6 @@
         </w:rPr>
         <w:t xml:space="preserve">재귀적으로 구현했으며 앞의 명령어를 실행하여 출력한 </w:t>
       </w:r>
-      <w:proofErr w:type="spellStart"/>
       <w:r>
         <w:rPr>
           <w:bCs/>
@@ -1704,16 +1661,7 @@
           <w:bCs/>
           <w:szCs w:val="21"/>
         </w:rPr>
-        <w:t>를</w:t>
-      </w:r>
-      <w:proofErr w:type="spellEnd"/>
-      <w:r>
-        <w:rPr>
-          <w:rFonts w:hint="eastAsia"/>
-          <w:bCs/>
-          <w:szCs w:val="21"/>
-        </w:rPr>
-        <w:t xml:space="preserve"> 다음 </w:t>
+        <w:t xml:space="preserve">를 다음 </w:t>
       </w:r>
       <w:r>
         <w:rPr>
@@ -1855,21 +1803,12 @@
         </w:rPr>
         <w:t xml:space="preserve">만약 존재한다면 </w:t>
       </w:r>
-      <w:proofErr w:type="spellStart"/>
-      <w:r>
-        <w:rPr>
-          <w:bCs/>
-          <w:szCs w:val="21"/>
-        </w:rPr>
-        <w:t>parseline</w:t>
-      </w:r>
-      <w:proofErr w:type="spellEnd"/>
-      <w:r>
-        <w:rPr>
-          <w:bCs/>
-          <w:szCs w:val="21"/>
-        </w:rPr>
-        <w:t xml:space="preserve"> </w:t>
+      <w:r>
+        <w:rPr>
+          <w:bCs/>
+          <w:szCs w:val="21"/>
+        </w:rPr>
+        <w:t xml:space="preserve">parseline </w:t>
       </w:r>
       <w:r>
         <w:rPr>
@@ -1961,25 +1900,14 @@
         </w:rPr>
         <w:t xml:space="preserve"> process id</w:t>
       </w:r>
-      <w:proofErr w:type="spellStart"/>
-      <w:r>
-        <w:rPr>
-          <w:rFonts w:hint="eastAsia"/>
-          <w:bCs/>
-          <w:szCs w:val="21"/>
-        </w:rPr>
-        <w:t>를</w:t>
-      </w:r>
-      <w:proofErr w:type="spellEnd"/>
-      <w:r>
-        <w:rPr>
-          <w:rFonts w:hint="eastAsia"/>
-          <w:bCs/>
-          <w:szCs w:val="21"/>
-        </w:rPr>
-        <w:t xml:space="preserve">  </w:t>
-      </w:r>
-      <w:proofErr w:type="spellStart"/>
+      <w:r>
+        <w:rPr>
+          <w:rFonts w:hint="eastAsia"/>
+          <w:bCs/>
+          <w:szCs w:val="21"/>
+        </w:rPr>
+        <w:t xml:space="preserve">를  </w:t>
+      </w:r>
       <w:r>
         <w:rPr>
           <w:bCs/>
@@ -1987,7 +1915,6 @@
         </w:rPr>
         <w:t>jobList</w:t>
       </w:r>
-      <w:proofErr w:type="spellEnd"/>
       <w:r>
         <w:rPr>
           <w:rFonts w:hint="eastAsia"/>
@@ -2026,7 +1953,6 @@
         </w:rPr>
         <w:t xml:space="preserve">에서 작업이 진행중일 때 </w:t>
       </w:r>
-      <w:proofErr w:type="spellStart"/>
       <w:r>
         <w:rPr>
           <w:bCs/>
@@ -2040,16 +1966,7 @@
           <w:bCs/>
           <w:szCs w:val="21"/>
         </w:rPr>
-        <w:t>를</w:t>
-      </w:r>
-      <w:proofErr w:type="spellEnd"/>
-      <w:r>
-        <w:rPr>
-          <w:rFonts w:hint="eastAsia"/>
-          <w:bCs/>
-          <w:szCs w:val="21"/>
-        </w:rPr>
-        <w:t xml:space="preserve"> 입력한다면 해당 </w:t>
+        <w:t xml:space="preserve">를 입력한다면 해당 </w:t>
       </w:r>
       <w:r>
         <w:rPr>
@@ -2097,7 +2014,6 @@
           <w:szCs w:val="21"/>
         </w:rPr>
       </w:pPr>
-      <w:proofErr w:type="spellStart"/>
       <w:r>
         <w:rPr>
           <w:rFonts w:hint="eastAsia"/>
@@ -2111,15 +2027,7 @@
           <w:bCs/>
           <w:szCs w:val="21"/>
         </w:rPr>
-        <w:t>g</w:t>
-      </w:r>
-      <w:proofErr w:type="spellEnd"/>
-      <w:r>
-        <w:rPr>
-          <w:bCs/>
-          <w:szCs w:val="21"/>
-        </w:rPr>
-        <w:t xml:space="preserve"> </w:t>
+        <w:t xml:space="preserve">g </w:t>
       </w:r>
       <w:r>
         <w:rPr>
@@ -2151,23 +2059,13 @@
         </w:rPr>
         <w:t>process</w:t>
       </w:r>
-      <w:proofErr w:type="spellStart"/>
-      <w:r>
-        <w:rPr>
-          <w:rFonts w:hint="eastAsia"/>
-          <w:bCs/>
-          <w:szCs w:val="21"/>
-        </w:rPr>
-        <w:t>를</w:t>
-      </w:r>
-      <w:proofErr w:type="spellEnd"/>
-      <w:r>
-        <w:rPr>
-          <w:rFonts w:hint="eastAsia"/>
-          <w:bCs/>
-          <w:szCs w:val="21"/>
-        </w:rPr>
-        <w:t xml:space="preserve"> 다시 </w:t>
+      <w:r>
+        <w:rPr>
+          <w:rFonts w:hint="eastAsia"/>
+          <w:bCs/>
+          <w:szCs w:val="21"/>
+        </w:rPr>
+        <w:t xml:space="preserve">를 다시 </w:t>
       </w:r>
       <w:r>
         <w:rPr>
@@ -2189,23 +2087,7 @@
           <w:bCs/>
           <w:szCs w:val="21"/>
         </w:rPr>
-        <w:t xml:space="preserve"> </w:t>
-      </w:r>
-      <w:proofErr w:type="spellStart"/>
-      <w:r>
-        <w:rPr>
-          <w:bCs/>
-          <w:szCs w:val="21"/>
-        </w:rPr>
-        <w:t>fg</w:t>
-      </w:r>
-      <w:proofErr w:type="spellEnd"/>
-      <w:r>
-        <w:rPr>
-          <w:bCs/>
-          <w:szCs w:val="21"/>
-        </w:rPr>
-        <w:t xml:space="preserve"> </w:t>
+        <w:t xml:space="preserve"> fg </w:t>
       </w:r>
       <w:r>
         <w:rPr>
@@ -2237,23 +2119,13 @@
         </w:rPr>
         <w:t>process</w:t>
       </w:r>
-      <w:proofErr w:type="spellStart"/>
-      <w:r>
-        <w:rPr>
-          <w:rFonts w:hint="eastAsia"/>
-          <w:bCs/>
-          <w:szCs w:val="21"/>
-        </w:rPr>
-        <w:t>를</w:t>
-      </w:r>
-      <w:proofErr w:type="spellEnd"/>
-      <w:r>
-        <w:rPr>
-          <w:rFonts w:hint="eastAsia"/>
-          <w:bCs/>
-          <w:szCs w:val="21"/>
-        </w:rPr>
-        <w:t xml:space="preserve"> </w:t>
+      <w:r>
+        <w:rPr>
+          <w:rFonts w:hint="eastAsia"/>
+          <w:bCs/>
+          <w:szCs w:val="21"/>
+        </w:rPr>
+        <w:t xml:space="preserve">를 </w:t>
       </w:r>
       <w:r>
         <w:rPr>
@@ -2549,21 +2421,12 @@
         </w:rPr>
         <w:t xml:space="preserve">우선 </w:t>
       </w:r>
-      <w:proofErr w:type="spellStart"/>
-      <w:r>
-        <w:rPr>
-          <w:bCs/>
-          <w:szCs w:val="21"/>
-        </w:rPr>
-        <w:t>bulit</w:t>
-      </w:r>
-      <w:proofErr w:type="spellEnd"/>
-      <w:r>
-        <w:rPr>
-          <w:bCs/>
-          <w:szCs w:val="21"/>
-        </w:rPr>
-        <w:t>-in command</w:t>
+      <w:r>
+        <w:rPr>
+          <w:bCs/>
+          <w:szCs w:val="21"/>
+        </w:rPr>
+        <w:t>bulit-in command</w:t>
       </w:r>
       <w:r>
         <w:rPr>
@@ -2626,23 +2489,13 @@
         </w:rPr>
         <w:t>exit / quit : exit(0)</w:t>
       </w:r>
-      <w:proofErr w:type="spellStart"/>
-      <w:r>
-        <w:rPr>
-          <w:rFonts w:hint="eastAsia"/>
-          <w:bCs/>
-          <w:szCs w:val="21"/>
-        </w:rPr>
-        <w:t>으로</w:t>
-      </w:r>
-      <w:proofErr w:type="spellEnd"/>
-      <w:r>
-        <w:rPr>
-          <w:rFonts w:hint="eastAsia"/>
-          <w:bCs/>
-          <w:szCs w:val="21"/>
-        </w:rPr>
-        <w:t xml:space="preserve"> 넘어가게 해 프로그램을 종료시킨다.</w:t>
+      <w:r>
+        <w:rPr>
+          <w:rFonts w:hint="eastAsia"/>
+          <w:bCs/>
+          <w:szCs w:val="21"/>
+        </w:rPr>
+        <w:t>으로 넘어가게 해 프로그램을 종료시킨다.</w:t>
       </w:r>
       <w:r>
         <w:rPr>
@@ -2665,23 +2518,7 @@
           <w:bCs/>
           <w:szCs w:val="21"/>
         </w:rPr>
-        <w:t xml:space="preserve">cd : </w:t>
-      </w:r>
-      <w:proofErr w:type="spellStart"/>
-      <w:r>
-        <w:rPr>
-          <w:bCs/>
-          <w:szCs w:val="21"/>
-        </w:rPr>
-        <w:t>chdir</w:t>
-      </w:r>
-      <w:proofErr w:type="spellEnd"/>
-      <w:r>
-        <w:rPr>
-          <w:bCs/>
-          <w:szCs w:val="21"/>
-        </w:rPr>
-        <w:t xml:space="preserve"> </w:t>
+        <w:t xml:space="preserve">cd : chdir </w:t>
       </w:r>
       <w:r>
         <w:rPr>
@@ -2750,23 +2587,7 @@
           <w:bCs/>
           <w:szCs w:val="21"/>
         </w:rPr>
-        <w:t>/</w:t>
-      </w:r>
-      <w:proofErr w:type="spellStart"/>
-      <w:r>
-        <w:rPr>
-          <w:bCs/>
-          <w:szCs w:val="21"/>
-        </w:rPr>
-        <w:t>usr</w:t>
-      </w:r>
-      <w:proofErr w:type="spellEnd"/>
-      <w:r>
-        <w:rPr>
-          <w:bCs/>
-          <w:szCs w:val="21"/>
-        </w:rPr>
-        <w:t>/bin</w:t>
+        <w:t>/usr/bin</w:t>
       </w:r>
       <w:r>
         <w:rPr>
@@ -2896,23 +2717,13 @@
         </w:rPr>
         <w:t>handler</w:t>
       </w:r>
-      <w:proofErr w:type="spellStart"/>
-      <w:r>
-        <w:rPr>
-          <w:rFonts w:hint="eastAsia"/>
-          <w:bCs/>
-          <w:szCs w:val="21"/>
-        </w:rPr>
-        <w:t>를</w:t>
-      </w:r>
-      <w:proofErr w:type="spellEnd"/>
-      <w:r>
-        <w:rPr>
-          <w:rFonts w:hint="eastAsia"/>
-          <w:bCs/>
-          <w:szCs w:val="21"/>
-        </w:rPr>
-        <w:t xml:space="preserve"> </w:t>
+      <w:r>
+        <w:rPr>
+          <w:rFonts w:hint="eastAsia"/>
+          <w:bCs/>
+          <w:szCs w:val="21"/>
+        </w:rPr>
+        <w:t xml:space="preserve">를 </w:t>
       </w:r>
       <w:r>
         <w:rPr>
@@ -2944,23 +2755,13 @@
         </w:rPr>
         <w:t>process id</w:t>
       </w:r>
-      <w:proofErr w:type="spellStart"/>
-      <w:r>
-        <w:rPr>
-          <w:rFonts w:hint="eastAsia"/>
-          <w:bCs/>
-          <w:szCs w:val="21"/>
-        </w:rPr>
-        <w:t>를</w:t>
-      </w:r>
-      <w:proofErr w:type="spellEnd"/>
-      <w:r>
-        <w:rPr>
-          <w:rFonts w:hint="eastAsia"/>
-          <w:bCs/>
-          <w:szCs w:val="21"/>
-        </w:rPr>
-        <w:t xml:space="preserve"> 받아서 </w:t>
+      <w:r>
+        <w:rPr>
+          <w:rFonts w:hint="eastAsia"/>
+          <w:bCs/>
+          <w:szCs w:val="21"/>
+        </w:rPr>
+        <w:t xml:space="preserve">를 받아서 </w:t>
       </w:r>
       <w:r>
         <w:rPr>
@@ -3006,25 +2807,7 @@
           <w:bCs/>
           <w:szCs w:val="21"/>
         </w:rPr>
-        <w:t xml:space="preserve"> 함수를 </w:t>
-      </w:r>
-      <w:proofErr w:type="spellStart"/>
-      <w:r>
-        <w:rPr>
-          <w:rFonts w:hint="eastAsia"/>
-          <w:bCs/>
-          <w:szCs w:val="21"/>
-        </w:rPr>
-        <w:t>리턴하여</w:t>
-      </w:r>
-      <w:proofErr w:type="spellEnd"/>
-      <w:r>
-        <w:rPr>
-          <w:rFonts w:hint="eastAsia"/>
-          <w:bCs/>
-          <w:szCs w:val="21"/>
-        </w:rPr>
-        <w:t xml:space="preserve"> 다시 </w:t>
+        <w:t xml:space="preserve"> 함수를 리턴하여 다시 </w:t>
       </w:r>
       <w:r>
         <w:rPr>
@@ -3053,7 +2836,6 @@
       <w:pPr>
         <w:ind w:left="800"/>
         <w:rPr>
-          <w:rFonts w:hint="eastAsia"/>
           <w:bCs/>
           <w:szCs w:val="21"/>
         </w:rPr>
@@ -3086,23 +2868,7 @@
           <w:bCs/>
           <w:szCs w:val="21"/>
         </w:rPr>
-        <w:t xml:space="preserve"> /</w:t>
-      </w:r>
-      <w:proofErr w:type="spellStart"/>
-      <w:r>
-        <w:rPr>
-          <w:bCs/>
-          <w:szCs w:val="21"/>
-        </w:rPr>
-        <w:t>usr</w:t>
-      </w:r>
-      <w:proofErr w:type="spellEnd"/>
-      <w:r>
-        <w:rPr>
-          <w:bCs/>
-          <w:szCs w:val="21"/>
-        </w:rPr>
-        <w:t>/bin/</w:t>
+        <w:t xml:space="preserve"> /usr/bin/</w:t>
       </w:r>
       <w:r>
         <w:rPr>
@@ -3125,41 +2891,14 @@
           <w:bCs/>
           <w:szCs w:val="21"/>
         </w:rPr>
-        <w:t xml:space="preserve">배열에 저장하여 </w:t>
-      </w:r>
-      <w:proofErr w:type="spellStart"/>
-      <w:r>
-        <w:rPr>
-          <w:rFonts w:hint="eastAsia"/>
-          <w:bCs/>
-          <w:szCs w:val="21"/>
-        </w:rPr>
-        <w:t>입력받은</w:t>
-      </w:r>
-      <w:proofErr w:type="spellEnd"/>
-      <w:r>
-        <w:rPr>
-          <w:rFonts w:hint="eastAsia"/>
-          <w:bCs/>
-          <w:szCs w:val="21"/>
-        </w:rPr>
-        <w:t xml:space="preserve"> </w:t>
-      </w:r>
-      <w:proofErr w:type="spellStart"/>
-      <w:r>
-        <w:rPr>
-          <w:bCs/>
-          <w:szCs w:val="21"/>
-        </w:rPr>
-        <w:t>argv</w:t>
-      </w:r>
-      <w:proofErr w:type="spellEnd"/>
-      <w:r>
-        <w:rPr>
-          <w:bCs/>
-          <w:szCs w:val="21"/>
-        </w:rPr>
-        <w:t>[0]</w:t>
+        <w:t xml:space="preserve">배열에 저장하여 입력받은 </w:t>
+      </w:r>
+      <w:r>
+        <w:rPr>
+          <w:bCs/>
+          <w:szCs w:val="21"/>
+        </w:rPr>
+        <w:t>argv[0]</w:t>
       </w:r>
       <w:r>
         <w:rPr>
@@ -3183,6 +2922,61 @@
           <w:szCs w:val="21"/>
         </w:rPr>
         <w:t>함수를 실행할 때 사용되도록 구현하였다.</w:t>
+      </w:r>
+      <w:r>
+        <w:rPr>
+          <w:bCs/>
+          <w:szCs w:val="21"/>
+        </w:rPr>
+        <w:t xml:space="preserve"> </w:t>
+      </w:r>
+    </w:p>
+    <w:p>
+      <w:pPr>
+        <w:ind w:left="800"/>
+        <w:rPr>
+          <w:rFonts w:hint="eastAsia"/>
+          <w:bCs/>
+          <w:szCs w:val="21"/>
+        </w:rPr>
+      </w:pPr>
+      <w:r>
+        <w:rPr>
+          <w:rFonts w:hint="eastAsia"/>
+          <w:bCs/>
+          <w:szCs w:val="21"/>
+        </w:rPr>
+        <w:t xml:space="preserve">추가적으로 따옴표 안의 공백을 잘 받아올 수 있도록 </w:t>
+      </w:r>
+      <w:r>
+        <w:rPr>
+          <w:bCs/>
+          <w:szCs w:val="21"/>
+        </w:rPr>
+        <w:t>parseline</w:t>
+      </w:r>
+      <w:r>
+        <w:rPr>
+          <w:rFonts w:hint="eastAsia"/>
+          <w:bCs/>
+          <w:szCs w:val="21"/>
+        </w:rPr>
+        <w:t xml:space="preserve"> 함수 내에서 내용을 추가했다.</w:t>
+      </w:r>
+      <w:r>
+        <w:rPr>
+          <w:bCs/>
+          <w:szCs w:val="21"/>
+        </w:rPr>
+        <w:t xml:space="preserve"> </w:t>
+      </w:r>
+      <w:r>
+        <w:rPr>
+          <w:rFonts w:hint="eastAsia"/>
+          <w:bCs/>
+          <w:szCs w:val="21"/>
+        </w:rPr>
+        <w:t>처음 발견하는 따옴표의 위치를 기준으로 다음 따옴표를 발견한 후 그 사이의 내용을 보존하는 식으로 구현하였다.</w:t>
       </w:r>
       <w:r>
         <w:rPr>
@@ -3232,7 +3026,52 @@
           <w:bCs/>
           <w:szCs w:val="21"/>
         </w:rPr>
-        <w:t xml:space="preserve">사용자로부터 받은 입력에 </w:t>
+        <w:t>P</w:t>
+      </w:r>
+      <w:r>
+        <w:rPr>
+          <w:bCs/>
+          <w:szCs w:val="21"/>
+        </w:rPr>
+        <w:t>hase1</w:t>
+      </w:r>
+      <w:r>
+        <w:rPr>
+          <w:rFonts w:hint="eastAsia"/>
+          <w:bCs/>
+          <w:szCs w:val="21"/>
+        </w:rPr>
+        <w:t xml:space="preserve">의 구현 내용에 덧붙여 </w:t>
+      </w:r>
+      <w:r>
+        <w:rPr>
+          <w:bCs/>
+          <w:szCs w:val="21"/>
+        </w:rPr>
+        <w:t>eval</w:t>
+      </w:r>
+      <w:r>
+        <w:rPr>
+          <w:rFonts w:hint="eastAsia"/>
+          <w:bCs/>
+          <w:szCs w:val="21"/>
+        </w:rPr>
+        <w:t xml:space="preserve"> 함수에 입력받은 </w:t>
+      </w:r>
+      <w:r>
+        <w:rPr>
+          <w:bCs/>
+          <w:szCs w:val="21"/>
+        </w:rPr>
+        <w:t>command line</w:t>
+      </w:r>
+      <w:r>
+        <w:rPr>
+          <w:rFonts w:hint="eastAsia"/>
+          <w:bCs/>
+          <w:szCs w:val="21"/>
+        </w:rPr>
+        <w:t xml:space="preserve">에 파이프 기호 </w:t>
       </w:r>
       <w:r>
         <w:rPr>
@@ -3247,114 +3086,67 @@
           <w:bCs/>
           <w:szCs w:val="21"/>
         </w:rPr>
-        <w:t xml:space="preserve">문자가 존재한다면 기존 명령어 처리 부분에서 </w:t>
-      </w:r>
-      <w:r>
-        <w:rPr>
-          <w:bCs/>
-          <w:szCs w:val="21"/>
-        </w:rPr>
-        <w:t xml:space="preserve">pipe </w:t>
-      </w:r>
-      <w:r>
-        <w:rPr>
-          <w:rFonts w:hint="eastAsia"/>
-          <w:bCs/>
-          <w:szCs w:val="21"/>
-        </w:rPr>
-        <w:t>부분으로 넘어간다.</w:t>
-      </w:r>
-      <w:r>
-        <w:rPr>
-          <w:bCs/>
-          <w:szCs w:val="21"/>
-        </w:rPr>
-        <w:t xml:space="preserve"> </w:t>
-      </w:r>
-      <w:r>
-        <w:rPr>
-          <w:rFonts w:hint="eastAsia"/>
-          <w:bCs/>
-          <w:szCs w:val="21"/>
-        </w:rPr>
-        <w:t xml:space="preserve">이후 </w:t>
-      </w:r>
-      <w:r>
-        <w:rPr>
-          <w:bCs/>
-          <w:szCs w:val="21"/>
-        </w:rPr>
-        <w:t xml:space="preserve">‘|’ </w:t>
-      </w:r>
-      <w:r>
-        <w:rPr>
-          <w:rFonts w:hint="eastAsia"/>
-          <w:bCs/>
-          <w:szCs w:val="21"/>
-        </w:rPr>
-        <w:t xml:space="preserve">문자를 기준으로 명령어를 </w:t>
-      </w:r>
-      <w:r>
-        <w:rPr>
-          <w:bCs/>
-          <w:szCs w:val="21"/>
-        </w:rPr>
-        <w:t xml:space="preserve">parsing </w:t>
-      </w:r>
-      <w:r>
-        <w:rPr>
-          <w:rFonts w:hint="eastAsia"/>
-          <w:bCs/>
-          <w:szCs w:val="21"/>
-        </w:rPr>
-        <w:t>해주는데,</w:t>
-      </w:r>
-      <w:r>
-        <w:rPr>
-          <w:bCs/>
-          <w:szCs w:val="21"/>
-        </w:rPr>
-        <w:t xml:space="preserve"> ‘|’ </w:t>
-      </w:r>
-      <w:r>
-        <w:rPr>
-          <w:rFonts w:hint="eastAsia"/>
-          <w:bCs/>
-          <w:szCs w:val="21"/>
-        </w:rPr>
-        <w:t>문자를 발견할 때마다 개수를 기록한다.</w:t>
-      </w:r>
-      <w:r>
-        <w:rPr>
-          <w:bCs/>
-          <w:szCs w:val="21"/>
-        </w:rPr>
-        <w:t xml:space="preserve"> </w:t>
-      </w:r>
-      <w:r>
-        <w:rPr>
-          <w:rFonts w:hint="eastAsia"/>
-          <w:bCs/>
-          <w:szCs w:val="21"/>
-        </w:rPr>
-        <w:t xml:space="preserve">이후 </w:t>
-      </w:r>
-      <w:proofErr w:type="spellStart"/>
-      <w:r>
-        <w:rPr>
-          <w:bCs/>
-          <w:szCs w:val="21"/>
-        </w:rPr>
-        <w:t>pipe_command</w:t>
-      </w:r>
-      <w:proofErr w:type="spellEnd"/>
-      <w:r>
-        <w:rPr>
-          <w:rFonts w:hint="eastAsia"/>
-          <w:bCs/>
-          <w:szCs w:val="21"/>
-        </w:rPr>
-        <w:t xml:space="preserve"> 함수를 실행한다.</w:t>
+        <w:t>가 있는지 확인하는 부분을 추가했다.</w:t>
+      </w:r>
+      <w:r>
+        <w:rPr>
+          <w:bCs/>
+          <w:szCs w:val="21"/>
+        </w:rPr>
+        <w:t xml:space="preserve"> </w:t>
+      </w:r>
+      <w:r>
+        <w:rPr>
+          <w:rFonts w:hint="eastAsia"/>
+          <w:bCs/>
+          <w:szCs w:val="21"/>
+        </w:rPr>
+        <w:t xml:space="preserve">또 </w:t>
+      </w:r>
+      <w:r>
+        <w:rPr>
+          <w:bCs/>
+          <w:szCs w:val="21"/>
+        </w:rPr>
+        <w:t>argv</w:t>
+      </w:r>
+      <w:r>
+        <w:rPr>
+          <w:rFonts w:hint="eastAsia"/>
+          <w:bCs/>
+          <w:szCs w:val="21"/>
+        </w:rPr>
+        <w:t xml:space="preserve"> 배열을 </w:t>
+      </w:r>
+      <w:r>
+        <w:rPr>
+          <w:bCs/>
+          <w:szCs w:val="21"/>
+        </w:rPr>
+        <w:t>3</w:t>
+      </w:r>
+      <w:r>
+        <w:rPr>
+          <w:rFonts w:hint="eastAsia"/>
+          <w:bCs/>
+          <w:szCs w:val="21"/>
+        </w:rPr>
+        <w:t>중 배열로 만들어,</w:t>
+      </w:r>
+      <w:r>
+        <w:rPr>
+          <w:bCs/>
+          <w:szCs w:val="21"/>
+        </w:rPr>
+        <w:t xml:space="preserve"> </w:t>
+      </w:r>
+      <w:r>
+        <w:rPr>
+          <w:rFonts w:hint="eastAsia"/>
+          <w:bCs/>
+          <w:szCs w:val="21"/>
+        </w:rPr>
+        <w:t>파이프를 기준으로 나뉜 명령어들을 추가적으로 구분해주었다.</w:t>
       </w:r>
       <w:r>
         <w:rPr>
@@ -3372,7 +3164,44 @@
           <w:szCs w:val="21"/>
         </w:rPr>
       </w:pPr>
-      <w:proofErr w:type="spellStart"/>
+      <w:r>
+        <w:rPr>
+          <w:rFonts w:hint="eastAsia"/>
+          <w:bCs/>
+          <w:szCs w:val="21"/>
+        </w:rPr>
+        <w:t xml:space="preserve">이후 프로젝트 명세의 </w:t>
+      </w:r>
+      <w:r>
+        <w:rPr>
+          <w:bCs/>
+          <w:szCs w:val="21"/>
+        </w:rPr>
+        <w:t>Hint</w:t>
+      </w:r>
+      <w:r>
+        <w:rPr>
+          <w:rFonts w:hint="eastAsia"/>
+          <w:bCs/>
+          <w:szCs w:val="21"/>
+        </w:rPr>
+        <w:t xml:space="preserve">를 참고하여 </w:t>
+      </w:r>
+      <w:r>
+        <w:rPr>
+          <w:bCs/>
+          <w:szCs w:val="21"/>
+        </w:rPr>
+        <w:t xml:space="preserve">pipe </w:t>
+      </w:r>
+      <w:r>
+        <w:rPr>
+          <w:rFonts w:hint="eastAsia"/>
+          <w:bCs/>
+          <w:szCs w:val="21"/>
+        </w:rPr>
+        <w:t xml:space="preserve">처리를 재귀적으로 해결하기 위해 </w:t>
+      </w:r>
       <w:r>
         <w:rPr>
           <w:bCs/>
@@ -3380,23 +3209,194 @@
         </w:rPr>
         <w:t>pipe_command</w:t>
       </w:r>
-      <w:proofErr w:type="spellEnd"/>
-      <w:r>
-        <w:rPr>
-          <w:bCs/>
-          <w:szCs w:val="21"/>
-        </w:rPr>
-        <w:t xml:space="preserve"> </w:t>
-      </w:r>
-      <w:r>
-        <w:rPr>
-          <w:rFonts w:hint="eastAsia"/>
-          <w:bCs/>
-          <w:szCs w:val="21"/>
-        </w:rPr>
-        <w:t xml:space="preserve">함수는 재귀적으로 구현했으며 앞의 명령어를 실행하여 출력한 </w:t>
-      </w:r>
-      <w:proofErr w:type="spellStart"/>
+      <w:r>
+        <w:rPr>
+          <w:rFonts w:hint="eastAsia"/>
+          <w:bCs/>
+          <w:szCs w:val="21"/>
+        </w:rPr>
+        <w:t>라는 함수를 추가했다.</w:t>
+      </w:r>
+      <w:r>
+        <w:rPr>
+          <w:bCs/>
+          <w:szCs w:val="21"/>
+        </w:rPr>
+        <w:t xml:space="preserve"> </w:t>
+      </w:r>
+      <w:r>
+        <w:rPr>
+          <w:rFonts w:hint="eastAsia"/>
+          <w:bCs/>
+          <w:szCs w:val="21"/>
+        </w:rPr>
+        <w:t xml:space="preserve">이 함수는 </w:t>
+      </w:r>
+      <w:r>
+        <w:rPr>
+          <w:bCs/>
+          <w:szCs w:val="21"/>
+        </w:rPr>
+        <w:t>argv</w:t>
+      </w:r>
+      <w:r>
+        <w:rPr>
+          <w:rFonts w:hint="eastAsia"/>
+          <w:bCs/>
+          <w:szCs w:val="21"/>
+        </w:rPr>
+        <w:t xml:space="preserve">와 </w:t>
+      </w:r>
+      <w:r>
+        <w:rPr>
+          <w:bCs/>
+          <w:szCs w:val="21"/>
+        </w:rPr>
+        <w:t>count, file descriptor</w:t>
+      </w:r>
+      <w:r>
+        <w:rPr>
+          <w:rFonts w:hint="eastAsia"/>
+          <w:bCs/>
+          <w:szCs w:val="21"/>
+        </w:rPr>
+        <w:t>를 인자로 받는다.</w:t>
+      </w:r>
+      <w:r>
+        <w:rPr>
+          <w:bCs/>
+          <w:szCs w:val="21"/>
+        </w:rPr>
+        <w:t xml:space="preserve"> </w:t>
+      </w:r>
+      <w:r>
+        <w:rPr>
+          <w:bCs/>
+          <w:szCs w:val="21"/>
+        </w:rPr>
+        <w:t>pipe_command</w:t>
+      </w:r>
+      <w:r>
+        <w:rPr>
+          <w:rFonts w:hint="eastAsia"/>
+          <w:bCs/>
+          <w:szCs w:val="21"/>
+        </w:rPr>
+        <w:t xml:space="preserve"> 함수에서는 우선 전달받은 </w:t>
+      </w:r>
+      <w:r>
+        <w:rPr>
+          <w:rFonts w:hint="eastAsia"/>
+          <w:bCs/>
+          <w:szCs w:val="21"/>
+        </w:rPr>
+        <w:t>명령어가 파이프의 마지막에 해당하는지 체크한다.</w:t>
+      </w:r>
+      <w:r>
+        <w:rPr>
+          <w:bCs/>
+          <w:szCs w:val="21"/>
+        </w:rPr>
+        <w:t xml:space="preserve"> </w:t>
+      </w:r>
+      <w:r>
+        <w:rPr>
+          <w:rFonts w:hint="eastAsia"/>
+          <w:bCs/>
+          <w:szCs w:val="21"/>
+        </w:rPr>
+        <w:t xml:space="preserve">만약 마지막 명령어가 아니라면 </w:t>
+      </w:r>
+      <w:r>
+        <w:rPr>
+          <w:bCs/>
+          <w:szCs w:val="21"/>
+        </w:rPr>
+        <w:t>pipe</w:t>
+      </w:r>
+      <w:r>
+        <w:rPr>
+          <w:rFonts w:hint="eastAsia"/>
+          <w:bCs/>
+          <w:szCs w:val="21"/>
+        </w:rPr>
+        <w:t xml:space="preserve"> 함수로 f</w:t>
+      </w:r>
+      <w:r>
+        <w:rPr>
+          <w:bCs/>
+          <w:szCs w:val="21"/>
+        </w:rPr>
+        <w:t>d</w:t>
+      </w:r>
+      <w:r>
+        <w:rPr>
+          <w:rFonts w:hint="eastAsia"/>
+          <w:bCs/>
+          <w:szCs w:val="21"/>
+        </w:rPr>
+        <w:t xml:space="preserve"> 배열에 f</w:t>
+      </w:r>
+      <w:r>
+        <w:rPr>
+          <w:bCs/>
+          <w:szCs w:val="21"/>
+        </w:rPr>
+        <w:t>ile descriptor</w:t>
+      </w:r>
+      <w:r>
+        <w:rPr>
+          <w:rFonts w:hint="eastAsia"/>
+          <w:bCs/>
+          <w:szCs w:val="21"/>
+        </w:rPr>
+        <w:t>를 전달받는다.</w:t>
+      </w:r>
+      <w:r>
+        <w:rPr>
+          <w:bCs/>
+          <w:szCs w:val="21"/>
+        </w:rPr>
+        <w:t xml:space="preserve"> </w:t>
+      </w:r>
+      <w:r>
+        <w:rPr>
+          <w:rFonts w:hint="eastAsia"/>
+          <w:bCs/>
+          <w:szCs w:val="21"/>
+        </w:rPr>
+        <w:t xml:space="preserve">이후 </w:t>
+      </w:r>
+      <w:r>
+        <w:rPr>
+          <w:bCs/>
+          <w:szCs w:val="21"/>
+        </w:rPr>
+        <w:t>Fork</w:t>
+      </w:r>
+      <w:r>
+        <w:rPr>
+          <w:rFonts w:hint="eastAsia"/>
+          <w:bCs/>
+          <w:szCs w:val="21"/>
+        </w:rPr>
+        <w:t xml:space="preserve"> 함수로 자식 프로세스를 생성하고,</w:t>
+      </w:r>
+      <w:r>
+        <w:rPr>
+          <w:bCs/>
+          <w:szCs w:val="21"/>
+        </w:rPr>
+        <w:t xml:space="preserve"> </w:t>
+      </w:r>
+      <w:r>
+        <w:rPr>
+          <w:rFonts w:hint="eastAsia"/>
+          <w:bCs/>
+          <w:szCs w:val="21"/>
+        </w:rPr>
+        <w:t xml:space="preserve">자식 프로세스의 입력 </w:t>
+      </w:r>
       <w:r>
         <w:rPr>
           <w:bCs/>
@@ -3410,18 +3410,212 @@
           <w:bCs/>
           <w:szCs w:val="21"/>
         </w:rPr>
-        <w:t>를</w:t>
-      </w:r>
-      <w:proofErr w:type="spellEnd"/>
-      <w:r>
-        <w:rPr>
-          <w:rFonts w:hint="eastAsia"/>
-          <w:bCs/>
-          <w:szCs w:val="21"/>
-        </w:rPr>
-        <w:t xml:space="preserve"> 다음 </w:t>
-      </w:r>
-      <w:proofErr w:type="spellStart"/>
+        <w:t>를 함수의 인자로 전달받은 f</w:t>
+      </w:r>
+      <w:r>
+        <w:rPr>
+          <w:bCs/>
+          <w:szCs w:val="21"/>
+        </w:rPr>
+        <w:t>d</w:t>
+      </w:r>
+      <w:r>
+        <w:rPr>
+          <w:rFonts w:hint="eastAsia"/>
+          <w:bCs/>
+          <w:szCs w:val="21"/>
+        </w:rPr>
+        <w:t>로 바꾸어준다</w:t>
+      </w:r>
+      <w:r>
+        <w:rPr>
+          <w:bCs/>
+          <w:szCs w:val="21"/>
+        </w:rPr>
+        <w:t>(</w:t>
+      </w:r>
+      <w:r>
+        <w:rPr>
+          <w:rFonts w:hint="eastAsia"/>
+          <w:bCs/>
+          <w:szCs w:val="21"/>
+        </w:rPr>
+        <w:t xml:space="preserve">최초 호출 시에는 </w:t>
+      </w:r>
+      <w:r>
+        <w:rPr>
+          <w:bCs/>
+          <w:szCs w:val="21"/>
+        </w:rPr>
+        <w:t xml:space="preserve">STDIN </w:t>
+      </w:r>
+      <w:r>
+        <w:rPr>
+          <w:rFonts w:hint="eastAsia"/>
+          <w:bCs/>
+          <w:szCs w:val="21"/>
+        </w:rPr>
+        <w:t>이다.</w:t>
+      </w:r>
+      <w:r>
+        <w:rPr>
+          <w:bCs/>
+          <w:szCs w:val="21"/>
+        </w:rPr>
+        <w:t xml:space="preserve"> )</w:t>
+      </w:r>
+      <w:r>
+        <w:rPr>
+          <w:rFonts w:hint="eastAsia"/>
+          <w:bCs/>
+          <w:szCs w:val="21"/>
+        </w:rPr>
+        <w:t xml:space="preserve">출력 </w:t>
+      </w:r>
+      <w:r>
+        <w:rPr>
+          <w:bCs/>
+          <w:szCs w:val="21"/>
+        </w:rPr>
+        <w:t>fd</w:t>
+      </w:r>
+      <w:r>
+        <w:rPr>
+          <w:rFonts w:hint="eastAsia"/>
+          <w:bCs/>
+          <w:szCs w:val="21"/>
+        </w:rPr>
+        <w:t xml:space="preserve">는 </w:t>
+      </w:r>
+      <w:r>
+        <w:rPr>
+          <w:bCs/>
+          <w:szCs w:val="21"/>
+        </w:rPr>
+        <w:t>pipe</w:t>
+      </w:r>
+      <w:r>
+        <w:rPr>
+          <w:rFonts w:hint="eastAsia"/>
+          <w:bCs/>
+          <w:szCs w:val="21"/>
+        </w:rPr>
+        <w:t xml:space="preserve">의 출력 </w:t>
+      </w:r>
+      <w:r>
+        <w:rPr>
+          <w:bCs/>
+          <w:szCs w:val="21"/>
+        </w:rPr>
+        <w:t>fd</w:t>
+      </w:r>
+      <w:r>
+        <w:rPr>
+          <w:rFonts w:hint="eastAsia"/>
+          <w:bCs/>
+          <w:szCs w:val="21"/>
+        </w:rPr>
+        <w:t>로 바꾼다.</w:t>
+      </w:r>
+      <w:r>
+        <w:rPr>
+          <w:bCs/>
+          <w:szCs w:val="21"/>
+        </w:rPr>
+        <w:t xml:space="preserve"> </w:t>
+      </w:r>
+      <w:r>
+        <w:rPr>
+          <w:rFonts w:hint="eastAsia"/>
+          <w:bCs/>
+          <w:szCs w:val="21"/>
+        </w:rPr>
+        <w:t xml:space="preserve">이후 </w:t>
+      </w:r>
+      <w:r>
+        <w:rPr>
+          <w:bCs/>
+          <w:szCs w:val="21"/>
+        </w:rPr>
+        <w:t>eval</w:t>
+      </w:r>
+      <w:r>
+        <w:rPr>
+          <w:rFonts w:hint="eastAsia"/>
+          <w:bCs/>
+          <w:szCs w:val="21"/>
+        </w:rPr>
+        <w:t xml:space="preserve"> 함수에서처럼 </w:t>
+      </w:r>
+      <w:r>
+        <w:rPr>
+          <w:bCs/>
+          <w:szCs w:val="21"/>
+        </w:rPr>
+        <w:t>built-in command</w:t>
+      </w:r>
+      <w:r>
+        <w:rPr>
+          <w:rFonts w:hint="eastAsia"/>
+          <w:bCs/>
+          <w:szCs w:val="21"/>
+        </w:rPr>
+        <w:t xml:space="preserve">와 </w:t>
+      </w:r>
+      <w:r>
+        <w:rPr>
+          <w:bCs/>
+          <w:szCs w:val="21"/>
+        </w:rPr>
+        <w:t>execve</w:t>
+      </w:r>
+      <w:r>
+        <w:rPr>
+          <w:rFonts w:hint="eastAsia"/>
+          <w:bCs/>
+          <w:szCs w:val="21"/>
+        </w:rPr>
+        <w:t xml:space="preserve"> 과정을 거친다.</w:t>
+      </w:r>
+      <w:r>
+        <w:rPr>
+          <w:bCs/>
+          <w:szCs w:val="21"/>
+        </w:rPr>
+        <w:t xml:space="preserve"> </w:t>
+      </w:r>
+    </w:p>
+    <w:p>
+      <w:pPr>
+        <w:ind w:left="800"/>
+        <w:rPr>
+          <w:bCs/>
+          <w:szCs w:val="21"/>
+        </w:rPr>
+      </w:pPr>
+      <w:r>
+        <w:rPr>
+          <w:rFonts w:hint="eastAsia"/>
+          <w:bCs/>
+          <w:szCs w:val="21"/>
+        </w:rPr>
+        <w:t xml:space="preserve">부모 프로세스에서는 </w:t>
+      </w:r>
+      <w:r>
+        <w:rPr>
+          <w:bCs/>
+          <w:szCs w:val="21"/>
+        </w:rPr>
+        <w:t>waitpid</w:t>
+      </w:r>
+      <w:r>
+        <w:rPr>
+          <w:rFonts w:hint="eastAsia"/>
+          <w:bCs/>
+          <w:szCs w:val="21"/>
+        </w:rPr>
+        <w:t xml:space="preserve">와 더불어 </w:t>
+      </w:r>
       <w:r>
         <w:rPr>
           <w:bCs/>
@@ -3429,36 +3623,188 @@
         </w:rPr>
         <w:t>pipe_command</w:t>
       </w:r>
-      <w:proofErr w:type="spellEnd"/>
-      <w:r>
-        <w:rPr>
-          <w:bCs/>
-          <w:szCs w:val="21"/>
-        </w:rPr>
-        <w:t xml:space="preserve"> </w:t>
-      </w:r>
-      <w:r>
-        <w:rPr>
-          <w:rFonts w:hint="eastAsia"/>
-          <w:bCs/>
-          <w:szCs w:val="21"/>
-        </w:rPr>
-        <w:t>호출 시에 넘겨주었다.</w:t>
-      </w:r>
-      <w:r>
-        <w:rPr>
-          <w:bCs/>
-          <w:szCs w:val="21"/>
-        </w:rPr>
-        <w:t xml:space="preserve"> </w:t>
-      </w:r>
-      <w:r>
-        <w:rPr>
-          <w:rFonts w:hint="eastAsia"/>
-          <w:bCs/>
-          <w:szCs w:val="21"/>
-        </w:rPr>
-        <w:t xml:space="preserve">이후 마지막 명령어까지 실행된 이후에 </w:t>
+      <w:r>
+        <w:rPr>
+          <w:rFonts w:hint="eastAsia"/>
+          <w:bCs/>
+          <w:szCs w:val="21"/>
+        </w:rPr>
+        <w:t xml:space="preserve"> 함수를 재귀적으로 호출한다.</w:t>
+      </w:r>
+      <w:r>
+        <w:rPr>
+          <w:bCs/>
+          <w:szCs w:val="21"/>
+        </w:rPr>
+        <w:t xml:space="preserve"> </w:t>
+      </w:r>
+      <w:r>
+        <w:rPr>
+          <w:rFonts w:hint="eastAsia"/>
+          <w:bCs/>
+          <w:szCs w:val="21"/>
+        </w:rPr>
+        <w:t xml:space="preserve">이 때 인자는 </w:t>
+      </w:r>
+      <w:r>
+        <w:rPr>
+          <w:bCs/>
+          <w:szCs w:val="21"/>
+        </w:rPr>
+        <w:t xml:space="preserve">pipe </w:t>
+      </w:r>
+      <w:r>
+        <w:rPr>
+          <w:rFonts w:hint="eastAsia"/>
+          <w:bCs/>
+          <w:szCs w:val="21"/>
+        </w:rPr>
+        <w:t xml:space="preserve">함수로 생긴 입력 </w:t>
+      </w:r>
+      <w:r>
+        <w:rPr>
+          <w:bCs/>
+          <w:szCs w:val="21"/>
+        </w:rPr>
+        <w:t>fd</w:t>
+      </w:r>
+      <w:r>
+        <w:rPr>
+          <w:rFonts w:hint="eastAsia"/>
+          <w:bCs/>
+          <w:szCs w:val="21"/>
+        </w:rPr>
+        <w:t xml:space="preserve">와 </w:t>
+      </w:r>
+      <w:r>
+        <w:rPr>
+          <w:bCs/>
+          <w:szCs w:val="21"/>
+        </w:rPr>
+        <w:t>count + 1</w:t>
+      </w:r>
+      <w:r>
+        <w:rPr>
+          <w:rFonts w:hint="eastAsia"/>
+          <w:bCs/>
+          <w:szCs w:val="21"/>
+        </w:rPr>
+        <w:t>을 넘겨주는데,</w:t>
+      </w:r>
+      <w:r>
+        <w:rPr>
+          <w:bCs/>
+          <w:szCs w:val="21"/>
+        </w:rPr>
+        <w:t xml:space="preserve"> count</w:t>
+      </w:r>
+      <w:r>
+        <w:rPr>
+          <w:rFonts w:hint="eastAsia"/>
+          <w:bCs/>
+          <w:szCs w:val="21"/>
+        </w:rPr>
+        <w:t xml:space="preserve"> 변수는 이 명령어가 파이프에서 몇 번째 명령인지를 알려준다.</w:t>
+      </w:r>
+      <w:r>
+        <w:rPr>
+          <w:bCs/>
+          <w:szCs w:val="21"/>
+        </w:rPr>
+        <w:t xml:space="preserve"> </w:t>
+      </w:r>
+    </w:p>
+    <w:p>
+      <w:pPr>
+        <w:ind w:left="800"/>
+        <w:rPr>
+          <w:rFonts w:hint="eastAsia"/>
+          <w:bCs/>
+          <w:szCs w:val="21"/>
+        </w:rPr>
+      </w:pPr>
+      <w:r>
+        <w:rPr>
+          <w:rFonts w:hint="eastAsia"/>
+          <w:bCs/>
+          <w:szCs w:val="21"/>
+        </w:rPr>
+        <w:t xml:space="preserve">만약 마지막 명령어일 경우 입력 </w:t>
+      </w:r>
+      <w:r>
+        <w:rPr>
+          <w:bCs/>
+          <w:szCs w:val="21"/>
+        </w:rPr>
+        <w:t>fd</w:t>
+      </w:r>
+      <w:r>
+        <w:rPr>
+          <w:rFonts w:hint="eastAsia"/>
+          <w:bCs/>
+          <w:szCs w:val="21"/>
+        </w:rPr>
+        <w:t xml:space="preserve">만 변경해준 후 </w:t>
+      </w:r>
+      <w:r>
+        <w:rPr>
+          <w:bCs/>
+          <w:szCs w:val="21"/>
+        </w:rPr>
+        <w:t>built-in command</w:t>
+      </w:r>
+      <w:r>
+        <w:rPr>
+          <w:rFonts w:hint="eastAsia"/>
+          <w:bCs/>
+          <w:szCs w:val="21"/>
+        </w:rPr>
+        <w:t xml:space="preserve">와 </w:t>
+      </w:r>
+      <w:r>
+        <w:rPr>
+          <w:bCs/>
+          <w:szCs w:val="21"/>
+        </w:rPr>
+        <w:t xml:space="preserve">execve </w:t>
+      </w:r>
+      <w:r>
+        <w:rPr>
+          <w:rFonts w:hint="eastAsia"/>
+          <w:bCs/>
+          <w:szCs w:val="21"/>
+        </w:rPr>
+        <w:t>실행을 통해 최종적으로 명령을 실행한다.</w:t>
+      </w:r>
+      <w:r>
+        <w:rPr>
+          <w:bCs/>
+          <w:szCs w:val="21"/>
+        </w:rPr>
+        <w:t xml:space="preserve"> </w:t>
+      </w:r>
+      <w:r>
+        <w:rPr>
+          <w:rFonts w:hint="eastAsia"/>
+          <w:bCs/>
+          <w:szCs w:val="21"/>
+        </w:rPr>
+        <w:t xml:space="preserve">이후 </w:t>
+      </w:r>
+      <w:r>
+        <w:rPr>
+          <w:bCs/>
+          <w:szCs w:val="21"/>
+        </w:rPr>
+        <w:t xml:space="preserve">eval </w:t>
+      </w:r>
+      <w:r>
+        <w:rPr>
+          <w:rFonts w:hint="eastAsia"/>
+          <w:bCs/>
+          <w:szCs w:val="21"/>
+        </w:rPr>
+        <w:t xml:space="preserve">함수의 </w:t>
       </w:r>
       <w:r>
         <w:rPr>
@@ -3473,22 +3819,22 @@
           <w:bCs/>
           <w:szCs w:val="21"/>
         </w:rPr>
-        <w:t xml:space="preserve">로 </w:t>
-      </w:r>
-      <w:r>
-        <w:rPr>
-          <w:bCs/>
-          <w:szCs w:val="21"/>
-        </w:rPr>
-        <w:t xml:space="preserve">reaping </w:t>
-      </w:r>
-      <w:r>
-        <w:rPr>
-          <w:rFonts w:hint="eastAsia"/>
-          <w:bCs/>
-          <w:szCs w:val="21"/>
-        </w:rPr>
-        <w:t>후 사용자 입력 대기 상태로 돌아간다.</w:t>
+        <w:t>로 인해 r</w:t>
+      </w:r>
+      <w:r>
+        <w:rPr>
+          <w:bCs/>
+          <w:szCs w:val="21"/>
+        </w:rPr>
+        <w:t xml:space="preserve">eaping </w:t>
+      </w:r>
+      <w:r>
+        <w:rPr>
+          <w:rFonts w:hint="eastAsia"/>
+          <w:bCs/>
+          <w:szCs w:val="21"/>
+        </w:rPr>
+        <w:t>된다.</w:t>
       </w:r>
       <w:r>
         <w:rPr>
@@ -3538,163 +3884,293 @@
           <w:bCs/>
           <w:szCs w:val="21"/>
         </w:rPr>
-        <w:t xml:space="preserve">사용자의 입력에 </w:t>
-      </w:r>
-      <w:r>
-        <w:rPr>
-          <w:bCs/>
-          <w:szCs w:val="21"/>
-        </w:rPr>
-        <w:t>‘&amp;’</w:t>
-      </w:r>
-      <w:r>
-        <w:rPr>
-          <w:rFonts w:hint="eastAsia"/>
-          <w:bCs/>
-          <w:szCs w:val="21"/>
-        </w:rPr>
-        <w:t>이 존재하는지 확인한다.</w:t>
-      </w:r>
-      <w:r>
-        <w:rPr>
-          <w:bCs/>
-          <w:szCs w:val="21"/>
-        </w:rPr>
-        <w:t xml:space="preserve"> </w:t>
-      </w:r>
-      <w:r>
-        <w:rPr>
-          <w:rFonts w:hint="eastAsia"/>
-          <w:bCs/>
-          <w:szCs w:val="21"/>
-        </w:rPr>
-        <w:t xml:space="preserve">만약 존재한다면 </w:t>
-      </w:r>
-      <w:proofErr w:type="spellStart"/>
-      <w:r>
-        <w:rPr>
-          <w:bCs/>
-          <w:szCs w:val="21"/>
-        </w:rPr>
-        <w:t>parseline</w:t>
-      </w:r>
-      <w:proofErr w:type="spellEnd"/>
-      <w:r>
-        <w:rPr>
-          <w:bCs/>
-          <w:szCs w:val="21"/>
-        </w:rPr>
-        <w:t xml:space="preserve"> </w:t>
-      </w:r>
-      <w:r>
-        <w:rPr>
-          <w:rFonts w:hint="eastAsia"/>
-          <w:bCs/>
-          <w:szCs w:val="21"/>
-        </w:rPr>
-        <w:t xml:space="preserve">함수의 </w:t>
-      </w:r>
-      <w:r>
-        <w:rPr>
-          <w:bCs/>
-          <w:szCs w:val="21"/>
-        </w:rPr>
-        <w:t xml:space="preserve">return </w:t>
-      </w:r>
-      <w:r>
-        <w:rPr>
-          <w:rFonts w:hint="eastAsia"/>
-          <w:bCs/>
-          <w:szCs w:val="21"/>
-        </w:rPr>
-        <w:t xml:space="preserve">값이 </w:t>
-      </w:r>
-      <w:r>
-        <w:rPr>
-          <w:bCs/>
-          <w:szCs w:val="21"/>
-        </w:rPr>
-        <w:t>1</w:t>
-      </w:r>
-      <w:r>
-        <w:rPr>
-          <w:rFonts w:hint="eastAsia"/>
-          <w:bCs/>
-          <w:szCs w:val="21"/>
-        </w:rPr>
-        <w:t xml:space="preserve">이 되어 </w:t>
-      </w:r>
-      <w:r>
-        <w:rPr>
-          <w:bCs/>
-          <w:szCs w:val="21"/>
-        </w:rPr>
-        <w:t xml:space="preserve">background </w:t>
-      </w:r>
-      <w:r>
-        <w:rPr>
-          <w:rFonts w:hint="eastAsia"/>
-          <w:bCs/>
-          <w:szCs w:val="21"/>
-        </w:rPr>
-        <w:t>처리 부분으로 넘어간다.</w:t>
-      </w:r>
-      <w:r>
-        <w:rPr>
-          <w:bCs/>
-          <w:szCs w:val="21"/>
-        </w:rPr>
-        <w:t xml:space="preserve"> </w:t>
-      </w:r>
-      <w:r>
-        <w:rPr>
-          <w:rFonts w:hint="eastAsia"/>
-          <w:bCs/>
-          <w:szCs w:val="21"/>
-        </w:rPr>
-        <w:t xml:space="preserve">해당 </w:t>
-      </w:r>
-      <w:r>
-        <w:rPr>
-          <w:bCs/>
-          <w:szCs w:val="21"/>
-        </w:rPr>
-        <w:t>command line</w:t>
-      </w:r>
-      <w:r>
-        <w:rPr>
-          <w:rFonts w:hint="eastAsia"/>
-          <w:bCs/>
-          <w:szCs w:val="21"/>
-        </w:rPr>
-        <w:t>,</w:t>
-      </w:r>
-      <w:r>
-        <w:rPr>
-          <w:bCs/>
-          <w:szCs w:val="21"/>
-        </w:rPr>
-        <w:t xml:space="preserve"> process id</w:t>
-      </w:r>
-      <w:proofErr w:type="spellStart"/>
-      <w:r>
-        <w:rPr>
-          <w:rFonts w:hint="eastAsia"/>
-          <w:bCs/>
-          <w:szCs w:val="21"/>
-        </w:rPr>
-        <w:t>를</w:t>
-      </w:r>
-      <w:proofErr w:type="spellEnd"/>
-      <w:r>
-        <w:rPr>
-          <w:rFonts w:hint="eastAsia"/>
-          <w:bCs/>
-          <w:szCs w:val="21"/>
-        </w:rPr>
-        <w:t xml:space="preserve">  </w:t>
-      </w:r>
-      <w:proofErr w:type="spellStart"/>
+        <w:t xml:space="preserve">우선 프로세스를 쉘에서 </w:t>
+      </w:r>
+      <w:r>
+        <w:rPr>
+          <w:rFonts w:hint="eastAsia"/>
+          <w:bCs/>
+          <w:szCs w:val="21"/>
+        </w:rPr>
+        <w:t xml:space="preserve">관리하기 쉽게 만들기 위해 </w:t>
+      </w:r>
+      <w:r>
+        <w:rPr>
+          <w:bCs/>
+          <w:szCs w:val="21"/>
+        </w:rPr>
+        <w:t>jobs</w:t>
+      </w:r>
+      <w:r>
+        <w:rPr>
+          <w:rFonts w:hint="eastAsia"/>
+          <w:bCs/>
+          <w:szCs w:val="21"/>
+        </w:rPr>
+        <w:t>라는 구조체를 선언하였다.</w:t>
+      </w:r>
+      <w:r>
+        <w:rPr>
+          <w:bCs/>
+          <w:szCs w:val="21"/>
+        </w:rPr>
+        <w:t xml:space="preserve"> </w:t>
+      </w:r>
+      <w:r>
+        <w:rPr>
+          <w:bCs/>
+          <w:szCs w:val="21"/>
+        </w:rPr>
+        <w:t>Jobs</w:t>
+      </w:r>
+      <w:r>
+        <w:rPr>
+          <w:rFonts w:hint="eastAsia"/>
+          <w:bCs/>
+          <w:szCs w:val="21"/>
+        </w:rPr>
+        <w:t xml:space="preserve">에는 </w:t>
+      </w:r>
+      <w:r>
+        <w:rPr>
+          <w:bCs/>
+          <w:szCs w:val="21"/>
+        </w:rPr>
+        <w:t>process id(pid), job id</w:t>
+      </w:r>
+      <w:r>
+        <w:rPr>
+          <w:rFonts w:hint="eastAsia"/>
+          <w:bCs/>
+          <w:szCs w:val="21"/>
+        </w:rPr>
+        <w:t>(</w:t>
+      </w:r>
+      <w:r>
+        <w:rPr>
+          <w:bCs/>
+          <w:szCs w:val="21"/>
+        </w:rPr>
+        <w:t xml:space="preserve">id), </w:t>
+      </w:r>
+      <w:r>
+        <w:rPr>
+          <w:rFonts w:hint="eastAsia"/>
+          <w:bCs/>
+          <w:szCs w:val="21"/>
+        </w:rPr>
+        <w:t>입력받은 명령어(</w:t>
+      </w:r>
+      <w:r>
+        <w:rPr>
+          <w:bCs/>
+          <w:szCs w:val="21"/>
+        </w:rPr>
+        <w:t xml:space="preserve">cmd), </w:t>
+      </w:r>
+      <w:r>
+        <w:rPr>
+          <w:rFonts w:hint="eastAsia"/>
+          <w:bCs/>
+          <w:szCs w:val="21"/>
+        </w:rPr>
+        <w:t>프로세스의 상태(</w:t>
+      </w:r>
+      <w:r>
+        <w:rPr>
+          <w:bCs/>
+          <w:szCs w:val="21"/>
+        </w:rPr>
+        <w:t>state)</w:t>
+      </w:r>
+      <w:r>
+        <w:rPr>
+          <w:rFonts w:hint="eastAsia"/>
+          <w:bCs/>
+          <w:szCs w:val="21"/>
+        </w:rPr>
+        <w:t>가 포함되어 있다.</w:t>
+      </w:r>
+      <w:r>
+        <w:rPr>
+          <w:bCs/>
+          <w:szCs w:val="21"/>
+        </w:rPr>
+        <w:t xml:space="preserve"> </w:t>
+      </w:r>
+      <w:r>
+        <w:rPr>
+          <w:rFonts w:hint="eastAsia"/>
+          <w:bCs/>
+          <w:szCs w:val="21"/>
+        </w:rPr>
+        <w:t xml:space="preserve">프로세스의 상태 </w:t>
+      </w:r>
+      <w:r>
+        <w:rPr>
+          <w:bCs/>
+          <w:szCs w:val="21"/>
+        </w:rPr>
+        <w:t>state</w:t>
+      </w:r>
+      <w:r>
+        <w:rPr>
+          <w:rFonts w:hint="eastAsia"/>
+          <w:bCs/>
+          <w:szCs w:val="21"/>
+        </w:rPr>
+        <w:t xml:space="preserve">는 </w:t>
+      </w:r>
+      <w:r>
+        <w:rPr>
+          <w:bCs/>
+          <w:szCs w:val="21"/>
+        </w:rPr>
+        <w:t>NONE(</w:t>
+      </w:r>
+      <w:r>
+        <w:rPr>
+          <w:rFonts w:hint="eastAsia"/>
+          <w:bCs/>
+          <w:szCs w:val="21"/>
+        </w:rPr>
+        <w:t>없는 프로세스)</w:t>
+      </w:r>
+      <w:r>
+        <w:rPr>
+          <w:bCs/>
+          <w:szCs w:val="21"/>
+        </w:rPr>
+        <w:t>, RUNF(</w:t>
+      </w:r>
+      <w:r>
+        <w:rPr>
+          <w:rFonts w:hint="eastAsia"/>
+          <w:bCs/>
+          <w:szCs w:val="21"/>
+        </w:rPr>
+        <w:t>f</w:t>
+      </w:r>
+      <w:r>
+        <w:rPr>
+          <w:bCs/>
+          <w:szCs w:val="21"/>
+        </w:rPr>
+        <w:t>g</w:t>
+      </w:r>
+      <w:r>
+        <w:rPr>
+          <w:rFonts w:hint="eastAsia"/>
+          <w:bCs/>
+          <w:szCs w:val="21"/>
+        </w:rPr>
+        <w:t>에서 실행중)</w:t>
+      </w:r>
+      <w:r>
+        <w:rPr>
+          <w:bCs/>
+          <w:szCs w:val="21"/>
+        </w:rPr>
+        <w:t>, RUNB(bg</w:t>
+      </w:r>
+      <w:r>
+        <w:rPr>
+          <w:rFonts w:hint="eastAsia"/>
+          <w:bCs/>
+          <w:szCs w:val="21"/>
+        </w:rPr>
+        <w:t>에서 실행중)</w:t>
+      </w:r>
+      <w:r>
+        <w:rPr>
+          <w:bCs/>
+          <w:szCs w:val="21"/>
+        </w:rPr>
+        <w:t>, SUSB(</w:t>
+      </w:r>
+      <w:r>
+        <w:rPr>
+          <w:rFonts w:hint="eastAsia"/>
+          <w:bCs/>
+          <w:szCs w:val="21"/>
+        </w:rPr>
+        <w:t>b</w:t>
+      </w:r>
+      <w:r>
+        <w:rPr>
+          <w:bCs/>
+          <w:szCs w:val="21"/>
+        </w:rPr>
+        <w:t>g</w:t>
+      </w:r>
+      <w:r>
+        <w:rPr>
+          <w:rFonts w:hint="eastAsia"/>
+          <w:bCs/>
+          <w:szCs w:val="21"/>
+        </w:rPr>
+        <w:t>에서 중지)</w:t>
+      </w:r>
+      <w:r>
+        <w:rPr>
+          <w:bCs/>
+          <w:szCs w:val="21"/>
+        </w:rPr>
+        <w:t>, DONE(</w:t>
+      </w:r>
+      <w:r>
+        <w:rPr>
+          <w:rFonts w:hint="eastAsia"/>
+          <w:bCs/>
+          <w:szCs w:val="21"/>
+        </w:rPr>
+        <w:t>정상적으로 종료됨)</w:t>
+      </w:r>
+      <w:r>
+        <w:rPr>
+          <w:bCs/>
+          <w:szCs w:val="21"/>
+        </w:rPr>
+        <w:t>, KILL(</w:t>
+      </w:r>
+      <w:r>
+        <w:rPr>
+          <w:rFonts w:hint="eastAsia"/>
+          <w:bCs/>
+          <w:szCs w:val="21"/>
+        </w:rPr>
+        <w:t>임의로 종료됨)으로 구분된다</w:t>
+      </w:r>
+      <w:r>
+        <w:rPr>
+          <w:bCs/>
+          <w:szCs w:val="21"/>
+        </w:rPr>
+        <w:t xml:space="preserve">. </w:t>
+      </w:r>
+      <w:r>
+        <w:rPr>
+          <w:rFonts w:hint="eastAsia"/>
+          <w:bCs/>
+          <w:szCs w:val="21"/>
+        </w:rPr>
+        <w:t xml:space="preserve">이 </w:t>
+      </w:r>
+      <w:r>
+        <w:rPr>
+          <w:bCs/>
+          <w:szCs w:val="21"/>
+        </w:rPr>
+        <w:t xml:space="preserve">job </w:t>
+      </w:r>
+      <w:r>
+        <w:rPr>
+          <w:rFonts w:hint="eastAsia"/>
+          <w:bCs/>
+          <w:szCs w:val="21"/>
+        </w:rPr>
+        <w:t xml:space="preserve">타입의 배열 </w:t>
+      </w:r>
       <w:r>
         <w:rPr>
           <w:bCs/>
@@ -3702,109 +4178,28 @@
         </w:rPr>
         <w:t>jobList</w:t>
       </w:r>
-      <w:proofErr w:type="spellEnd"/>
-      <w:r>
-        <w:rPr>
-          <w:rFonts w:hint="eastAsia"/>
-          <w:bCs/>
-          <w:szCs w:val="21"/>
-        </w:rPr>
-        <w:t>에 추가하고 사용자의 입력을 받는 상태로 돌아가도록 구현했다</w:t>
-      </w:r>
-      <w:r>
-        <w:rPr>
-          <w:bCs/>
-          <w:szCs w:val="21"/>
-        </w:rPr>
-        <w:t xml:space="preserve">. </w:t>
-      </w:r>
-      <w:r>
-        <w:rPr>
-          <w:rFonts w:hint="eastAsia"/>
-          <w:bCs/>
-          <w:szCs w:val="21"/>
-        </w:rPr>
-        <w:t xml:space="preserve">또 </w:t>
-      </w:r>
-      <w:r>
-        <w:rPr>
-          <w:bCs/>
-          <w:szCs w:val="21"/>
-        </w:rPr>
-        <w:t>foreground</w:t>
-      </w:r>
-      <w:r>
-        <w:rPr>
-          <w:rFonts w:hint="eastAsia"/>
-          <w:bCs/>
-          <w:szCs w:val="21"/>
-        </w:rPr>
-        <w:t xml:space="preserve">에서 작업이 진행중일 때 </w:t>
-      </w:r>
-      <w:proofErr w:type="spellStart"/>
-      <w:r>
-        <w:rPr>
-          <w:bCs/>
-          <w:szCs w:val="21"/>
-        </w:rPr>
-        <w:t>Ctrl+Z</w:t>
-      </w:r>
-      <w:r>
-        <w:rPr>
-          <w:rFonts w:hint="eastAsia"/>
-          <w:bCs/>
-          <w:szCs w:val="21"/>
-        </w:rPr>
-        <w:t>를</w:t>
-      </w:r>
-      <w:proofErr w:type="spellEnd"/>
-      <w:r>
-        <w:rPr>
-          <w:rFonts w:hint="eastAsia"/>
-          <w:bCs/>
-          <w:szCs w:val="21"/>
-        </w:rPr>
-        <w:t xml:space="preserve"> 입력한다면 해당 </w:t>
-      </w:r>
-      <w:r>
-        <w:rPr>
-          <w:bCs/>
-          <w:szCs w:val="21"/>
-        </w:rPr>
-        <w:t>process</w:t>
-      </w:r>
-      <w:proofErr w:type="spellStart"/>
-      <w:r>
-        <w:rPr>
-          <w:rFonts w:hint="eastAsia"/>
-          <w:bCs/>
-          <w:szCs w:val="21"/>
-        </w:rPr>
-        <w:t>를</w:t>
-      </w:r>
-      <w:proofErr w:type="spellEnd"/>
-      <w:r>
-        <w:rPr>
-          <w:rFonts w:hint="eastAsia"/>
-          <w:bCs/>
-          <w:szCs w:val="21"/>
-        </w:rPr>
-        <w:t xml:space="preserve"> 중지시키고 </w:t>
-      </w:r>
-      <w:r>
-        <w:rPr>
-          <w:bCs/>
-          <w:szCs w:val="21"/>
-        </w:rPr>
-        <w:t>background</w:t>
-      </w:r>
-      <w:r>
-        <w:rPr>
-          <w:rFonts w:hint="eastAsia"/>
-          <w:bCs/>
-          <w:szCs w:val="21"/>
-        </w:rPr>
-        <w:t>로 보낸다.</w:t>
+      <w:r>
+        <w:rPr>
+          <w:rFonts w:hint="eastAsia"/>
+          <w:bCs/>
+          <w:szCs w:val="21"/>
+        </w:rPr>
+        <w:t xml:space="preserve">를 이용해 </w:t>
+      </w:r>
+      <w:r>
+        <w:rPr>
+          <w:bCs/>
+          <w:szCs w:val="21"/>
+        </w:rPr>
+        <w:t>job</w:t>
+      </w:r>
+      <w:r>
+        <w:rPr>
+          <w:rFonts w:hint="eastAsia"/>
+          <w:bCs/>
+          <w:szCs w:val="21"/>
+        </w:rPr>
+        <w:t>들을 관리하고자 하였다.</w:t>
       </w:r>
       <w:r>
         <w:rPr>
@@ -3822,37 +4217,754 @@
           <w:szCs w:val="21"/>
         </w:rPr>
       </w:pPr>
-      <w:proofErr w:type="spellStart"/>
-      <w:r>
-        <w:rPr>
-          <w:rFonts w:hint="eastAsia"/>
-          <w:bCs/>
-          <w:szCs w:val="21"/>
-        </w:rPr>
-        <w:t>b</w:t>
-      </w:r>
-      <w:r>
-        <w:rPr>
-          <w:bCs/>
-          <w:szCs w:val="21"/>
-        </w:rPr>
-        <w:t>g</w:t>
-      </w:r>
-      <w:proofErr w:type="spellEnd"/>
-      <w:r>
-        <w:rPr>
-          <w:bCs/>
-          <w:szCs w:val="21"/>
-        </w:rPr>
-        <w:t xml:space="preserve"> </w:t>
-      </w:r>
-      <w:r>
-        <w:rPr>
-          <w:rFonts w:hint="eastAsia"/>
-          <w:bCs/>
-          <w:szCs w:val="21"/>
-        </w:rPr>
-        <w:t xml:space="preserve">명령어를 사용하여 </w:t>
+      <w:r>
+        <w:rPr>
+          <w:rFonts w:hint="eastAsia"/>
+          <w:bCs/>
+          <w:szCs w:val="21"/>
+        </w:rPr>
+        <w:t xml:space="preserve">추가적으로 </w:t>
+      </w:r>
+      <w:r>
+        <w:rPr>
+          <w:bCs/>
+          <w:szCs w:val="21"/>
+        </w:rPr>
+        <w:t>jobList</w:t>
+      </w:r>
+      <w:r>
+        <w:rPr>
+          <w:rFonts w:hint="eastAsia"/>
+          <w:bCs/>
+          <w:szCs w:val="21"/>
+        </w:rPr>
+        <w:t xml:space="preserve">에 </w:t>
+      </w:r>
+      <w:r>
+        <w:rPr>
+          <w:bCs/>
+          <w:szCs w:val="21"/>
+        </w:rPr>
+        <w:t>job</w:t>
+      </w:r>
+      <w:r>
+        <w:rPr>
+          <w:rFonts w:hint="eastAsia"/>
+          <w:bCs/>
+          <w:szCs w:val="21"/>
+        </w:rPr>
+        <w:t xml:space="preserve">을 추가하는 </w:t>
+      </w:r>
+      <w:r>
+        <w:rPr>
+          <w:bCs/>
+          <w:szCs w:val="21"/>
+        </w:rPr>
+        <w:t xml:space="preserve">addjob, </w:t>
+      </w:r>
+      <w:r>
+        <w:rPr>
+          <w:rFonts w:hint="eastAsia"/>
+          <w:bCs/>
+          <w:szCs w:val="21"/>
+        </w:rPr>
+        <w:t xml:space="preserve">해당 </w:t>
+      </w:r>
+      <w:r>
+        <w:rPr>
+          <w:bCs/>
+          <w:szCs w:val="21"/>
+        </w:rPr>
+        <w:t>job id</w:t>
+      </w:r>
+      <w:r>
+        <w:rPr>
+          <w:rFonts w:hint="eastAsia"/>
+          <w:bCs/>
+          <w:szCs w:val="21"/>
+        </w:rPr>
+        <w:t xml:space="preserve">의 </w:t>
+      </w:r>
+      <w:r>
+        <w:rPr>
+          <w:bCs/>
+          <w:szCs w:val="21"/>
+        </w:rPr>
+        <w:t>jobList</w:t>
+      </w:r>
+      <w:r>
+        <w:rPr>
+          <w:rFonts w:hint="eastAsia"/>
+          <w:bCs/>
+          <w:szCs w:val="21"/>
+        </w:rPr>
+        <w:t xml:space="preserve">를 비우는 </w:t>
+      </w:r>
+      <w:r>
+        <w:rPr>
+          <w:bCs/>
+          <w:szCs w:val="21"/>
+        </w:rPr>
+        <w:t xml:space="preserve">clearjob, job </w:t>
+      </w:r>
+      <w:r>
+        <w:rPr>
+          <w:rFonts w:hint="eastAsia"/>
+          <w:bCs/>
+          <w:szCs w:val="21"/>
+        </w:rPr>
+        <w:t xml:space="preserve">목록을 출력하는 </w:t>
+      </w:r>
+      <w:r>
+        <w:rPr>
+          <w:bCs/>
+          <w:szCs w:val="21"/>
+        </w:rPr>
+        <w:t xml:space="preserve">printjob(jobs </w:t>
+      </w:r>
+      <w:r>
+        <w:rPr>
+          <w:rFonts w:hint="eastAsia"/>
+          <w:bCs/>
+          <w:szCs w:val="21"/>
+        </w:rPr>
+        <w:t>명령어에 사용된다.</w:t>
+      </w:r>
+      <w:r>
+        <w:rPr>
+          <w:bCs/>
+          <w:szCs w:val="21"/>
+        </w:rPr>
+        <w:t xml:space="preserve"> ), job</w:t>
+      </w:r>
+      <w:r>
+        <w:rPr>
+          <w:rFonts w:hint="eastAsia"/>
+          <w:bCs/>
+          <w:szCs w:val="21"/>
+        </w:rPr>
+        <w:t>이 완료되었는지 확인해서 완료 메세지를 출력해주는</w:t>
+      </w:r>
+      <w:r>
+        <w:rPr>
+          <w:bCs/>
+          <w:szCs w:val="21"/>
+        </w:rPr>
+        <w:t xml:space="preserve"> donejob</w:t>
+      </w:r>
+      <w:r>
+        <w:rPr>
+          <w:rFonts w:hint="eastAsia"/>
+          <w:bCs/>
+          <w:szCs w:val="21"/>
+        </w:rPr>
+        <w:t>을 구현하였다.</w:t>
+      </w:r>
+      <w:r>
+        <w:rPr>
+          <w:bCs/>
+          <w:szCs w:val="21"/>
+        </w:rPr>
+        <w:t xml:space="preserve"> </w:t>
+      </w:r>
+    </w:p>
+    <w:p>
+      <w:pPr>
+        <w:ind w:left="800"/>
+        <w:rPr>
+          <w:bCs/>
+          <w:szCs w:val="21"/>
+        </w:rPr>
+      </w:pPr>
+      <w:r>
+        <w:rPr>
+          <w:rFonts w:hint="eastAsia"/>
+          <w:bCs/>
+          <w:szCs w:val="21"/>
+        </w:rPr>
+        <w:lastRenderedPageBreak/>
+        <w:t xml:space="preserve">우선 </w:t>
+      </w:r>
+      <w:r>
+        <w:rPr>
+          <w:bCs/>
+          <w:szCs w:val="21"/>
+        </w:rPr>
+        <w:t>main</w:t>
+      </w:r>
+      <w:r>
+        <w:rPr>
+          <w:rFonts w:hint="eastAsia"/>
+          <w:bCs/>
+          <w:szCs w:val="21"/>
+        </w:rPr>
+        <w:t xml:space="preserve">의 반복문에서 </w:t>
+      </w:r>
+      <w:r>
+        <w:rPr>
+          <w:bCs/>
+          <w:szCs w:val="21"/>
+        </w:rPr>
+        <w:t>SIGCHLD</w:t>
+      </w:r>
+      <w:r>
+        <w:rPr>
+          <w:rFonts w:hint="eastAsia"/>
+          <w:bCs/>
+          <w:szCs w:val="21"/>
+        </w:rPr>
+        <w:t xml:space="preserve"> 시그널에 대한 핸들러를 지정해주었다.</w:t>
+      </w:r>
+      <w:r>
+        <w:rPr>
+          <w:bCs/>
+          <w:szCs w:val="21"/>
+        </w:rPr>
+        <w:t xml:space="preserve"> </w:t>
+      </w:r>
+      <w:r>
+        <w:rPr>
+          <w:rFonts w:hint="eastAsia"/>
+          <w:bCs/>
+          <w:szCs w:val="21"/>
+        </w:rPr>
+        <w:t xml:space="preserve">이 </w:t>
+      </w:r>
+      <w:r>
+        <w:rPr>
+          <w:bCs/>
+          <w:szCs w:val="21"/>
+        </w:rPr>
+        <w:t>SIGCHLDhandler</w:t>
+      </w:r>
+      <w:r>
+        <w:rPr>
+          <w:rFonts w:hint="eastAsia"/>
+          <w:bCs/>
+          <w:szCs w:val="21"/>
+        </w:rPr>
+        <w:t xml:space="preserve"> 함수에서는 종료된 프로세스의 </w:t>
+      </w:r>
+      <w:r>
+        <w:rPr>
+          <w:bCs/>
+          <w:szCs w:val="21"/>
+        </w:rPr>
+        <w:t>pid</w:t>
+      </w:r>
+      <w:r>
+        <w:rPr>
+          <w:rFonts w:hint="eastAsia"/>
+          <w:bCs/>
+          <w:szCs w:val="21"/>
+        </w:rPr>
+        <w:t xml:space="preserve">를 가진 </w:t>
+      </w:r>
+      <w:r>
+        <w:rPr>
+          <w:bCs/>
+          <w:szCs w:val="21"/>
+        </w:rPr>
+        <w:t>job</w:t>
+      </w:r>
+      <w:r>
+        <w:rPr>
+          <w:rFonts w:hint="eastAsia"/>
+          <w:bCs/>
+          <w:szCs w:val="21"/>
+        </w:rPr>
+        <w:t xml:space="preserve">을 </w:t>
+      </w:r>
+      <w:r>
+        <w:rPr>
+          <w:bCs/>
+          <w:szCs w:val="21"/>
+        </w:rPr>
+        <w:t>jobList</w:t>
+      </w:r>
+      <w:r>
+        <w:rPr>
+          <w:rFonts w:hint="eastAsia"/>
+          <w:bCs/>
+          <w:szCs w:val="21"/>
+        </w:rPr>
+        <w:t xml:space="preserve">에서 찾아 그 상태를 </w:t>
+      </w:r>
+      <w:r>
+        <w:rPr>
+          <w:bCs/>
+          <w:szCs w:val="21"/>
+        </w:rPr>
+        <w:t>Done</w:t>
+      </w:r>
+      <w:r>
+        <w:rPr>
+          <w:rFonts w:hint="eastAsia"/>
+          <w:bCs/>
+          <w:szCs w:val="21"/>
+        </w:rPr>
+        <w:t>으로 변경한다.</w:t>
+      </w:r>
+      <w:r>
+        <w:rPr>
+          <w:bCs/>
+          <w:szCs w:val="21"/>
+        </w:rPr>
+        <w:t xml:space="preserve"> </w:t>
+      </w:r>
+    </w:p>
+    <w:p>
+      <w:pPr>
+        <w:ind w:left="800"/>
+        <w:rPr>
+          <w:bCs/>
+          <w:szCs w:val="21"/>
+        </w:rPr>
+      </w:pPr>
+      <w:r>
+        <w:rPr>
+          <w:rFonts w:hint="eastAsia"/>
+          <w:bCs/>
+          <w:szCs w:val="21"/>
+        </w:rPr>
+        <w:t xml:space="preserve">그리고 </w:t>
+      </w:r>
+      <w:r>
+        <w:rPr>
+          <w:bCs/>
+          <w:szCs w:val="21"/>
+        </w:rPr>
+        <w:t>Ctrl+z</w:t>
+      </w:r>
+      <w:r>
+        <w:rPr>
+          <w:rFonts w:hint="eastAsia"/>
+          <w:bCs/>
+          <w:szCs w:val="21"/>
+        </w:rPr>
+        <w:t xml:space="preserve">를 처리하기 위해 </w:t>
+      </w:r>
+      <w:r>
+        <w:rPr>
+          <w:bCs/>
+          <w:szCs w:val="21"/>
+        </w:rPr>
+        <w:t>SIGTSTPhandler</w:t>
+      </w:r>
+      <w:r>
+        <w:rPr>
+          <w:rFonts w:hint="eastAsia"/>
+          <w:bCs/>
+          <w:szCs w:val="21"/>
+        </w:rPr>
+        <w:t>를 구현하였는데,</w:t>
+      </w:r>
+      <w:r>
+        <w:rPr>
+          <w:bCs/>
+          <w:szCs w:val="21"/>
+        </w:rPr>
+        <w:t xml:space="preserve"> </w:t>
+      </w:r>
+      <w:r>
+        <w:rPr>
+          <w:rFonts w:hint="eastAsia"/>
+          <w:bCs/>
+          <w:szCs w:val="21"/>
+        </w:rPr>
+        <w:t xml:space="preserve">이는 </w:t>
+      </w:r>
+      <w:r>
+        <w:rPr>
+          <w:bCs/>
+          <w:szCs w:val="21"/>
+        </w:rPr>
+        <w:t>Ctrl+z</w:t>
+      </w:r>
+      <w:r>
+        <w:rPr>
+          <w:rFonts w:hint="eastAsia"/>
+          <w:bCs/>
+          <w:szCs w:val="21"/>
+        </w:rPr>
+        <w:t xml:space="preserve">로 </w:t>
+      </w:r>
+      <w:r>
+        <w:rPr>
+          <w:bCs/>
+          <w:szCs w:val="21"/>
+        </w:rPr>
+        <w:t>SIGTSTP</w:t>
+      </w:r>
+      <w:r>
+        <w:rPr>
+          <w:rFonts w:hint="eastAsia"/>
+          <w:bCs/>
+          <w:szCs w:val="21"/>
+        </w:rPr>
+        <w:t xml:space="preserve"> 시그널이 들어오면 해당 </w:t>
+      </w:r>
+      <w:r>
+        <w:rPr>
+          <w:bCs/>
+          <w:szCs w:val="21"/>
+        </w:rPr>
+        <w:t>pid</w:t>
+      </w:r>
+      <w:r>
+        <w:rPr>
+          <w:rFonts w:hint="eastAsia"/>
+          <w:bCs/>
+          <w:szCs w:val="21"/>
+        </w:rPr>
+        <w:t xml:space="preserve">를 가진 프로세스를 </w:t>
+      </w:r>
+      <w:r>
+        <w:rPr>
+          <w:bCs/>
+          <w:szCs w:val="21"/>
+        </w:rPr>
+        <w:t xml:space="preserve">kill </w:t>
+      </w:r>
+      <w:r>
+        <w:rPr>
+          <w:rFonts w:hint="eastAsia"/>
+          <w:bCs/>
+          <w:szCs w:val="21"/>
+        </w:rPr>
+        <w:t xml:space="preserve">함수를 통해 중지시키고 </w:t>
+      </w:r>
+      <w:r>
+        <w:rPr>
+          <w:bCs/>
+          <w:szCs w:val="21"/>
+        </w:rPr>
+        <w:t>jobList</w:t>
+      </w:r>
+      <w:r>
+        <w:rPr>
+          <w:rFonts w:hint="eastAsia"/>
+          <w:bCs/>
+          <w:szCs w:val="21"/>
+        </w:rPr>
+        <w:t xml:space="preserve">에 </w:t>
+      </w:r>
+      <w:r>
+        <w:rPr>
+          <w:bCs/>
+          <w:szCs w:val="21"/>
+        </w:rPr>
+        <w:t>SUSB</w:t>
+      </w:r>
+      <w:r>
+        <w:rPr>
+          <w:rFonts w:hint="eastAsia"/>
+          <w:bCs/>
+          <w:szCs w:val="21"/>
+        </w:rPr>
+        <w:t>의 s</w:t>
+      </w:r>
+      <w:r>
+        <w:rPr>
+          <w:bCs/>
+          <w:szCs w:val="21"/>
+        </w:rPr>
+        <w:t>tate</w:t>
+      </w:r>
+      <w:r>
+        <w:rPr>
+          <w:rFonts w:hint="eastAsia"/>
+          <w:bCs/>
+          <w:szCs w:val="21"/>
+        </w:rPr>
+        <w:t>로 추가한다.</w:t>
+      </w:r>
+      <w:r>
+        <w:rPr>
+          <w:bCs/>
+          <w:szCs w:val="21"/>
+        </w:rPr>
+        <w:t xml:space="preserve"> </w:t>
+      </w:r>
+    </w:p>
+    <w:p>
+      <w:pPr>
+        <w:ind w:left="800"/>
+        <w:rPr>
+          <w:bCs/>
+          <w:szCs w:val="21"/>
+        </w:rPr>
+      </w:pPr>
+      <w:r>
+        <w:rPr>
+          <w:bCs/>
+          <w:szCs w:val="21"/>
+        </w:rPr>
+        <w:t xml:space="preserve">Background </w:t>
+      </w:r>
+      <w:r>
+        <w:rPr>
+          <w:rFonts w:hint="eastAsia"/>
+          <w:bCs/>
+          <w:szCs w:val="21"/>
+        </w:rPr>
+        <w:t xml:space="preserve">프로세스를 처리하는 방법은 기본적으로 </w:t>
+      </w:r>
+      <w:r>
+        <w:rPr>
+          <w:rFonts w:hint="eastAsia"/>
+          <w:bCs/>
+          <w:szCs w:val="21"/>
+        </w:rPr>
+        <w:t xml:space="preserve">사용자의 명령어의 마지막 글자가 </w:t>
+      </w:r>
+      <w:r>
+        <w:rPr>
+          <w:bCs/>
+          <w:szCs w:val="21"/>
+        </w:rPr>
+        <w:t>‘&amp;’</w:t>
+      </w:r>
+      <w:r>
+        <w:rPr>
+          <w:rFonts w:hint="eastAsia"/>
+          <w:bCs/>
+          <w:szCs w:val="21"/>
+        </w:rPr>
+        <w:t xml:space="preserve">이면 </w:t>
+      </w:r>
+      <w:r>
+        <w:rPr>
+          <w:bCs/>
+          <w:szCs w:val="21"/>
+        </w:rPr>
+        <w:t>bg</w:t>
+      </w:r>
+      <w:r>
+        <w:rPr>
+          <w:rFonts w:hint="eastAsia"/>
+          <w:bCs/>
+          <w:szCs w:val="21"/>
+        </w:rPr>
+        <w:t xml:space="preserve"> 변수를 </w:t>
+      </w:r>
+      <w:r>
+        <w:rPr>
+          <w:bCs/>
+          <w:szCs w:val="21"/>
+        </w:rPr>
+        <w:t>1</w:t>
+      </w:r>
+      <w:r>
+        <w:rPr>
+          <w:rFonts w:hint="eastAsia"/>
+          <w:bCs/>
+          <w:szCs w:val="21"/>
+        </w:rPr>
+        <w:t>로 설정한다.</w:t>
+      </w:r>
+      <w:r>
+        <w:rPr>
+          <w:bCs/>
+          <w:szCs w:val="21"/>
+        </w:rPr>
+        <w:t xml:space="preserve"> </w:t>
+      </w:r>
+      <w:r>
+        <w:rPr>
+          <w:bCs/>
+          <w:szCs w:val="21"/>
+        </w:rPr>
+        <w:t>Bg</w:t>
+      </w:r>
+      <w:r>
+        <w:rPr>
+          <w:rFonts w:hint="eastAsia"/>
+          <w:bCs/>
+          <w:szCs w:val="21"/>
+        </w:rPr>
+        <w:t xml:space="preserve">가 </w:t>
+      </w:r>
+      <w:r>
+        <w:rPr>
+          <w:bCs/>
+          <w:szCs w:val="21"/>
+        </w:rPr>
+        <w:t>0</w:t>
+      </w:r>
+      <w:r>
+        <w:rPr>
+          <w:rFonts w:hint="eastAsia"/>
+          <w:bCs/>
+          <w:szCs w:val="21"/>
+        </w:rPr>
+        <w:t xml:space="preserve">인 경우는 </w:t>
+      </w:r>
+      <w:r>
+        <w:rPr>
+          <w:bCs/>
+          <w:szCs w:val="21"/>
+        </w:rPr>
+        <w:t xml:space="preserve">phase2 </w:t>
+      </w:r>
+      <w:r>
+        <w:rPr>
+          <w:rFonts w:hint="eastAsia"/>
+          <w:bCs/>
+          <w:szCs w:val="21"/>
+        </w:rPr>
+        <w:t>까지의 처리와 동일하다.</w:t>
+      </w:r>
+      <w:r>
+        <w:rPr>
+          <w:bCs/>
+          <w:szCs w:val="21"/>
+        </w:rPr>
+        <w:t xml:space="preserve"> </w:t>
+      </w:r>
+    </w:p>
+    <w:p>
+      <w:pPr>
+        <w:ind w:left="800"/>
+        <w:rPr>
+          <w:bCs/>
+          <w:szCs w:val="21"/>
+        </w:rPr>
+      </w:pPr>
+      <w:r>
+        <w:rPr>
+          <w:bCs/>
+          <w:szCs w:val="21"/>
+        </w:rPr>
+        <w:t>Bg</w:t>
+      </w:r>
+      <w:r>
+        <w:rPr>
+          <w:rFonts w:hint="eastAsia"/>
+          <w:bCs/>
+          <w:szCs w:val="21"/>
+        </w:rPr>
+        <w:t xml:space="preserve">가 </w:t>
+      </w:r>
+      <w:r>
+        <w:rPr>
+          <w:bCs/>
+          <w:szCs w:val="21"/>
+        </w:rPr>
+        <w:t>1</w:t>
+      </w:r>
+      <w:r>
+        <w:rPr>
+          <w:rFonts w:hint="eastAsia"/>
+          <w:bCs/>
+          <w:szCs w:val="21"/>
+        </w:rPr>
+        <w:t xml:space="preserve">이라면 해당 명령을 </w:t>
+      </w:r>
+      <w:r>
+        <w:rPr>
+          <w:bCs/>
+          <w:szCs w:val="21"/>
+        </w:rPr>
+        <w:t xml:space="preserve">addjob </w:t>
+      </w:r>
+      <w:r>
+        <w:rPr>
+          <w:rFonts w:hint="eastAsia"/>
+          <w:bCs/>
+          <w:szCs w:val="21"/>
+        </w:rPr>
+        <w:t xml:space="preserve">함수를 통해 </w:t>
+      </w:r>
+      <w:r>
+        <w:rPr>
+          <w:bCs/>
+          <w:szCs w:val="21"/>
+        </w:rPr>
+        <w:t>jobList</w:t>
+      </w:r>
+      <w:r>
+        <w:rPr>
+          <w:rFonts w:hint="eastAsia"/>
+          <w:bCs/>
+          <w:szCs w:val="21"/>
+        </w:rPr>
+        <w:t>에 추가한다.</w:t>
+      </w:r>
+      <w:r>
+        <w:rPr>
+          <w:bCs/>
+          <w:szCs w:val="21"/>
+        </w:rPr>
+        <w:t xml:space="preserve"> </w:t>
+      </w:r>
+      <w:r>
+        <w:rPr>
+          <w:rFonts w:hint="eastAsia"/>
+          <w:bCs/>
+          <w:szCs w:val="21"/>
+        </w:rPr>
+        <w:t xml:space="preserve">그리고 </w:t>
+      </w:r>
+      <w:r>
+        <w:rPr>
+          <w:bCs/>
+          <w:szCs w:val="21"/>
+        </w:rPr>
+        <w:t>waitpid</w:t>
+      </w:r>
+      <w:r>
+        <w:rPr>
+          <w:rFonts w:hint="eastAsia"/>
+          <w:bCs/>
+          <w:szCs w:val="21"/>
+        </w:rPr>
+        <w:t xml:space="preserve"> 함수를 호출하지 않는다.</w:t>
+      </w:r>
+      <w:r>
+        <w:rPr>
+          <w:bCs/>
+          <w:szCs w:val="21"/>
+        </w:rPr>
+        <w:t xml:space="preserve"> (</w:t>
+      </w:r>
+      <w:r>
+        <w:rPr>
+          <w:rFonts w:hint="eastAsia"/>
+          <w:bCs/>
+          <w:szCs w:val="21"/>
+        </w:rPr>
+        <w:t>r</w:t>
+      </w:r>
+      <w:r>
+        <w:rPr>
+          <w:bCs/>
+          <w:szCs w:val="21"/>
+        </w:rPr>
+        <w:t>eaping</w:t>
+      </w:r>
+      <w:r>
+        <w:rPr>
+          <w:rFonts w:hint="eastAsia"/>
+          <w:bCs/>
+          <w:szCs w:val="21"/>
+        </w:rPr>
+        <w:t>은 핸들러가 담당한다)</w:t>
+      </w:r>
+      <w:r>
+        <w:rPr>
+          <w:bCs/>
+          <w:szCs w:val="21"/>
+        </w:rPr>
+        <w:t xml:space="preserve"> </w:t>
+      </w:r>
+      <w:r>
+        <w:rPr>
+          <w:rFonts w:hint="eastAsia"/>
+          <w:bCs/>
+          <w:szCs w:val="21"/>
+        </w:rPr>
+        <w:t xml:space="preserve">이를 통해 </w:t>
       </w:r>
       <w:r>
         <w:rPr>
@@ -3867,56 +4979,447 @@
           <w:bCs/>
           <w:szCs w:val="21"/>
         </w:rPr>
-        <w:t xml:space="preserve">에서 중지된 </w:t>
-      </w:r>
-      <w:r>
-        <w:rPr>
-          <w:bCs/>
-          <w:szCs w:val="21"/>
-        </w:rPr>
-        <w:t>process</w:t>
-      </w:r>
-      <w:proofErr w:type="spellStart"/>
-      <w:r>
-        <w:rPr>
-          <w:rFonts w:hint="eastAsia"/>
-          <w:bCs/>
-          <w:szCs w:val="21"/>
-        </w:rPr>
-        <w:t>를</w:t>
-      </w:r>
-      <w:proofErr w:type="spellEnd"/>
-      <w:r>
-        <w:rPr>
-          <w:rFonts w:hint="eastAsia"/>
-          <w:bCs/>
-          <w:szCs w:val="21"/>
-        </w:rPr>
-        <w:t xml:space="preserve"> 다시 </w:t>
-      </w:r>
-      <w:r>
-        <w:rPr>
-          <w:bCs/>
-          <w:szCs w:val="21"/>
-        </w:rPr>
-        <w:t xml:space="preserve">run </w:t>
-      </w:r>
-      <w:r>
-        <w:rPr>
-          <w:rFonts w:hint="eastAsia"/>
-          <w:bCs/>
-          <w:szCs w:val="21"/>
-        </w:rPr>
-        <w:t>시킬 수 있으며,</w:t>
-      </w:r>
-      <w:r>
-        <w:rPr>
-          <w:bCs/>
-          <w:szCs w:val="21"/>
-        </w:rPr>
-        <w:t xml:space="preserve"> </w:t>
-      </w:r>
-      <w:proofErr w:type="spellStart"/>
+        <w:t>에서 명령어가 실행되게 된다.</w:t>
+      </w:r>
+      <w:r>
+        <w:rPr>
+          <w:bCs/>
+          <w:szCs w:val="21"/>
+        </w:rPr>
+        <w:t xml:space="preserve"> </w:t>
+      </w:r>
+    </w:p>
+    <w:p>
+      <w:pPr>
+        <w:ind w:left="800"/>
+        <w:rPr>
+          <w:bCs/>
+          <w:szCs w:val="21"/>
+        </w:rPr>
+      </w:pPr>
+      <w:r>
+        <w:rPr>
+          <w:rFonts w:hint="eastAsia"/>
+          <w:bCs/>
+          <w:szCs w:val="21"/>
+        </w:rPr>
+        <w:t xml:space="preserve">만약 </w:t>
+      </w:r>
+      <w:r>
+        <w:rPr>
+          <w:bCs/>
+          <w:szCs w:val="21"/>
+        </w:rPr>
+        <w:t>bg</w:t>
+      </w:r>
+      <w:r>
+        <w:rPr>
+          <w:rFonts w:hint="eastAsia"/>
+          <w:bCs/>
+          <w:szCs w:val="21"/>
+        </w:rPr>
+        <w:t xml:space="preserve">가 </w:t>
+      </w:r>
+      <w:r>
+        <w:rPr>
+          <w:bCs/>
+          <w:szCs w:val="21"/>
+        </w:rPr>
+        <w:t>0</w:t>
+      </w:r>
+      <w:r>
+        <w:rPr>
+          <w:rFonts w:hint="eastAsia"/>
+          <w:bCs/>
+          <w:szCs w:val="21"/>
+        </w:rPr>
+        <w:t xml:space="preserve">인 프로세스가 실행 중 </w:t>
+      </w:r>
+      <w:r>
+        <w:rPr>
+          <w:bCs/>
+          <w:szCs w:val="21"/>
+        </w:rPr>
+        <w:t>Ctrl+z</w:t>
+      </w:r>
+      <w:r>
+        <w:rPr>
+          <w:rFonts w:hint="eastAsia"/>
+          <w:bCs/>
+          <w:szCs w:val="21"/>
+        </w:rPr>
+        <w:t xml:space="preserve"> 명령어를 입력받는다면 핸들러에 의해 프로세스가 중지되어 </w:t>
+      </w:r>
+      <w:r>
+        <w:rPr>
+          <w:bCs/>
+          <w:szCs w:val="21"/>
+        </w:rPr>
+        <w:t>jobListd</w:t>
+      </w:r>
+      <w:r>
+        <w:rPr>
+          <w:rFonts w:hint="eastAsia"/>
+          <w:bCs/>
+          <w:szCs w:val="21"/>
+        </w:rPr>
+        <w:t>에 추가된다.</w:t>
+      </w:r>
+      <w:r>
+        <w:rPr>
+          <w:bCs/>
+          <w:szCs w:val="21"/>
+        </w:rPr>
+        <w:t xml:space="preserve"> </w:t>
+      </w:r>
+    </w:p>
+    <w:p>
+      <w:pPr>
+        <w:ind w:left="800"/>
+        <w:rPr>
+          <w:bCs/>
+          <w:szCs w:val="21"/>
+        </w:rPr>
+      </w:pPr>
+      <w:r>
+        <w:rPr>
+          <w:bCs/>
+          <w:szCs w:val="21"/>
+        </w:rPr>
+        <w:t>Bg %jobid</w:t>
+      </w:r>
+      <w:r>
+        <w:rPr>
+          <w:rFonts w:hint="eastAsia"/>
+          <w:bCs/>
+          <w:szCs w:val="21"/>
+        </w:rPr>
+        <w:t xml:space="preserve"> 명령어를 </w:t>
+      </w:r>
+      <w:r>
+        <w:rPr>
+          <w:rFonts w:hint="eastAsia"/>
+          <w:bCs/>
+          <w:szCs w:val="21"/>
+        </w:rPr>
+        <w:t>사용하면 j</w:t>
+      </w:r>
+      <w:r>
+        <w:rPr>
+          <w:bCs/>
+          <w:szCs w:val="21"/>
+        </w:rPr>
+        <w:t>obList</w:t>
+      </w:r>
+      <w:r>
+        <w:rPr>
+          <w:rFonts w:hint="eastAsia"/>
+          <w:bCs/>
+          <w:szCs w:val="21"/>
+        </w:rPr>
+        <w:t xml:space="preserve">에서 </w:t>
+      </w:r>
+      <w:r>
+        <w:rPr>
+          <w:bCs/>
+          <w:szCs w:val="21"/>
+        </w:rPr>
+        <w:t>jobid</w:t>
+      </w:r>
+      <w:r>
+        <w:rPr>
+          <w:rFonts w:hint="eastAsia"/>
+          <w:bCs/>
+          <w:szCs w:val="21"/>
+        </w:rPr>
+        <w:t>가 일치하는 프로세스를 찾는다.</w:t>
+      </w:r>
+      <w:r>
+        <w:rPr>
+          <w:bCs/>
+          <w:szCs w:val="21"/>
+        </w:rPr>
+        <w:t xml:space="preserve"> </w:t>
+      </w:r>
+      <w:r>
+        <w:rPr>
+          <w:rFonts w:hint="eastAsia"/>
+          <w:bCs/>
+          <w:szCs w:val="21"/>
+        </w:rPr>
+        <w:t xml:space="preserve">만약 해당 프로세스의 상태가 </w:t>
+      </w:r>
+      <w:r>
+        <w:rPr>
+          <w:bCs/>
+          <w:szCs w:val="21"/>
+        </w:rPr>
+        <w:t>SUSB</w:t>
+      </w:r>
+      <w:r>
+        <w:rPr>
+          <w:rFonts w:hint="eastAsia"/>
+          <w:bCs/>
+          <w:szCs w:val="21"/>
+        </w:rPr>
+        <w:t>가 아니라면 에러메세지를 출력한다.</w:t>
+      </w:r>
+      <w:r>
+        <w:rPr>
+          <w:bCs/>
+          <w:szCs w:val="21"/>
+        </w:rPr>
+        <w:t xml:space="preserve"> </w:t>
+      </w:r>
+      <w:r>
+        <w:rPr>
+          <w:rFonts w:hint="eastAsia"/>
+          <w:bCs/>
+          <w:szCs w:val="21"/>
+        </w:rPr>
+        <w:t xml:space="preserve">만약 </w:t>
+      </w:r>
+      <w:r>
+        <w:rPr>
+          <w:bCs/>
+          <w:szCs w:val="21"/>
+        </w:rPr>
+        <w:t xml:space="preserve">SUSB </w:t>
+      </w:r>
+      <w:r>
+        <w:rPr>
+          <w:rFonts w:hint="eastAsia"/>
+          <w:bCs/>
+          <w:szCs w:val="21"/>
+        </w:rPr>
+        <w:t xml:space="preserve">상태의 프로세스라면 </w:t>
+      </w:r>
+      <w:r>
+        <w:rPr>
+          <w:rFonts w:hint="eastAsia"/>
+          <w:bCs/>
+          <w:szCs w:val="21"/>
+        </w:rPr>
+        <w:t xml:space="preserve">해당 </w:t>
+      </w:r>
+      <w:r>
+        <w:rPr>
+          <w:bCs/>
+          <w:szCs w:val="21"/>
+        </w:rPr>
+        <w:t>job</w:t>
+      </w:r>
+      <w:r>
+        <w:rPr>
+          <w:rFonts w:hint="eastAsia"/>
+          <w:bCs/>
+          <w:szCs w:val="21"/>
+        </w:rPr>
+        <w:t xml:space="preserve">의 </w:t>
+      </w:r>
+      <w:r>
+        <w:rPr>
+          <w:bCs/>
+          <w:szCs w:val="21"/>
+        </w:rPr>
+        <w:t>pid</w:t>
+      </w:r>
+      <w:r>
+        <w:rPr>
+          <w:rFonts w:hint="eastAsia"/>
+          <w:bCs/>
+          <w:szCs w:val="21"/>
+        </w:rPr>
+        <w:t xml:space="preserve">를 받아와 </w:t>
+      </w:r>
+      <w:r>
+        <w:rPr>
+          <w:bCs/>
+          <w:szCs w:val="21"/>
+        </w:rPr>
+        <w:t xml:space="preserve">Kill </w:t>
+      </w:r>
+      <w:r>
+        <w:rPr>
+          <w:rFonts w:hint="eastAsia"/>
+          <w:bCs/>
+          <w:szCs w:val="21"/>
+        </w:rPr>
+        <w:t xml:space="preserve">함수로 </w:t>
+      </w:r>
+      <w:r>
+        <w:rPr>
+          <w:bCs/>
+          <w:szCs w:val="21"/>
+        </w:rPr>
+        <w:t>SIGCONT</w:t>
+      </w:r>
+      <w:r>
+        <w:rPr>
+          <w:rFonts w:hint="eastAsia"/>
+          <w:bCs/>
+          <w:szCs w:val="21"/>
+        </w:rPr>
+        <w:t xml:space="preserve"> 시그널을 보내준 후,</w:t>
+      </w:r>
+      <w:r>
+        <w:rPr>
+          <w:bCs/>
+          <w:szCs w:val="21"/>
+        </w:rPr>
+        <w:t xml:space="preserve"> state</w:t>
+      </w:r>
+      <w:r>
+        <w:rPr>
+          <w:rFonts w:hint="eastAsia"/>
+          <w:bCs/>
+          <w:szCs w:val="21"/>
+        </w:rPr>
+        <w:t xml:space="preserve">를 </w:t>
+      </w:r>
+      <w:r>
+        <w:rPr>
+          <w:bCs/>
+          <w:szCs w:val="21"/>
+        </w:rPr>
+        <w:t>RUNB</w:t>
+      </w:r>
+      <w:r>
+        <w:rPr>
+          <w:rFonts w:hint="eastAsia"/>
+          <w:bCs/>
+          <w:szCs w:val="21"/>
+        </w:rPr>
+        <w:t>로 수정한다</w:t>
+      </w:r>
+      <w:r>
+        <w:rPr>
+          <w:bCs/>
+          <w:szCs w:val="21"/>
+        </w:rPr>
+        <w:t>.</w:t>
+      </w:r>
+      <w:r>
+        <w:rPr>
+          <w:bCs/>
+          <w:szCs w:val="21"/>
+        </w:rPr>
+        <w:t xml:space="preserve"> </w:t>
+      </w:r>
+      <w:r>
+        <w:rPr>
+          <w:rFonts w:hint="eastAsia"/>
+          <w:bCs/>
+          <w:szCs w:val="21"/>
+        </w:rPr>
+        <w:t xml:space="preserve">이를 통해 </w:t>
+      </w:r>
+      <w:r>
+        <w:rPr>
+          <w:bCs/>
+          <w:szCs w:val="21"/>
+        </w:rPr>
+        <w:t>background</w:t>
+      </w:r>
+      <w:r>
+        <w:rPr>
+          <w:rFonts w:hint="eastAsia"/>
+          <w:bCs/>
+          <w:szCs w:val="21"/>
+        </w:rPr>
+        <w:t xml:space="preserve">에서 프로세스를 </w:t>
+      </w:r>
+      <w:r>
+        <w:rPr>
+          <w:bCs/>
+          <w:szCs w:val="21"/>
+        </w:rPr>
+        <w:t xml:space="preserve">running </w:t>
+      </w:r>
+      <w:r>
+        <w:rPr>
+          <w:rFonts w:hint="eastAsia"/>
+          <w:bCs/>
+          <w:szCs w:val="21"/>
+        </w:rPr>
+        <w:t>상태로 만들어줄 수 있다.</w:t>
+      </w:r>
+      <w:r>
+        <w:rPr>
+          <w:bCs/>
+          <w:szCs w:val="21"/>
+        </w:rPr>
+        <w:t xml:space="preserve"> </w:t>
+      </w:r>
+    </w:p>
+    <w:p>
+      <w:pPr>
+        <w:ind w:left="800"/>
+        <w:rPr>
+          <w:bCs/>
+          <w:szCs w:val="21"/>
+        </w:rPr>
+      </w:pPr>
+      <w:r>
+        <w:rPr>
+          <w:bCs/>
+          <w:szCs w:val="21"/>
+        </w:rPr>
+        <w:t xml:space="preserve">Fg %jobid </w:t>
+      </w:r>
+      <w:r>
+        <w:rPr>
+          <w:rFonts w:hint="eastAsia"/>
+          <w:bCs/>
+          <w:szCs w:val="21"/>
+        </w:rPr>
+        <w:t xml:space="preserve">명령어를 사용하면 </w:t>
+      </w:r>
+      <w:r>
+        <w:rPr>
+          <w:bCs/>
+          <w:szCs w:val="21"/>
+        </w:rPr>
+        <w:t>jobList</w:t>
+      </w:r>
+      <w:r>
+        <w:rPr>
+          <w:rFonts w:hint="eastAsia"/>
+          <w:bCs/>
+          <w:szCs w:val="21"/>
+        </w:rPr>
+        <w:t xml:space="preserve">에서 </w:t>
+      </w:r>
+      <w:r>
+        <w:rPr>
+          <w:bCs/>
+          <w:szCs w:val="21"/>
+        </w:rPr>
+        <w:t>jobid</w:t>
+      </w:r>
+      <w:r>
+        <w:rPr>
+          <w:rFonts w:hint="eastAsia"/>
+          <w:bCs/>
+          <w:szCs w:val="21"/>
+        </w:rPr>
+        <w:t>가 일치하는 프로세스를 찾는다.</w:t>
+      </w:r>
+      <w:r>
+        <w:rPr>
+          <w:bCs/>
+          <w:szCs w:val="21"/>
+        </w:rPr>
+        <w:t xml:space="preserve"> Bg</w:t>
+      </w:r>
+      <w:r>
+        <w:rPr>
+          <w:rFonts w:hint="eastAsia"/>
+          <w:bCs/>
+          <w:szCs w:val="21"/>
+        </w:rPr>
+        <w:t xml:space="preserve">와 비슷하나 </w:t>
+      </w:r>
       <w:r>
         <w:rPr>
           <w:bCs/>
@@ -3924,21 +5427,13 @@
         </w:rPr>
         <w:t>fg</w:t>
       </w:r>
-      <w:proofErr w:type="spellEnd"/>
-      <w:r>
-        <w:rPr>
-          <w:bCs/>
-          <w:szCs w:val="21"/>
-        </w:rPr>
-        <w:t xml:space="preserve"> </w:t>
-      </w:r>
-      <w:r>
-        <w:rPr>
-          <w:rFonts w:hint="eastAsia"/>
-          <w:bCs/>
-          <w:szCs w:val="21"/>
-        </w:rPr>
-        <w:t xml:space="preserve">명령어를 사용해 </w:t>
+      <w:r>
+        <w:rPr>
+          <w:rFonts w:hint="eastAsia"/>
+          <w:bCs/>
+          <w:szCs w:val="21"/>
+        </w:rPr>
+        <w:t xml:space="preserve">의 경우 </w:t>
       </w:r>
       <w:r>
         <w:rPr>
@@ -3953,6 +5448,216 @@
           <w:bCs/>
           <w:szCs w:val="21"/>
         </w:rPr>
+        <w:t xml:space="preserve">에서 이미 </w:t>
+      </w:r>
+      <w:r>
+        <w:rPr>
+          <w:bCs/>
+          <w:szCs w:val="21"/>
+        </w:rPr>
+        <w:t xml:space="preserve">running </w:t>
+      </w:r>
+      <w:r>
+        <w:rPr>
+          <w:rFonts w:hint="eastAsia"/>
+          <w:bCs/>
+          <w:szCs w:val="21"/>
+        </w:rPr>
+        <w:t xml:space="preserve">중인 프로세스도 대상이기에 </w:t>
+      </w:r>
+      <w:r>
+        <w:rPr>
+          <w:bCs/>
+          <w:szCs w:val="21"/>
+        </w:rPr>
+        <w:t>state</w:t>
+      </w:r>
+      <w:r>
+        <w:rPr>
+          <w:rFonts w:hint="eastAsia"/>
+          <w:bCs/>
+          <w:szCs w:val="21"/>
+        </w:rPr>
+        <w:t xml:space="preserve">가 </w:t>
+      </w:r>
+      <w:r>
+        <w:rPr>
+          <w:bCs/>
+          <w:szCs w:val="21"/>
+        </w:rPr>
+        <w:t>RUNB</w:t>
+      </w:r>
+      <w:r>
+        <w:rPr>
+          <w:rFonts w:hint="eastAsia"/>
+          <w:bCs/>
+          <w:szCs w:val="21"/>
+        </w:rPr>
+        <w:t xml:space="preserve"> 이거나 </w:t>
+      </w:r>
+      <w:r>
+        <w:rPr>
+          <w:bCs/>
+          <w:szCs w:val="21"/>
+        </w:rPr>
+        <w:t>SUSB</w:t>
+      </w:r>
+      <w:r>
+        <w:rPr>
+          <w:rFonts w:hint="eastAsia"/>
+          <w:bCs/>
+          <w:szCs w:val="21"/>
+        </w:rPr>
+        <w:t>인 프로세스가 아니면 에러메세지를 출력한다.</w:t>
+      </w:r>
+      <w:r>
+        <w:rPr>
+          <w:bCs/>
+          <w:szCs w:val="21"/>
+        </w:rPr>
+        <w:t xml:space="preserve"> </w:t>
+      </w:r>
+      <w:r>
+        <w:rPr>
+          <w:rFonts w:hint="eastAsia"/>
+          <w:bCs/>
+          <w:szCs w:val="21"/>
+        </w:rPr>
+        <w:t xml:space="preserve">만약 </w:t>
+      </w:r>
+      <w:r>
+        <w:rPr>
+          <w:bCs/>
+          <w:szCs w:val="21"/>
+        </w:rPr>
+        <w:t xml:space="preserve">RUNB </w:t>
+      </w:r>
+      <w:r>
+        <w:rPr>
+          <w:rFonts w:hint="eastAsia"/>
+          <w:bCs/>
+          <w:szCs w:val="21"/>
+        </w:rPr>
+        <w:t xml:space="preserve">이거나 </w:t>
+      </w:r>
+      <w:r>
+        <w:rPr>
+          <w:bCs/>
+          <w:szCs w:val="21"/>
+        </w:rPr>
+        <w:t xml:space="preserve">SUSB </w:t>
+      </w:r>
+      <w:r>
+        <w:rPr>
+          <w:rFonts w:hint="eastAsia"/>
+          <w:bCs/>
+          <w:szCs w:val="21"/>
+        </w:rPr>
+        <w:t xml:space="preserve">상태라면 마찬가지로 </w:t>
+      </w:r>
+      <w:r>
+        <w:rPr>
+          <w:bCs/>
+          <w:szCs w:val="21"/>
+        </w:rPr>
+        <w:t>Kill</w:t>
+      </w:r>
+      <w:r>
+        <w:rPr>
+          <w:rFonts w:hint="eastAsia"/>
+          <w:bCs/>
+          <w:szCs w:val="21"/>
+        </w:rPr>
+        <w:t xml:space="preserve"> 함수로 </w:t>
+      </w:r>
+      <w:r>
+        <w:rPr>
+          <w:bCs/>
+          <w:szCs w:val="21"/>
+        </w:rPr>
+        <w:t>SIGCONT</w:t>
+      </w:r>
+      <w:r>
+        <w:rPr>
+          <w:rFonts w:hint="eastAsia"/>
+          <w:bCs/>
+          <w:szCs w:val="21"/>
+        </w:rPr>
+        <w:t xml:space="preserve"> 시그널을 보내준 후 s</w:t>
+      </w:r>
+      <w:r>
+        <w:rPr>
+          <w:bCs/>
+          <w:szCs w:val="21"/>
+        </w:rPr>
+        <w:t>tate</w:t>
+      </w:r>
+      <w:r>
+        <w:rPr>
+          <w:rFonts w:hint="eastAsia"/>
+          <w:bCs/>
+          <w:szCs w:val="21"/>
+        </w:rPr>
+        <w:t xml:space="preserve">도 </w:t>
+      </w:r>
+      <w:r>
+        <w:rPr>
+          <w:bCs/>
+          <w:szCs w:val="21"/>
+        </w:rPr>
+        <w:t>RUNF</w:t>
+      </w:r>
+      <w:r>
+        <w:rPr>
+          <w:rFonts w:hint="eastAsia"/>
+          <w:bCs/>
+          <w:szCs w:val="21"/>
+        </w:rPr>
+        <w:t>로 수정한다.</w:t>
+      </w:r>
+      <w:r>
+        <w:rPr>
+          <w:bCs/>
+          <w:szCs w:val="21"/>
+        </w:rPr>
+        <w:t xml:space="preserve"> </w:t>
+      </w:r>
+      <w:r>
+        <w:rPr>
+          <w:rFonts w:hint="eastAsia"/>
+          <w:bCs/>
+          <w:szCs w:val="21"/>
+        </w:rPr>
+        <w:t xml:space="preserve">이후 무한 루프속으로 들어가 </w:t>
+      </w:r>
+      <w:r>
+        <w:rPr>
+          <w:bCs/>
+          <w:szCs w:val="21"/>
+        </w:rPr>
+        <w:t>jobList</w:t>
+      </w:r>
+      <w:r>
+        <w:rPr>
+          <w:rFonts w:hint="eastAsia"/>
+          <w:bCs/>
+          <w:szCs w:val="21"/>
+        </w:rPr>
+        <w:t xml:space="preserve">에서 해당 </w:t>
+      </w:r>
+      <w:r>
+        <w:rPr>
+          <w:bCs/>
+          <w:szCs w:val="21"/>
+        </w:rPr>
+        <w:t>jobid</w:t>
+      </w:r>
+      <w:r>
+        <w:rPr>
+          <w:rFonts w:hint="eastAsia"/>
+          <w:bCs/>
+          <w:szCs w:val="21"/>
+        </w:rPr>
         <w:t xml:space="preserve">의 </w:t>
       </w:r>
       <w:r>
@@ -3960,32 +5665,159 @@
           <w:bCs/>
           <w:szCs w:val="21"/>
         </w:rPr>
-        <w:t>process</w:t>
-      </w:r>
-      <w:proofErr w:type="spellStart"/>
-      <w:r>
-        <w:rPr>
-          <w:rFonts w:hint="eastAsia"/>
-          <w:bCs/>
-          <w:szCs w:val="21"/>
-        </w:rPr>
-        <w:t>를</w:t>
-      </w:r>
-      <w:proofErr w:type="spellEnd"/>
-      <w:r>
-        <w:rPr>
-          <w:rFonts w:hint="eastAsia"/>
-          <w:bCs/>
-          <w:szCs w:val="21"/>
-        </w:rPr>
-        <w:t xml:space="preserve"> </w:t>
-      </w:r>
-      <w:r>
-        <w:rPr>
-          <w:bCs/>
-          <w:szCs w:val="21"/>
-        </w:rPr>
-        <w:t>foreground</w:t>
+        <w:t>state</w:t>
+      </w:r>
+      <w:r>
+        <w:rPr>
+          <w:rFonts w:hint="eastAsia"/>
+          <w:bCs/>
+          <w:szCs w:val="21"/>
+        </w:rPr>
+        <w:t xml:space="preserve">가 </w:t>
+      </w:r>
+      <w:r>
+        <w:rPr>
+          <w:bCs/>
+          <w:szCs w:val="21"/>
+        </w:rPr>
+        <w:t>RUNF</w:t>
+      </w:r>
+      <w:r>
+        <w:rPr>
+          <w:rFonts w:hint="eastAsia"/>
+          <w:bCs/>
+          <w:szCs w:val="21"/>
+        </w:rPr>
+        <w:t xml:space="preserve">가 아니게 된다면 </w:t>
+      </w:r>
+      <w:r>
+        <w:rPr>
+          <w:bCs/>
+          <w:szCs w:val="21"/>
+        </w:rPr>
+        <w:t>break</w:t>
+      </w:r>
+      <w:r>
+        <w:rPr>
+          <w:rFonts w:hint="eastAsia"/>
+          <w:bCs/>
+          <w:szCs w:val="21"/>
+        </w:rPr>
+        <w:t>로 탈출한다.</w:t>
+      </w:r>
+      <w:r>
+        <w:rPr>
+          <w:bCs/>
+          <w:szCs w:val="21"/>
+        </w:rPr>
+        <w:t xml:space="preserve"> </w:t>
+      </w:r>
+      <w:r>
+        <w:rPr>
+          <w:rFonts w:hint="eastAsia"/>
+          <w:bCs/>
+          <w:szCs w:val="21"/>
+        </w:rPr>
+        <w:t xml:space="preserve">이는 </w:t>
+      </w:r>
+      <w:r>
+        <w:rPr>
+          <w:bCs/>
+          <w:szCs w:val="21"/>
+        </w:rPr>
+        <w:t>SIGCHLD</w:t>
+      </w:r>
+      <w:r>
+        <w:rPr>
+          <w:bCs/>
+          <w:szCs w:val="21"/>
+        </w:rPr>
+        <w:t>handler</w:t>
+      </w:r>
+      <w:r>
+        <w:rPr>
+          <w:rFonts w:hint="eastAsia"/>
+          <w:bCs/>
+          <w:szCs w:val="21"/>
+        </w:rPr>
+        <w:t xml:space="preserve">에 의해서 </w:t>
+      </w:r>
+      <w:r>
+        <w:rPr>
+          <w:bCs/>
+          <w:szCs w:val="21"/>
+        </w:rPr>
+        <w:t>state</w:t>
+      </w:r>
+      <w:r>
+        <w:rPr>
+          <w:rFonts w:hint="eastAsia"/>
+          <w:bCs/>
+          <w:szCs w:val="21"/>
+        </w:rPr>
+        <w:t xml:space="preserve">가 </w:t>
+      </w:r>
+      <w:r>
+        <w:rPr>
+          <w:bCs/>
+          <w:szCs w:val="21"/>
+        </w:rPr>
+        <w:t>done</w:t>
+      </w:r>
+      <w:r>
+        <w:rPr>
+          <w:rFonts w:hint="eastAsia"/>
+          <w:bCs/>
+          <w:szCs w:val="21"/>
+        </w:rPr>
+        <w:t>으로 바뀔 경우</w:t>
+      </w:r>
+      <w:r>
+        <w:rPr>
+          <w:rFonts w:hint="eastAsia"/>
+          <w:bCs/>
+          <w:szCs w:val="21"/>
+        </w:rPr>
+        <w:t>가 종료조건에 해당되도록 구현한 것이다.</w:t>
+      </w:r>
+      <w:r>
+        <w:rPr>
+          <w:bCs/>
+          <w:szCs w:val="21"/>
+        </w:rPr>
+        <w:t xml:space="preserve"> </w:t>
+      </w:r>
+    </w:p>
+    <w:p>
+      <w:pPr>
+        <w:ind w:left="800"/>
+        <w:rPr>
+          <w:rFonts w:hint="eastAsia"/>
+          <w:bCs/>
+          <w:szCs w:val="21"/>
+        </w:rPr>
+      </w:pPr>
+      <w:r>
+        <w:rPr>
+          <w:bCs/>
+          <w:szCs w:val="21"/>
+        </w:rPr>
+        <w:t>Kill %jobid</w:t>
+      </w:r>
+      <w:r>
+        <w:rPr>
+          <w:rFonts w:hint="eastAsia"/>
+          <w:bCs/>
+          <w:szCs w:val="21"/>
+        </w:rPr>
+        <w:t xml:space="preserve"> 명령어를 사용하면 </w:t>
+      </w:r>
+      <w:r>
+        <w:rPr>
+          <w:bCs/>
+          <w:szCs w:val="21"/>
+        </w:rPr>
+        <w:t>jobList</w:t>
       </w:r>
       <w:r>
         <w:rPr>
@@ -4000,52 +5832,264 @@
           <w:bCs/>
           <w:szCs w:val="21"/>
         </w:rPr>
-        <w:t xml:space="preserve">run </w:t>
-      </w:r>
-      <w:r>
-        <w:rPr>
-          <w:rFonts w:hint="eastAsia"/>
-          <w:bCs/>
-          <w:szCs w:val="21"/>
-        </w:rPr>
-        <w:t>시킬 수 있다.</w:t>
-      </w:r>
-      <w:r>
-        <w:rPr>
-          <w:bCs/>
-          <w:szCs w:val="21"/>
-        </w:rPr>
-        <w:t xml:space="preserve"> </w:t>
-      </w:r>
-      <w:r>
-        <w:rPr>
-          <w:rFonts w:hint="eastAsia"/>
-          <w:bCs/>
-          <w:szCs w:val="21"/>
-        </w:rPr>
-        <w:t xml:space="preserve">또한 </w:t>
-      </w:r>
-      <w:r>
-        <w:rPr>
-          <w:bCs/>
-          <w:szCs w:val="21"/>
-        </w:rPr>
-        <w:t>kill</w:t>
-      </w:r>
-      <w:r>
-        <w:rPr>
-          <w:rFonts w:hint="eastAsia"/>
-          <w:bCs/>
-          <w:szCs w:val="21"/>
-        </w:rPr>
-        <w:t xml:space="preserve"> 명령어를 사용해 </w:t>
-      </w:r>
-      <w:r>
-        <w:rPr>
-          <w:bCs/>
-          <w:szCs w:val="21"/>
-        </w:rPr>
-        <w:t>background</w:t>
+        <w:t>jobid</w:t>
+      </w:r>
+      <w:r>
+        <w:rPr>
+          <w:rFonts w:hint="eastAsia"/>
+          <w:bCs/>
+          <w:szCs w:val="21"/>
+        </w:rPr>
+        <w:t>가 일치하는 프로세스를 찾는다.</w:t>
+      </w:r>
+      <w:r>
+        <w:rPr>
+          <w:bCs/>
+          <w:szCs w:val="21"/>
+        </w:rPr>
+        <w:t xml:space="preserve"> </w:t>
+      </w:r>
+      <w:r>
+        <w:rPr>
+          <w:rFonts w:hint="eastAsia"/>
+          <w:bCs/>
+          <w:szCs w:val="21"/>
+        </w:rPr>
+        <w:t>해당 프로세스가 종료 가능한 상태(</w:t>
+      </w:r>
+      <w:r>
+        <w:rPr>
+          <w:bCs/>
+          <w:szCs w:val="21"/>
+        </w:rPr>
+        <w:t>SUSB, RUNB</w:t>
+      </w:r>
+      <w:r>
+        <w:rPr>
+          <w:rFonts w:hint="eastAsia"/>
+          <w:bCs/>
+          <w:szCs w:val="21"/>
+        </w:rPr>
+        <w:t xml:space="preserve">)라면 </w:t>
+      </w:r>
+      <w:r>
+        <w:rPr>
+          <w:bCs/>
+          <w:szCs w:val="21"/>
+        </w:rPr>
+        <w:t xml:space="preserve">Kill </w:t>
+      </w:r>
+      <w:r>
+        <w:rPr>
+          <w:rFonts w:hint="eastAsia"/>
+          <w:bCs/>
+          <w:szCs w:val="21"/>
+        </w:rPr>
+        <w:t xml:space="preserve">함수로 </w:t>
+      </w:r>
+      <w:r>
+        <w:rPr>
+          <w:bCs/>
+          <w:szCs w:val="21"/>
+        </w:rPr>
+        <w:t xml:space="preserve">SIGKILL </w:t>
+      </w:r>
+      <w:r>
+        <w:rPr>
+          <w:rFonts w:hint="eastAsia"/>
+          <w:bCs/>
+          <w:szCs w:val="21"/>
+        </w:rPr>
+        <w:t xml:space="preserve">시그널을 해당 프로세스에 전달한 뒤 </w:t>
+      </w:r>
+      <w:r>
+        <w:rPr>
+          <w:bCs/>
+          <w:szCs w:val="21"/>
+        </w:rPr>
+        <w:t>state</w:t>
+      </w:r>
+      <w:r>
+        <w:rPr>
+          <w:rFonts w:hint="eastAsia"/>
+          <w:bCs/>
+          <w:szCs w:val="21"/>
+        </w:rPr>
+        <w:t xml:space="preserve">를 </w:t>
+      </w:r>
+      <w:r>
+        <w:rPr>
+          <w:bCs/>
+          <w:szCs w:val="21"/>
+        </w:rPr>
+        <w:t>KILL</w:t>
+      </w:r>
+      <w:r>
+        <w:rPr>
+          <w:rFonts w:hint="eastAsia"/>
+          <w:bCs/>
+          <w:szCs w:val="21"/>
+        </w:rPr>
+        <w:t>로 변경한다.</w:t>
+      </w:r>
+      <w:r>
+        <w:rPr>
+          <w:bCs/>
+          <w:szCs w:val="21"/>
+        </w:rPr>
+        <w:t xml:space="preserve"> </w:t>
+      </w:r>
+      <w:r>
+        <w:rPr>
+          <w:rFonts w:hint="eastAsia"/>
+          <w:bCs/>
+          <w:szCs w:val="21"/>
+        </w:rPr>
+        <w:t xml:space="preserve">이후 </w:t>
+      </w:r>
+      <w:r>
+        <w:rPr>
+          <w:bCs/>
+          <w:szCs w:val="21"/>
+        </w:rPr>
+        <w:t>donejob</w:t>
+      </w:r>
+      <w:r>
+        <w:rPr>
+          <w:rFonts w:hint="eastAsia"/>
+          <w:bCs/>
+          <w:szCs w:val="21"/>
+        </w:rPr>
+        <w:t xml:space="preserve"> 함수가 실행될 때 </w:t>
+      </w:r>
+      <w:r>
+        <w:rPr>
+          <w:bCs/>
+          <w:szCs w:val="21"/>
+        </w:rPr>
+        <w:t>KILL</w:t>
+      </w:r>
+      <w:r>
+        <w:rPr>
+          <w:rFonts w:hint="eastAsia"/>
+          <w:bCs/>
+          <w:szCs w:val="21"/>
+        </w:rPr>
+        <w:t xml:space="preserve">에서 </w:t>
+      </w:r>
+      <w:r>
+        <w:rPr>
+          <w:bCs/>
+          <w:szCs w:val="21"/>
+        </w:rPr>
+        <w:t>NONE</w:t>
+      </w:r>
+      <w:r>
+        <w:rPr>
+          <w:rFonts w:hint="eastAsia"/>
+          <w:bCs/>
+          <w:szCs w:val="21"/>
+        </w:rPr>
+        <w:t xml:space="preserve">으로 </w:t>
+      </w:r>
+      <w:r>
+        <w:rPr>
+          <w:bCs/>
+          <w:szCs w:val="21"/>
+        </w:rPr>
+        <w:t>state</w:t>
+      </w:r>
+      <w:r>
+        <w:rPr>
+          <w:rFonts w:hint="eastAsia"/>
+          <w:bCs/>
+          <w:szCs w:val="21"/>
+        </w:rPr>
+        <w:t>가 변경된다.</w:t>
+      </w:r>
+      <w:r>
+        <w:rPr>
+          <w:bCs/>
+          <w:szCs w:val="21"/>
+        </w:rPr>
+        <w:t xml:space="preserve"> </w:t>
+      </w:r>
+    </w:p>
+    <w:p>
+      <w:pPr>
+        <w:ind w:left="800"/>
+        <w:rPr>
+          <w:rFonts w:hint="eastAsia"/>
+          <w:bCs/>
+          <w:szCs w:val="21"/>
+        </w:rPr>
+      </w:pPr>
+      <w:r>
+        <w:rPr>
+          <w:bCs/>
+          <w:szCs w:val="21"/>
+        </w:rPr>
+        <w:t xml:space="preserve">Jobs </w:t>
+      </w:r>
+      <w:r>
+        <w:rPr>
+          <w:rFonts w:hint="eastAsia"/>
+          <w:bCs/>
+          <w:szCs w:val="21"/>
+        </w:rPr>
+        <w:t xml:space="preserve">명령어를 사용하면 현재 </w:t>
+      </w:r>
+      <w:r>
+        <w:rPr>
+          <w:bCs/>
+          <w:szCs w:val="21"/>
+        </w:rPr>
+        <w:t>printjob</w:t>
+      </w:r>
+      <w:r>
+        <w:rPr>
+          <w:rFonts w:hint="eastAsia"/>
+          <w:bCs/>
+          <w:szCs w:val="21"/>
+        </w:rPr>
+        <w:t xml:space="preserve"> 함수를 사용하여 현재 </w:t>
+      </w:r>
+      <w:r>
+        <w:rPr>
+          <w:bCs/>
+          <w:szCs w:val="21"/>
+        </w:rPr>
+        <w:t>jobList</w:t>
+      </w:r>
+      <w:r>
+        <w:rPr>
+          <w:rFonts w:hint="eastAsia"/>
+          <w:bCs/>
+          <w:szCs w:val="21"/>
+        </w:rPr>
+        <w:t>를 출력한다.</w:t>
+      </w:r>
+      <w:r>
+        <w:rPr>
+          <w:bCs/>
+          <w:szCs w:val="21"/>
+        </w:rPr>
+        <w:t xml:space="preserve"> </w:t>
+      </w:r>
+      <w:r>
+        <w:rPr>
+          <w:rFonts w:hint="eastAsia"/>
+          <w:bCs/>
+          <w:szCs w:val="21"/>
+        </w:rPr>
+        <w:t xml:space="preserve">이 때 출력하는 </w:t>
+      </w:r>
+      <w:r>
+        <w:rPr>
+          <w:bCs/>
+          <w:szCs w:val="21"/>
+        </w:rPr>
+        <w:t>job</w:t>
       </w:r>
       <w:r>
         <w:rPr>
@@ -4060,33 +6104,121 @@
           <w:bCs/>
           <w:szCs w:val="21"/>
         </w:rPr>
-        <w:t>process</w:t>
-      </w:r>
-      <w:proofErr w:type="spellStart"/>
-      <w:r>
-        <w:rPr>
-          <w:rFonts w:hint="eastAsia"/>
-          <w:bCs/>
-          <w:szCs w:val="21"/>
-        </w:rPr>
-        <w:t>를</w:t>
-      </w:r>
-      <w:proofErr w:type="spellEnd"/>
-      <w:r>
-        <w:rPr>
-          <w:rFonts w:hint="eastAsia"/>
-          <w:bCs/>
-          <w:szCs w:val="21"/>
-        </w:rPr>
-        <w:t xml:space="preserve"> 종료시킬 수 있다.</w:t>
-      </w:r>
-      <w:r>
-        <w:rPr>
-          <w:bCs/>
-          <w:szCs w:val="21"/>
-        </w:rPr>
-        <w:t xml:space="preserve"> </w:t>
-      </w:r>
+        <w:t>state</w:t>
+      </w:r>
+      <w:r>
+        <w:rPr>
+          <w:rFonts w:hint="eastAsia"/>
+          <w:bCs/>
+          <w:szCs w:val="21"/>
+        </w:rPr>
+        <w:t xml:space="preserve">는 </w:t>
+      </w:r>
+      <w:r>
+        <w:rPr>
+          <w:bCs/>
+          <w:szCs w:val="21"/>
+        </w:rPr>
+        <w:t xml:space="preserve">RUNB(running), SUSB(suspended) </w:t>
+      </w:r>
+      <w:r>
+        <w:rPr>
+          <w:rFonts w:hint="eastAsia"/>
+          <w:bCs/>
+          <w:szCs w:val="21"/>
+        </w:rPr>
+        <w:t>두 종류로,</w:t>
+      </w:r>
+      <w:r>
+        <w:rPr>
+          <w:bCs/>
+          <w:szCs w:val="21"/>
+        </w:rPr>
+        <w:t xml:space="preserve"> </w:t>
+      </w:r>
+      <w:r>
+        <w:rPr>
+          <w:bCs/>
+          <w:szCs w:val="21"/>
+        </w:rPr>
+        <w:t>DONE</w:t>
+      </w:r>
+      <w:r>
+        <w:rPr>
+          <w:rFonts w:hint="eastAsia"/>
+          <w:bCs/>
+          <w:szCs w:val="21"/>
+        </w:rPr>
+        <w:t xml:space="preserve">의 경우 </w:t>
+      </w:r>
+      <w:r>
+        <w:rPr>
+          <w:bCs/>
+          <w:szCs w:val="21"/>
+        </w:rPr>
+        <w:t xml:space="preserve">donejob </w:t>
+      </w:r>
+      <w:r>
+        <w:rPr>
+          <w:rFonts w:hint="eastAsia"/>
+          <w:bCs/>
+          <w:szCs w:val="21"/>
+        </w:rPr>
+        <w:t>함수에서 프로세스가 종료될 경우 매번 출력해주고,</w:t>
+      </w:r>
+      <w:r>
+        <w:rPr>
+          <w:bCs/>
+          <w:szCs w:val="21"/>
+        </w:rPr>
+        <w:t xml:space="preserve"> </w:t>
+      </w:r>
+      <w:r>
+        <w:rPr>
+          <w:bCs/>
+          <w:szCs w:val="21"/>
+        </w:rPr>
+        <w:t>KILL</w:t>
+      </w:r>
+      <w:r>
+        <w:rPr>
+          <w:rFonts w:hint="eastAsia"/>
+          <w:bCs/>
+          <w:szCs w:val="21"/>
+        </w:rPr>
+        <w:t xml:space="preserve">의 경우 바로 </w:t>
+      </w:r>
+      <w:r>
+        <w:rPr>
+          <w:bCs/>
+          <w:szCs w:val="21"/>
+        </w:rPr>
+        <w:t>NONE</w:t>
+      </w:r>
+      <w:r>
+        <w:rPr>
+          <w:rFonts w:hint="eastAsia"/>
+          <w:bCs/>
+          <w:szCs w:val="21"/>
+        </w:rPr>
+        <w:t>으로 바꾸어주므로 출력될 경우가 없다.</w:t>
+      </w:r>
+      <w:r>
+        <w:rPr>
+          <w:bCs/>
+          <w:szCs w:val="21"/>
+        </w:rPr>
+        <w:t xml:space="preserve"> </w:t>
+      </w:r>
+    </w:p>
+    <w:p>
+      <w:pPr>
+        <w:rPr>
+          <w:rFonts w:hint="eastAsia"/>
+          <w:bCs/>
+          <w:szCs w:val="21"/>
+        </w:rPr>
+      </w:pPr>
     </w:p>
     <w:p>
       <w:pPr>
